--- a/보고서.docx
+++ b/보고서.docx
@@ -42,7 +42,6 @@
               <w:jc w:val="center"/>
               <w:rPr>
                 <w:rFonts w:ascii="맑은 고딕" w:eastAsia="맑은 고딕" w:hAnsi="맑은 고딕" w:cs="굴림"/>
-                <w:color w:val="000000"/>
                 <w:kern w:val="0"/>
                 <w:szCs w:val="20"/>
               </w:rPr>
@@ -50,7 +49,6 @@
             <w:r>
               <w:rPr>
                 <w:rFonts w:ascii="맑은 고딕" w:eastAsia="맑은 고딕" w:hAnsi="맑은 고딕" w:cs="굴림" w:hint="eastAsia"/>
-                <w:color w:val="000000"/>
                 <w:kern w:val="0"/>
                 <w:szCs w:val="20"/>
               </w:rPr>
@@ -71,8 +69,7 @@
               <w:autoSpaceDN/>
               <w:jc w:val="center"/>
               <w:rPr>
-                <w:rFonts w:ascii="맑은 고딕" w:eastAsia="맑은 고딕" w:hAnsi="맑은 고딕" w:cs="굴림" w:hint="eastAsia"/>
-                <w:color w:val="000000"/>
+                <w:rFonts w:ascii="맑은 고딕" w:eastAsia="맑은 고딕" w:hAnsi="맑은 고딕" w:cs="굴림"/>
                 <w:kern w:val="0"/>
                 <w:szCs w:val="20"/>
               </w:rPr>
@@ -80,7 +77,6 @@
             <w:r>
               <w:rPr>
                 <w:rFonts w:ascii="맑은 고딕" w:eastAsia="맑은 고딕" w:hAnsi="맑은 고딕" w:cs="굴림" w:hint="eastAsia"/>
-                <w:color w:val="000000"/>
                 <w:kern w:val="0"/>
                 <w:szCs w:val="20"/>
               </w:rPr>
@@ -101,8 +97,7 @@
               <w:autoSpaceDN/>
               <w:jc w:val="center"/>
               <w:rPr>
-                <w:rFonts w:ascii="맑은 고딕" w:eastAsia="맑은 고딕" w:hAnsi="맑은 고딕" w:cs="굴림" w:hint="eastAsia"/>
-                <w:color w:val="000000"/>
+                <w:rFonts w:ascii="맑은 고딕" w:eastAsia="맑은 고딕" w:hAnsi="맑은 고딕" w:cs="굴림"/>
                 <w:kern w:val="0"/>
                 <w:szCs w:val="20"/>
               </w:rPr>
@@ -110,7 +105,6 @@
             <w:r>
               <w:rPr>
                 <w:rFonts w:ascii="맑은 고딕" w:eastAsia="맑은 고딕" w:hAnsi="맑은 고딕" w:cs="굴림" w:hint="eastAsia"/>
-                <w:color w:val="000000"/>
                 <w:kern w:val="0"/>
                 <w:szCs w:val="20"/>
               </w:rPr>
@@ -136,8 +130,7 @@
               <w:autoSpaceDN/>
               <w:jc w:val="center"/>
               <w:rPr>
-                <w:rFonts w:ascii="맑은 고딕" w:eastAsia="맑은 고딕" w:hAnsi="맑은 고딕" w:cs="굴림" w:hint="eastAsia"/>
-                <w:color w:val="000000"/>
+                <w:rFonts w:ascii="맑은 고딕" w:eastAsia="맑은 고딕" w:hAnsi="맑은 고딕" w:cs="굴림"/>
                 <w:kern w:val="0"/>
                 <w:szCs w:val="20"/>
               </w:rPr>
@@ -145,7 +138,6 @@
             <w:r>
               <w:rPr>
                 <w:rFonts w:ascii="맑은 고딕" w:eastAsia="맑은 고딕" w:hAnsi="맑은 고딕" w:cs="굴림" w:hint="eastAsia"/>
-                <w:color w:val="000000"/>
                 <w:kern w:val="0"/>
                 <w:szCs w:val="20"/>
               </w:rPr>
@@ -165,17 +157,15 @@
               <w:autoSpaceDE/>
               <w:autoSpaceDN/>
               <w:rPr>
-                <w:rFonts w:ascii="맑은 고딕" w:eastAsia="맑은 고딕" w:hAnsi="맑은 고딕" w:cs="굴림" w:hint="eastAsia"/>
-                <w:color w:val="000000"/>
-                <w:kern w:val="0"/>
-                <w:sz w:val="16"/>
-                <w:szCs w:val="16"/>
-              </w:rPr>
-            </w:pPr>
-            <w:r>
-              <w:rPr>
-                <w:rFonts w:ascii="맑은 고딕" w:eastAsia="맑은 고딕" w:hAnsi="맑은 고딕" w:cs="굴림" w:hint="eastAsia"/>
-                <w:color w:val="000000"/>
+                <w:rFonts w:ascii="맑은 고딕" w:eastAsia="맑은 고딕" w:hAnsi="맑은 고딕" w:cs="굴림"/>
+                <w:kern w:val="0"/>
+                <w:sz w:val="16"/>
+                <w:szCs w:val="16"/>
+              </w:rPr>
+            </w:pPr>
+            <w:r>
+              <w:rPr>
+                <w:rFonts w:ascii="맑은 고딕" w:eastAsia="맑은 고딕" w:hAnsi="맑은 고딕" w:cs="굴림" w:hint="eastAsia"/>
                 <w:kern w:val="0"/>
                 <w:sz w:val="16"/>
                 <w:szCs w:val="16"/>
@@ -185,7 +175,6 @@
             <w:r>
               <w:rPr>
                 <w:rFonts w:ascii="맑은 고딕" w:eastAsia="맑은 고딕" w:hAnsi="맑은 고딕" w:cs="굴림" w:hint="eastAsia"/>
-                <w:color w:val="000000"/>
                 <w:kern w:val="0"/>
                 <w:sz w:val="16"/>
                 <w:szCs w:val="16"/>
@@ -195,7 +184,6 @@
             <w:r>
               <w:rPr>
                 <w:rFonts w:ascii="맑은 고딕" w:eastAsia="맑은 고딕" w:hAnsi="맑은 고딕" w:cs="굴림" w:hint="eastAsia"/>
-                <w:color w:val="000000"/>
                 <w:kern w:val="0"/>
                 <w:sz w:val="16"/>
                 <w:szCs w:val="16"/>
@@ -205,7 +193,6 @@
             <w:r>
               <w:rPr>
                 <w:rFonts w:ascii="맑은 고딕" w:eastAsia="맑은 고딕" w:hAnsi="맑은 고딕" w:cs="굴림" w:hint="eastAsia"/>
-                <w:color w:val="000000"/>
                 <w:kern w:val="0"/>
                 <w:sz w:val="16"/>
                 <w:szCs w:val="16"/>
@@ -226,8 +213,7 @@
               <w:autoSpaceDE/>
               <w:autoSpaceDN/>
               <w:rPr>
-                <w:rFonts w:ascii="맑은 고딕" w:eastAsia="맑은 고딕" w:hAnsi="맑은 고딕" w:cs="굴림" w:hint="eastAsia"/>
-                <w:color w:val="000000"/>
+                <w:rFonts w:ascii="맑은 고딕" w:eastAsia="맑은 고딕" w:hAnsi="맑은 고딕" w:cs="굴림"/>
                 <w:kern w:val="0"/>
                 <w:szCs w:val="20"/>
               </w:rPr>
@@ -235,7 +221,6 @@
             <w:r>
               <w:rPr>
                 <w:rFonts w:ascii="맑은 고딕" w:eastAsia="맑은 고딕" w:hAnsi="맑은 고딕" w:cs="굴림" w:hint="eastAsia"/>
-                <w:color w:val="000000"/>
                 <w:kern w:val="0"/>
                 <w:szCs w:val="20"/>
               </w:rPr>
@@ -261,8 +246,7 @@
               <w:autoSpaceDN/>
               <w:jc w:val="center"/>
               <w:rPr>
-                <w:rFonts w:ascii="맑은 고딕" w:eastAsia="맑은 고딕" w:hAnsi="맑은 고딕" w:cs="굴림" w:hint="eastAsia"/>
-                <w:color w:val="000000"/>
+                <w:rFonts w:ascii="맑은 고딕" w:eastAsia="맑은 고딕" w:hAnsi="맑은 고딕" w:cs="굴림"/>
                 <w:kern w:val="0"/>
                 <w:szCs w:val="20"/>
               </w:rPr>
@@ -270,7 +254,6 @@
             <w:r>
               <w:rPr>
                 <w:rFonts w:ascii="맑은 고딕" w:eastAsia="맑은 고딕" w:hAnsi="맑은 고딕" w:cs="굴림" w:hint="eastAsia"/>
-                <w:color w:val="000000"/>
                 <w:kern w:val="0"/>
                 <w:szCs w:val="20"/>
               </w:rPr>
@@ -290,17 +273,15 @@
               <w:autoSpaceDE/>
               <w:autoSpaceDN/>
               <w:rPr>
-                <w:rFonts w:ascii="맑은 고딕" w:eastAsia="맑은 고딕" w:hAnsi="맑은 고딕" w:cs="굴림" w:hint="eastAsia"/>
-                <w:color w:val="000000"/>
-                <w:kern w:val="0"/>
-                <w:sz w:val="16"/>
-                <w:szCs w:val="16"/>
-              </w:rPr>
-            </w:pPr>
-            <w:r>
-              <w:rPr>
-                <w:rFonts w:ascii="맑은 고딕" w:eastAsia="맑은 고딕" w:hAnsi="맑은 고딕" w:cs="굴림" w:hint="eastAsia"/>
-                <w:color w:val="000000"/>
+                <w:rFonts w:ascii="맑은 고딕" w:eastAsia="맑은 고딕" w:hAnsi="맑은 고딕" w:cs="굴림"/>
+                <w:kern w:val="0"/>
+                <w:sz w:val="16"/>
+                <w:szCs w:val="16"/>
+              </w:rPr>
+            </w:pPr>
+            <w:r>
+              <w:rPr>
+                <w:rFonts w:ascii="맑은 고딕" w:eastAsia="맑은 고딕" w:hAnsi="맑은 고딕" w:cs="굴림" w:hint="eastAsia"/>
                 <w:kern w:val="0"/>
                 <w:sz w:val="16"/>
                 <w:szCs w:val="16"/>
@@ -310,7 +291,6 @@
             <w:r>
               <w:rPr>
                 <w:rFonts w:ascii="맑은 고딕" w:eastAsia="맑은 고딕" w:hAnsi="맑은 고딕" w:cs="굴림" w:hint="eastAsia"/>
-                <w:color w:val="000000"/>
                 <w:kern w:val="0"/>
                 <w:sz w:val="16"/>
                 <w:szCs w:val="16"/>
@@ -320,7 +300,6 @@
             <w:r>
               <w:rPr>
                 <w:rFonts w:ascii="맑은 고딕" w:eastAsia="맑은 고딕" w:hAnsi="맑은 고딕" w:cs="굴림" w:hint="eastAsia"/>
-                <w:color w:val="000000"/>
                 <w:kern w:val="0"/>
                 <w:sz w:val="16"/>
                 <w:szCs w:val="16"/>
@@ -330,7 +309,6 @@
             <w:r>
               <w:rPr>
                 <w:rFonts w:ascii="맑은 고딕" w:eastAsia="맑은 고딕" w:hAnsi="맑은 고딕" w:cs="굴림" w:hint="eastAsia"/>
-                <w:color w:val="000000"/>
                 <w:kern w:val="0"/>
                 <w:sz w:val="16"/>
                 <w:szCs w:val="16"/>
@@ -351,8 +329,7 @@
               <w:autoSpaceDE/>
               <w:autoSpaceDN/>
               <w:rPr>
-                <w:rFonts w:ascii="맑은 고딕" w:eastAsia="맑은 고딕" w:hAnsi="맑은 고딕" w:cs="굴림" w:hint="eastAsia"/>
-                <w:color w:val="000000"/>
+                <w:rFonts w:ascii="맑은 고딕" w:eastAsia="맑은 고딕" w:hAnsi="맑은 고딕" w:cs="굴림"/>
                 <w:kern w:val="0"/>
                 <w:szCs w:val="20"/>
               </w:rPr>
@@ -360,7 +337,6 @@
             <w:r>
               <w:rPr>
                 <w:rFonts w:ascii="맑은 고딕" w:eastAsia="맑은 고딕" w:hAnsi="맑은 고딕" w:cs="굴림" w:hint="eastAsia"/>
-                <w:color w:val="000000"/>
                 <w:kern w:val="0"/>
                 <w:szCs w:val="20"/>
               </w:rPr>
@@ -376,7 +352,6 @@
         <w:tc>
           <w:tcPr>
             <w:tcW w:w="538" w:type="dxa"/>
-            <w:hideMark/>
           </w:tcPr>
           <w:p>
             <w:pPr>
@@ -386,8 +361,7 @@
               <w:autoSpaceDN/>
               <w:jc w:val="center"/>
               <w:rPr>
-                <w:rFonts w:ascii="맑은 고딕" w:eastAsia="맑은 고딕" w:hAnsi="맑은 고딕" w:cs="굴림" w:hint="eastAsia"/>
-                <w:color w:val="000000"/>
+                <w:rFonts w:ascii="맑은 고딕" w:eastAsia="맑은 고딕" w:hAnsi="맑은 고딕" w:cs="굴림"/>
                 <w:kern w:val="0"/>
                 <w:szCs w:val="20"/>
               </w:rPr>
@@ -395,11 +369,10 @@
             <w:r>
               <w:rPr>
                 <w:rFonts w:ascii="맑은 고딕" w:eastAsia="맑은 고딕" w:hAnsi="맑은 고딕" w:cs="굴림" w:hint="eastAsia"/>
-                <w:color w:val="000000"/>
                 <w:kern w:val="0"/>
                 <w:szCs w:val="20"/>
               </w:rPr>
-              <w:t>3</w:t>
+              <w:t>4</w:t>
             </w:r>
           </w:p>
         </w:tc>
@@ -415,52 +388,20 @@
               <w:autoSpaceDE/>
               <w:autoSpaceDN/>
               <w:rPr>
-                <w:rFonts w:ascii="맑은 고딕" w:eastAsia="맑은 고딕" w:hAnsi="맑은 고딕" w:cs="굴림" w:hint="eastAsia"/>
-                <w:color w:val="000000"/>
-                <w:kern w:val="0"/>
-                <w:sz w:val="16"/>
-                <w:szCs w:val="16"/>
-              </w:rPr>
-            </w:pPr>
-            <w:r>
-              <w:rPr>
-                <w:rFonts w:ascii="맑은 고딕" w:eastAsia="맑은 고딕" w:hAnsi="맑은 고딕" w:cs="굴림" w:hint="eastAsia"/>
-                <w:color w:val="000000"/>
-                <w:kern w:val="0"/>
-                <w:sz w:val="16"/>
-                <w:szCs w:val="16"/>
-              </w:rPr>
-              <w:t>판매 상품에 변경 사항이 있는 경우 상세 정보</w:t>
-            </w:r>
-            <w:r>
-              <w:rPr>
-                <w:rFonts w:ascii="맑은 고딕" w:eastAsia="맑은 고딕" w:hAnsi="맑은 고딕" w:cs="굴림" w:hint="eastAsia"/>
-                <w:color w:val="000000"/>
-                <w:kern w:val="0"/>
-                <w:sz w:val="16"/>
-                <w:szCs w:val="16"/>
-              </w:rPr>
-              <w:t>를</w:t>
-            </w:r>
-            <w:r>
-              <w:rPr>
-                <w:rFonts w:ascii="맑은 고딕" w:eastAsia="맑은 고딕" w:hAnsi="맑은 고딕" w:cs="굴림" w:hint="eastAsia"/>
-                <w:color w:val="000000"/>
-                <w:kern w:val="0"/>
-                <w:sz w:val="16"/>
-                <w:szCs w:val="16"/>
-              </w:rPr>
-              <w:t xml:space="preserve"> 수정</w:t>
-            </w:r>
-            <w:r>
-              <w:rPr>
-                <w:rFonts w:ascii="맑은 고딕" w:eastAsia="맑은 고딕" w:hAnsi="맑은 고딕" w:cs="굴림" w:hint="eastAsia"/>
-                <w:color w:val="000000"/>
-                <w:kern w:val="0"/>
-                <w:sz w:val="16"/>
-                <w:szCs w:val="16"/>
-              </w:rPr>
-              <w:t>한다.</w:t>
+                <w:rFonts w:ascii="맑은 고딕" w:eastAsia="맑은 고딕" w:hAnsi="맑은 고딕" w:cs="굴림"/>
+                <w:kern w:val="0"/>
+                <w:sz w:val="16"/>
+                <w:szCs w:val="16"/>
+              </w:rPr>
+            </w:pPr>
+            <w:r>
+              <w:rPr>
+                <w:rFonts w:ascii="맑은 고딕" w:eastAsia="맑은 고딕" w:hAnsi="맑은 고딕" w:cs="굴림" w:hint="eastAsia"/>
+                <w:kern w:val="0"/>
+                <w:sz w:val="16"/>
+                <w:szCs w:val="16"/>
+              </w:rPr>
+              <w:t>판매 상품에 변경 사항이 있는 경우 상세 정보를 수정한다.</w:t>
             </w:r>
           </w:p>
         </w:tc>
@@ -476,8 +417,7 @@
               <w:autoSpaceDE/>
               <w:autoSpaceDN/>
               <w:rPr>
-                <w:rFonts w:ascii="맑은 고딕" w:eastAsia="맑은 고딕" w:hAnsi="맑은 고딕" w:cs="굴림" w:hint="eastAsia"/>
-                <w:color w:val="000000"/>
+                <w:rFonts w:ascii="맑은 고딕" w:eastAsia="맑은 고딕" w:hAnsi="맑은 고딕" w:cs="굴림"/>
                 <w:kern w:val="0"/>
                 <w:szCs w:val="20"/>
               </w:rPr>
@@ -485,7 +425,6 @@
             <w:r>
               <w:rPr>
                 <w:rFonts w:ascii="맑은 고딕" w:eastAsia="맑은 고딕" w:hAnsi="맑은 고딕" w:cs="굴림" w:hint="eastAsia"/>
-                <w:color w:val="000000"/>
                 <w:kern w:val="0"/>
                 <w:szCs w:val="20"/>
               </w:rPr>
@@ -501,7 +440,6 @@
         <w:tc>
           <w:tcPr>
             <w:tcW w:w="538" w:type="dxa"/>
-            <w:hideMark/>
           </w:tcPr>
           <w:p>
             <w:pPr>
@@ -511,8 +449,7 @@
               <w:autoSpaceDN/>
               <w:jc w:val="center"/>
               <w:rPr>
-                <w:rFonts w:ascii="맑은 고딕" w:eastAsia="맑은 고딕" w:hAnsi="맑은 고딕" w:cs="굴림" w:hint="eastAsia"/>
-                <w:color w:val="000000"/>
+                <w:rFonts w:ascii="맑은 고딕" w:eastAsia="맑은 고딕" w:hAnsi="맑은 고딕" w:cs="굴림"/>
                 <w:kern w:val="0"/>
                 <w:szCs w:val="20"/>
               </w:rPr>
@@ -520,11 +457,10 @@
             <w:r>
               <w:rPr>
                 <w:rFonts w:ascii="맑은 고딕" w:eastAsia="맑은 고딕" w:hAnsi="맑은 고딕" w:cs="굴림" w:hint="eastAsia"/>
-                <w:color w:val="000000"/>
                 <w:kern w:val="0"/>
                 <w:szCs w:val="20"/>
               </w:rPr>
-              <w:t>4</w:t>
+              <w:t>5</w:t>
             </w:r>
           </w:p>
         </w:tc>
@@ -540,32 +476,20 @@
               <w:autoSpaceDE/>
               <w:autoSpaceDN/>
               <w:rPr>
-                <w:rFonts w:ascii="맑은 고딕" w:eastAsia="맑은 고딕" w:hAnsi="맑은 고딕" w:cs="굴림" w:hint="eastAsia"/>
-                <w:color w:val="000000"/>
-                <w:kern w:val="0"/>
-                <w:sz w:val="16"/>
-                <w:szCs w:val="16"/>
-              </w:rPr>
-            </w:pPr>
-            <w:r>
-              <w:rPr>
-                <w:rFonts w:ascii="맑은 고딕" w:eastAsia="맑은 고딕" w:hAnsi="맑은 고딕" w:cs="굴림" w:hint="eastAsia"/>
-                <w:color w:val="000000"/>
-                <w:kern w:val="0"/>
-                <w:sz w:val="16"/>
-                <w:szCs w:val="16"/>
-              </w:rPr>
-              <w:t>판매 중인 상품을 삭제</w:t>
-            </w:r>
-            <w:r>
-              <w:rPr>
-                <w:rFonts w:ascii="맑은 고딕" w:eastAsia="맑은 고딕" w:hAnsi="맑은 고딕" w:cs="굴림" w:hint="eastAsia"/>
-                <w:color w:val="000000"/>
-                <w:kern w:val="0"/>
-                <w:sz w:val="16"/>
-                <w:szCs w:val="16"/>
-              </w:rPr>
-              <w:t>한다.</w:t>
+                <w:rFonts w:ascii="맑은 고딕" w:eastAsia="맑은 고딕" w:hAnsi="맑은 고딕" w:cs="굴림"/>
+                <w:kern w:val="0"/>
+                <w:sz w:val="16"/>
+                <w:szCs w:val="16"/>
+              </w:rPr>
+            </w:pPr>
+            <w:r>
+              <w:rPr>
+                <w:rFonts w:ascii="맑은 고딕" w:eastAsia="맑은 고딕" w:hAnsi="맑은 고딕" w:cs="굴림" w:hint="eastAsia"/>
+                <w:kern w:val="0"/>
+                <w:sz w:val="16"/>
+                <w:szCs w:val="16"/>
+              </w:rPr>
+              <w:t>판매 중인 상품을 삭제한다.</w:t>
             </w:r>
           </w:p>
         </w:tc>
@@ -581,8 +505,7 @@
               <w:autoSpaceDE/>
               <w:autoSpaceDN/>
               <w:rPr>
-                <w:rFonts w:ascii="맑은 고딕" w:eastAsia="맑은 고딕" w:hAnsi="맑은 고딕" w:cs="굴림" w:hint="eastAsia"/>
-                <w:color w:val="000000"/>
+                <w:rFonts w:ascii="맑은 고딕" w:eastAsia="맑은 고딕" w:hAnsi="맑은 고딕" w:cs="굴림"/>
                 <w:kern w:val="0"/>
                 <w:szCs w:val="20"/>
               </w:rPr>
@@ -590,7 +513,6 @@
             <w:r>
               <w:rPr>
                 <w:rFonts w:ascii="맑은 고딕" w:eastAsia="맑은 고딕" w:hAnsi="맑은 고딕" w:cs="굴림" w:hint="eastAsia"/>
-                <w:color w:val="000000"/>
                 <w:kern w:val="0"/>
                 <w:szCs w:val="20"/>
               </w:rPr>
@@ -606,7 +528,6 @@
         <w:tc>
           <w:tcPr>
             <w:tcW w:w="538" w:type="dxa"/>
-            <w:hideMark/>
           </w:tcPr>
           <w:p>
             <w:pPr>
@@ -616,8 +537,7 @@
               <w:autoSpaceDN/>
               <w:jc w:val="center"/>
               <w:rPr>
-                <w:rFonts w:ascii="맑은 고딕" w:eastAsia="맑은 고딕" w:hAnsi="맑은 고딕" w:cs="굴림" w:hint="eastAsia"/>
-                <w:color w:val="000000"/>
+                <w:rFonts w:ascii="맑은 고딕" w:eastAsia="맑은 고딕" w:hAnsi="맑은 고딕" w:cs="굴림"/>
                 <w:kern w:val="0"/>
                 <w:szCs w:val="20"/>
               </w:rPr>
@@ -625,11 +545,10 @@
             <w:r>
               <w:rPr>
                 <w:rFonts w:ascii="맑은 고딕" w:eastAsia="맑은 고딕" w:hAnsi="맑은 고딕" w:cs="굴림" w:hint="eastAsia"/>
-                <w:color w:val="000000"/>
                 <w:kern w:val="0"/>
                 <w:szCs w:val="20"/>
               </w:rPr>
-              <w:t>5</w:t>
+              <w:t>6</w:t>
             </w:r>
           </w:p>
         </w:tc>
@@ -645,221 +564,189 @@
               <w:autoSpaceDE/>
               <w:autoSpaceDN/>
               <w:rPr>
-                <w:rFonts w:ascii="맑은 고딕" w:eastAsia="맑은 고딕" w:hAnsi="맑은 고딕" w:cs="굴림" w:hint="eastAsia"/>
-                <w:color w:val="000000"/>
-                <w:kern w:val="0"/>
-                <w:sz w:val="16"/>
-                <w:szCs w:val="16"/>
-              </w:rPr>
-            </w:pPr>
-            <w:r>
-              <w:rPr>
-                <w:rFonts w:ascii="맑은 고딕" w:eastAsia="맑은 고딕" w:hAnsi="맑은 고딕" w:cs="굴림" w:hint="eastAsia"/>
-                <w:color w:val="000000"/>
-                <w:kern w:val="0"/>
-                <w:sz w:val="16"/>
-                <w:szCs w:val="16"/>
-              </w:rPr>
-              <w:t>판매 완료한 상품 리스트</w:t>
-            </w:r>
-            <w:r>
-              <w:rPr>
-                <w:rFonts w:ascii="맑은 고딕" w:eastAsia="맑은 고딕" w:hAnsi="맑은 고딕" w:cs="굴림" w:hint="eastAsia"/>
-                <w:color w:val="000000"/>
-                <w:kern w:val="0"/>
-                <w:sz w:val="16"/>
-                <w:szCs w:val="16"/>
-              </w:rPr>
-              <w:t>를</w:t>
-            </w:r>
-            <w:r>
-              <w:rPr>
-                <w:rFonts w:ascii="맑은 고딕" w:eastAsia="맑은 고딕" w:hAnsi="맑은 고딕" w:cs="굴림" w:hint="eastAsia"/>
-                <w:color w:val="000000"/>
-                <w:kern w:val="0"/>
-                <w:sz w:val="16"/>
-                <w:szCs w:val="16"/>
+                <w:rFonts w:ascii="맑은 고딕" w:eastAsia="맑은 고딕" w:hAnsi="맑은 고딕" w:cs="굴림"/>
+                <w:kern w:val="0"/>
+                <w:sz w:val="16"/>
+                <w:szCs w:val="16"/>
+              </w:rPr>
+            </w:pPr>
+            <w:r>
+              <w:rPr>
+                <w:rFonts w:ascii="맑은 고딕" w:eastAsia="맑은 고딕" w:hAnsi="맑은 고딕" w:cs="굴림" w:hint="eastAsia"/>
+                <w:kern w:val="0"/>
+                <w:sz w:val="16"/>
+                <w:szCs w:val="16"/>
+              </w:rPr>
+              <w:t>판매 완료한 상품 리스트를 조회하고,</w:t>
+            </w:r>
+            <w:r>
+              <w:rPr>
+                <w:rFonts w:ascii="맑은 고딕" w:eastAsia="맑은 고딕" w:hAnsi="맑은 고딕" w:cs="굴림"/>
+                <w:kern w:val="0"/>
+                <w:sz w:val="16"/>
+                <w:szCs w:val="16"/>
+              </w:rPr>
+              <w:t xml:space="preserve"> </w:t>
+            </w:r>
+            <w:r>
+              <w:rPr>
+                <w:rFonts w:ascii="맑은 고딕" w:eastAsia="맑은 고딕" w:hAnsi="맑은 고딕" w:cs="굴림" w:hint="eastAsia"/>
+                <w:kern w:val="0"/>
+                <w:sz w:val="16"/>
+                <w:szCs w:val="16"/>
+              </w:rPr>
+              <w:t>이 때,</w:t>
+            </w:r>
+            <w:r>
+              <w:rPr>
+                <w:rFonts w:ascii="맑은 고딕" w:eastAsia="맑은 고딕" w:hAnsi="맑은 고딕" w:cs="굴림"/>
+                <w:kern w:val="0"/>
+                <w:sz w:val="16"/>
+                <w:szCs w:val="16"/>
+              </w:rPr>
+              <w:t xml:space="preserve"> </w:t>
+            </w:r>
+            <w:r>
+              <w:rPr>
+                <w:rFonts w:ascii="맑은 고딕" w:eastAsia="맑은 고딕" w:hAnsi="맑은 고딕" w:cs="굴림" w:hint="eastAsia"/>
+                <w:kern w:val="0"/>
+                <w:sz w:val="16"/>
+                <w:szCs w:val="16"/>
+              </w:rPr>
+              <w:t xml:space="preserve">판매 완료 상품은 종료일이 지났거나 남은 수량이 </w:t>
+            </w:r>
+            <w:r>
+              <w:rPr>
+                <w:rFonts w:ascii="맑은 고딕" w:eastAsia="맑은 고딕" w:hAnsi="맑은 고딕" w:cs="굴림"/>
+                <w:kern w:val="0"/>
+                <w:sz w:val="16"/>
+                <w:szCs w:val="16"/>
+              </w:rPr>
+              <w:t>0</w:t>
+            </w:r>
+            <w:r>
+              <w:rPr>
+                <w:rFonts w:ascii="맑은 고딕" w:eastAsia="맑은 고딕" w:hAnsi="맑은 고딕" w:cs="굴림" w:hint="eastAsia"/>
+                <w:kern w:val="0"/>
+                <w:sz w:val="16"/>
+                <w:szCs w:val="16"/>
+              </w:rPr>
+              <w:t>인 상품이다.</w:t>
+            </w:r>
+            <w:r>
+              <w:rPr>
+                <w:rFonts w:ascii="맑은 고딕" w:eastAsia="맑은 고딕" w:hAnsi="맑은 고딕" w:cs="굴림"/>
+                <w:kern w:val="0"/>
+                <w:sz w:val="16"/>
+                <w:szCs w:val="16"/>
+              </w:rPr>
+              <w:t xml:space="preserve"> </w:t>
+            </w:r>
+            <w:r>
+              <w:rPr>
+                <w:rFonts w:ascii="맑은 고딕" w:eastAsia="맑은 고딕" w:hAnsi="맑은 고딕" w:cs="굴림" w:hint="eastAsia"/>
+                <w:kern w:val="0"/>
+                <w:sz w:val="16"/>
+                <w:szCs w:val="16"/>
+              </w:rPr>
+              <w:t>상품명 오름차순으로 정렬되며,</w:t>
+            </w:r>
+            <w:r>
+              <w:rPr>
+                <w:rFonts w:ascii="맑은 고딕" w:eastAsia="맑은 고딕" w:hAnsi="맑은 고딕" w:cs="굴림"/>
+                <w:kern w:val="0"/>
+                <w:sz w:val="16"/>
+                <w:szCs w:val="16"/>
+              </w:rPr>
+              <w:t xml:space="preserve"> </w:t>
+            </w:r>
+            <w:r>
+              <w:rPr>
+                <w:rFonts w:ascii="맑은 고딕" w:eastAsia="맑은 고딕" w:hAnsi="맑은 고딕" w:cs="굴림" w:hint="eastAsia"/>
+                <w:kern w:val="0"/>
+                <w:sz w:val="16"/>
+                <w:szCs w:val="16"/>
+              </w:rPr>
+              <w:t>상품명,</w:t>
+            </w:r>
+            <w:r>
+              <w:rPr>
+                <w:rFonts w:ascii="맑은 고딕" w:eastAsia="맑은 고딕" w:hAnsi="맑은 고딕" w:cs="굴림"/>
+                <w:kern w:val="0"/>
+                <w:sz w:val="16"/>
+                <w:szCs w:val="16"/>
+              </w:rPr>
+              <w:t xml:space="preserve"> </w:t>
+            </w:r>
+            <w:r>
+              <w:rPr>
+                <w:rFonts w:ascii="맑은 고딕" w:eastAsia="맑은 고딕" w:hAnsi="맑은 고딕" w:cs="굴림" w:hint="eastAsia"/>
+                <w:kern w:val="0"/>
+                <w:sz w:val="16"/>
+                <w:szCs w:val="16"/>
+              </w:rPr>
+              <w:t>가격,</w:t>
+            </w:r>
+            <w:r>
+              <w:rPr>
+                <w:rFonts w:ascii="맑은 고딕" w:eastAsia="맑은 고딕" w:hAnsi="맑은 고딕" w:cs="굴림"/>
+                <w:kern w:val="0"/>
+                <w:sz w:val="16"/>
+                <w:szCs w:val="16"/>
+              </w:rPr>
+              <w:t xml:space="preserve"> </w:t>
+            </w:r>
+            <w:r>
+              <w:rPr>
+                <w:rFonts w:ascii="맑은 고딕" w:eastAsia="맑은 고딕" w:hAnsi="맑은 고딕" w:cs="굴림" w:hint="eastAsia"/>
+                <w:kern w:val="0"/>
+                <w:sz w:val="16"/>
+                <w:szCs w:val="16"/>
+              </w:rPr>
+              <w:t>판매수량 구매만족도 등을 확인할 수 있다.</w:t>
+            </w:r>
+          </w:p>
+        </w:tc>
+        <w:tc>
+          <w:tcPr>
+            <w:tcW w:w="3440" w:type="dxa"/>
+            <w:hideMark/>
+          </w:tcPr>
+          <w:p>
+            <w:pPr>
+              <w:widowControl/>
+              <w:wordWrap/>
+              <w:autoSpaceDE/>
+              <w:autoSpaceDN/>
+              <w:rPr>
+                <w:rFonts w:ascii="맑은 고딕" w:eastAsia="맑은 고딕" w:hAnsi="맑은 고딕" w:cs="굴림"/>
+                <w:kern w:val="0"/>
+                <w:szCs w:val="20"/>
+              </w:rPr>
+            </w:pPr>
+            <w:r>
+              <w:rPr>
+                <w:rFonts w:ascii="맑은 고딕" w:eastAsia="맑은 고딕" w:hAnsi="맑은 고딕" w:cs="굴림" w:hint="eastAsia"/>
+                <w:kern w:val="0"/>
+                <w:szCs w:val="20"/>
+              </w:rPr>
+              <w:t>판매 완료 상품</w:t>
+            </w:r>
+            <w:r>
+              <w:rPr>
+                <w:rFonts w:ascii="맑은 고딕" w:eastAsia="맑은 고딕" w:hAnsi="맑은 고딕" w:cs="굴림" w:hint="eastAsia"/>
+                <w:kern w:val="0"/>
+                <w:szCs w:val="20"/>
+              </w:rPr>
+              <w:t xml:space="preserve"> 내역</w:t>
+            </w:r>
+            <w:r>
+              <w:rPr>
+                <w:rFonts w:ascii="맑은 고딕" w:eastAsia="맑은 고딕" w:hAnsi="맑은 고딕" w:cs="굴림" w:hint="eastAsia"/>
+                <w:kern w:val="0"/>
+                <w:szCs w:val="20"/>
               </w:rPr>
               <w:t xml:space="preserve"> 조회</w:t>
-            </w:r>
-            <w:r>
-              <w:rPr>
-                <w:rFonts w:ascii="맑은 고딕" w:eastAsia="맑은 고딕" w:hAnsi="맑은 고딕" w:cs="굴림" w:hint="eastAsia"/>
-                <w:color w:val="000000"/>
-                <w:kern w:val="0"/>
-                <w:sz w:val="16"/>
-                <w:szCs w:val="16"/>
-              </w:rPr>
-              <w:t>하고,</w:t>
-            </w:r>
-            <w:r>
-              <w:rPr>
-                <w:rFonts w:ascii="맑은 고딕" w:eastAsia="맑은 고딕" w:hAnsi="맑은 고딕" w:cs="굴림"/>
-                <w:color w:val="000000"/>
-                <w:kern w:val="0"/>
-                <w:sz w:val="16"/>
-                <w:szCs w:val="16"/>
-              </w:rPr>
-              <w:t xml:space="preserve"> </w:t>
-            </w:r>
-            <w:r>
-              <w:rPr>
-                <w:rFonts w:ascii="맑은 고딕" w:eastAsia="맑은 고딕" w:hAnsi="맑은 고딕" w:cs="굴림" w:hint="eastAsia"/>
-                <w:color w:val="000000"/>
-                <w:kern w:val="0"/>
-                <w:sz w:val="16"/>
-                <w:szCs w:val="16"/>
-              </w:rPr>
-              <w:t>이 때,</w:t>
-            </w:r>
-            <w:r>
-              <w:rPr>
-                <w:rFonts w:ascii="맑은 고딕" w:eastAsia="맑은 고딕" w:hAnsi="맑은 고딕" w:cs="굴림"/>
-                <w:color w:val="000000"/>
-                <w:kern w:val="0"/>
-                <w:sz w:val="16"/>
-                <w:szCs w:val="16"/>
-              </w:rPr>
-              <w:t xml:space="preserve"> </w:t>
-            </w:r>
-            <w:r>
-              <w:rPr>
-                <w:rFonts w:ascii="맑은 고딕" w:eastAsia="맑은 고딕" w:hAnsi="맑은 고딕" w:cs="굴림" w:hint="eastAsia"/>
-                <w:color w:val="000000"/>
-                <w:kern w:val="0"/>
-                <w:sz w:val="16"/>
-                <w:szCs w:val="16"/>
-              </w:rPr>
-              <w:t xml:space="preserve">판매 완료 상품은 종료일이 지났거나 남은 수량이 </w:t>
-            </w:r>
-            <w:r>
-              <w:rPr>
-                <w:rFonts w:ascii="맑은 고딕" w:eastAsia="맑은 고딕" w:hAnsi="맑은 고딕" w:cs="굴림"/>
-                <w:color w:val="000000"/>
-                <w:kern w:val="0"/>
-                <w:sz w:val="16"/>
-                <w:szCs w:val="16"/>
-              </w:rPr>
-              <w:t>0</w:t>
-            </w:r>
-            <w:r>
-              <w:rPr>
-                <w:rFonts w:ascii="맑은 고딕" w:eastAsia="맑은 고딕" w:hAnsi="맑은 고딕" w:cs="굴림" w:hint="eastAsia"/>
-                <w:color w:val="000000"/>
-                <w:kern w:val="0"/>
-                <w:sz w:val="16"/>
-                <w:szCs w:val="16"/>
-              </w:rPr>
-              <w:t>인 상품이다.</w:t>
-            </w:r>
-            <w:r>
-              <w:rPr>
-                <w:rFonts w:ascii="맑은 고딕" w:eastAsia="맑은 고딕" w:hAnsi="맑은 고딕" w:cs="굴림"/>
-                <w:color w:val="000000"/>
-                <w:kern w:val="0"/>
-                <w:sz w:val="16"/>
-                <w:szCs w:val="16"/>
-              </w:rPr>
-              <w:t xml:space="preserve"> </w:t>
-            </w:r>
-            <w:r>
-              <w:rPr>
-                <w:rFonts w:ascii="맑은 고딕" w:eastAsia="맑은 고딕" w:hAnsi="맑은 고딕" w:cs="굴림" w:hint="eastAsia"/>
-                <w:color w:val="000000"/>
-                <w:kern w:val="0"/>
-                <w:sz w:val="16"/>
-                <w:szCs w:val="16"/>
-              </w:rPr>
-              <w:t>상품명 오름차순으로 정렬되며,</w:t>
-            </w:r>
-            <w:r>
-              <w:rPr>
-                <w:rFonts w:ascii="맑은 고딕" w:eastAsia="맑은 고딕" w:hAnsi="맑은 고딕" w:cs="굴림"/>
-                <w:color w:val="000000"/>
-                <w:kern w:val="0"/>
-                <w:sz w:val="16"/>
-                <w:szCs w:val="16"/>
-              </w:rPr>
-              <w:t xml:space="preserve"> </w:t>
-            </w:r>
-            <w:r>
-              <w:rPr>
-                <w:rFonts w:ascii="맑은 고딕" w:eastAsia="맑은 고딕" w:hAnsi="맑은 고딕" w:cs="굴림" w:hint="eastAsia"/>
-                <w:color w:val="000000"/>
-                <w:kern w:val="0"/>
-                <w:sz w:val="16"/>
-                <w:szCs w:val="16"/>
-              </w:rPr>
-              <w:t>상품명,</w:t>
-            </w:r>
-            <w:r>
-              <w:rPr>
-                <w:rFonts w:ascii="맑은 고딕" w:eastAsia="맑은 고딕" w:hAnsi="맑은 고딕" w:cs="굴림"/>
-                <w:color w:val="000000"/>
-                <w:kern w:val="0"/>
-                <w:sz w:val="16"/>
-                <w:szCs w:val="16"/>
-              </w:rPr>
-              <w:t xml:space="preserve"> </w:t>
-            </w:r>
-            <w:r>
-              <w:rPr>
-                <w:rFonts w:ascii="맑은 고딕" w:eastAsia="맑은 고딕" w:hAnsi="맑은 고딕" w:cs="굴림" w:hint="eastAsia"/>
-                <w:color w:val="000000"/>
-                <w:kern w:val="0"/>
-                <w:sz w:val="16"/>
-                <w:szCs w:val="16"/>
-              </w:rPr>
-              <w:t>가격,</w:t>
-            </w:r>
-            <w:r>
-              <w:rPr>
-                <w:rFonts w:ascii="맑은 고딕" w:eastAsia="맑은 고딕" w:hAnsi="맑은 고딕" w:cs="굴림"/>
-                <w:color w:val="000000"/>
-                <w:kern w:val="0"/>
-                <w:sz w:val="16"/>
-                <w:szCs w:val="16"/>
-              </w:rPr>
-              <w:t xml:space="preserve"> </w:t>
-            </w:r>
-            <w:r>
-              <w:rPr>
-                <w:rFonts w:ascii="맑은 고딕" w:eastAsia="맑은 고딕" w:hAnsi="맑은 고딕" w:cs="굴림" w:hint="eastAsia"/>
-                <w:color w:val="000000"/>
-                <w:kern w:val="0"/>
-                <w:sz w:val="16"/>
-                <w:szCs w:val="16"/>
-              </w:rPr>
-              <w:t>판매수량 구매만족도 등을 확인할 수 있다.</w:t>
-            </w:r>
-          </w:p>
-        </w:tc>
-        <w:tc>
-          <w:tcPr>
-            <w:tcW w:w="3440" w:type="dxa"/>
-            <w:hideMark/>
-          </w:tcPr>
-          <w:p>
-            <w:pPr>
-              <w:widowControl/>
-              <w:wordWrap/>
-              <w:autoSpaceDE/>
-              <w:autoSpaceDN/>
-              <w:rPr>
-                <w:rFonts w:ascii="맑은 고딕" w:eastAsia="맑은 고딕" w:hAnsi="맑은 고딕" w:cs="굴림" w:hint="eastAsia"/>
-                <w:color w:val="000000"/>
-                <w:kern w:val="0"/>
-                <w:szCs w:val="20"/>
-              </w:rPr>
-            </w:pPr>
-            <w:r>
-              <w:rPr>
-                <w:rFonts w:ascii="맑은 고딕" w:eastAsia="맑은 고딕" w:hAnsi="맑은 고딕" w:cs="굴림" w:hint="eastAsia"/>
-                <w:color w:val="000000"/>
-                <w:kern w:val="0"/>
-                <w:szCs w:val="20"/>
-              </w:rPr>
-              <w:t>판매 완료 상품 리스트 조회</w:t>
             </w:r>
           </w:p>
         </w:tc>
@@ -871,7 +758,6 @@
         <w:tc>
           <w:tcPr>
             <w:tcW w:w="538" w:type="dxa"/>
-            <w:hideMark/>
           </w:tcPr>
           <w:p>
             <w:pPr>
@@ -881,8 +767,7 @@
               <w:autoSpaceDN/>
               <w:jc w:val="center"/>
               <w:rPr>
-                <w:rFonts w:ascii="맑은 고딕" w:eastAsia="맑은 고딕" w:hAnsi="맑은 고딕" w:cs="굴림" w:hint="eastAsia"/>
-                <w:color w:val="000000"/>
+                <w:rFonts w:ascii="맑은 고딕" w:eastAsia="맑은 고딕" w:hAnsi="맑은 고딕" w:cs="굴림"/>
                 <w:kern w:val="0"/>
                 <w:szCs w:val="20"/>
               </w:rPr>
@@ -890,11 +775,10 @@
             <w:r>
               <w:rPr>
                 <w:rFonts w:ascii="맑은 고딕" w:eastAsia="맑은 고딕" w:hAnsi="맑은 고딕" w:cs="굴림" w:hint="eastAsia"/>
-                <w:color w:val="000000"/>
                 <w:kern w:val="0"/>
                 <w:szCs w:val="20"/>
               </w:rPr>
-              <w:t>6</w:t>
+              <w:t>7</w:t>
             </w:r>
           </w:p>
         </w:tc>
@@ -910,32 +794,20 @@
               <w:autoSpaceDE/>
               <w:autoSpaceDN/>
               <w:rPr>
-                <w:rFonts w:ascii="맑은 고딕" w:eastAsia="맑은 고딕" w:hAnsi="맑은 고딕" w:cs="굴림" w:hint="eastAsia"/>
-                <w:color w:val="000000"/>
-                <w:kern w:val="0"/>
-                <w:sz w:val="16"/>
-                <w:szCs w:val="16"/>
-              </w:rPr>
-            </w:pPr>
-            <w:r>
-              <w:rPr>
-                <w:rFonts w:ascii="맑은 고딕" w:eastAsia="맑은 고딕" w:hAnsi="맑은 고딕" w:cs="굴림" w:hint="eastAsia"/>
-                <w:color w:val="000000"/>
-                <w:kern w:val="0"/>
-                <w:sz w:val="16"/>
-                <w:szCs w:val="16"/>
-              </w:rPr>
-              <w:t>판매 종료일이 지나면 자동으로 판매 완료 상품으로 변경</w:t>
-            </w:r>
-            <w:r>
-              <w:rPr>
-                <w:rFonts w:ascii="맑은 고딕" w:eastAsia="맑은 고딕" w:hAnsi="맑은 고딕" w:cs="굴림" w:hint="eastAsia"/>
-                <w:color w:val="000000"/>
-                <w:kern w:val="0"/>
-                <w:sz w:val="16"/>
-                <w:szCs w:val="16"/>
-              </w:rPr>
-              <w:t>된다.</w:t>
+                <w:rFonts w:ascii="맑은 고딕" w:eastAsia="맑은 고딕" w:hAnsi="맑은 고딕" w:cs="굴림"/>
+                <w:kern w:val="0"/>
+                <w:sz w:val="16"/>
+                <w:szCs w:val="16"/>
+              </w:rPr>
+            </w:pPr>
+            <w:r>
+              <w:rPr>
+                <w:rFonts w:ascii="맑은 고딕" w:eastAsia="맑은 고딕" w:hAnsi="맑은 고딕" w:cs="굴림" w:hint="eastAsia"/>
+                <w:kern w:val="0"/>
+                <w:sz w:val="16"/>
+                <w:szCs w:val="16"/>
+              </w:rPr>
+              <w:t>판매 종료일이 지나면 자동으로 판매 완료 상품으로 변경된다.</w:t>
             </w:r>
           </w:p>
         </w:tc>
@@ -951,8 +823,7 @@
               <w:autoSpaceDE/>
               <w:autoSpaceDN/>
               <w:rPr>
-                <w:rFonts w:ascii="맑은 고딕" w:eastAsia="맑은 고딕" w:hAnsi="맑은 고딕" w:cs="굴림" w:hint="eastAsia"/>
-                <w:color w:val="000000"/>
+                <w:rFonts w:ascii="맑은 고딕" w:eastAsia="맑은 고딕" w:hAnsi="맑은 고딕" w:cs="굴림"/>
                 <w:kern w:val="0"/>
                 <w:szCs w:val="20"/>
               </w:rPr>
@@ -960,7 +831,6 @@
             <w:r>
               <w:rPr>
                 <w:rFonts w:ascii="맑은 고딕" w:eastAsia="맑은 고딕" w:hAnsi="맑은 고딕" w:cs="굴림" w:hint="eastAsia"/>
-                <w:color w:val="000000"/>
                 <w:kern w:val="0"/>
                 <w:szCs w:val="20"/>
               </w:rPr>
@@ -976,7 +846,6 @@
         <w:tc>
           <w:tcPr>
             <w:tcW w:w="538" w:type="dxa"/>
-            <w:hideMark/>
           </w:tcPr>
           <w:p>
             <w:pPr>
@@ -986,8 +855,7 @@
               <w:autoSpaceDN/>
               <w:jc w:val="center"/>
               <w:rPr>
-                <w:rFonts w:ascii="맑은 고딕" w:eastAsia="맑은 고딕" w:hAnsi="맑은 고딕" w:cs="굴림" w:hint="eastAsia"/>
-                <w:color w:val="000000"/>
+                <w:rFonts w:ascii="맑은 고딕" w:eastAsia="맑은 고딕" w:hAnsi="맑은 고딕" w:cs="굴림"/>
                 <w:kern w:val="0"/>
                 <w:szCs w:val="20"/>
               </w:rPr>
@@ -995,11 +863,10 @@
             <w:r>
               <w:rPr>
                 <w:rFonts w:ascii="맑은 고딕" w:eastAsia="맑은 고딕" w:hAnsi="맑은 고딕" w:cs="굴림" w:hint="eastAsia"/>
-                <w:color w:val="000000"/>
                 <w:kern w:val="0"/>
                 <w:szCs w:val="20"/>
               </w:rPr>
-              <w:t>7</w:t>
+              <w:t>8</w:t>
             </w:r>
           </w:p>
         </w:tc>
@@ -1015,52 +882,20 @@
               <w:autoSpaceDE/>
               <w:autoSpaceDN/>
               <w:rPr>
-                <w:rFonts w:ascii="맑은 고딕" w:eastAsia="맑은 고딕" w:hAnsi="맑은 고딕" w:cs="굴림" w:hint="eastAsia"/>
-                <w:color w:val="000000"/>
-                <w:kern w:val="0"/>
-                <w:sz w:val="16"/>
-                <w:szCs w:val="16"/>
-              </w:rPr>
-            </w:pPr>
-            <w:r>
-              <w:rPr>
-                <w:rFonts w:ascii="맑은 고딕" w:eastAsia="맑은 고딕" w:hAnsi="맑은 고딕" w:cs="굴림" w:hint="eastAsia"/>
-                <w:color w:val="000000"/>
-                <w:kern w:val="0"/>
-                <w:sz w:val="16"/>
-                <w:szCs w:val="16"/>
-              </w:rPr>
-              <w:t>판매한 상품에 대한 통계</w:t>
-            </w:r>
-            <w:r>
-              <w:rPr>
-                <w:rFonts w:ascii="맑은 고딕" w:eastAsia="맑은 고딕" w:hAnsi="맑은 고딕" w:cs="굴림" w:hint="eastAsia"/>
-                <w:color w:val="000000"/>
-                <w:kern w:val="0"/>
-                <w:sz w:val="16"/>
-                <w:szCs w:val="16"/>
-              </w:rPr>
-              <w:t>를</w:t>
-            </w:r>
-            <w:r>
-              <w:rPr>
-                <w:rFonts w:ascii="맑은 고딕" w:eastAsia="맑은 고딕" w:hAnsi="맑은 고딕" w:cs="굴림" w:hint="eastAsia"/>
-                <w:color w:val="000000"/>
-                <w:kern w:val="0"/>
-                <w:sz w:val="16"/>
-                <w:szCs w:val="16"/>
-              </w:rPr>
-              <w:t xml:space="preserve"> 조회</w:t>
-            </w:r>
-            <w:r>
-              <w:rPr>
-                <w:rFonts w:ascii="맑은 고딕" w:eastAsia="맑은 고딕" w:hAnsi="맑은 고딕" w:cs="굴림" w:hint="eastAsia"/>
-                <w:color w:val="000000"/>
-                <w:kern w:val="0"/>
-                <w:sz w:val="16"/>
-                <w:szCs w:val="16"/>
-              </w:rPr>
-              <w:t>한다.</w:t>
+                <w:rFonts w:ascii="맑은 고딕" w:eastAsia="맑은 고딕" w:hAnsi="맑은 고딕" w:cs="굴림"/>
+                <w:kern w:val="0"/>
+                <w:sz w:val="16"/>
+                <w:szCs w:val="16"/>
+              </w:rPr>
+            </w:pPr>
+            <w:r>
+              <w:rPr>
+                <w:rFonts w:ascii="맑은 고딕" w:eastAsia="맑은 고딕" w:hAnsi="맑은 고딕" w:cs="굴림" w:hint="eastAsia"/>
+                <w:kern w:val="0"/>
+                <w:sz w:val="16"/>
+                <w:szCs w:val="16"/>
+              </w:rPr>
+              <w:t>판매한 상품에 대한 통계를 조회한다.</w:t>
             </w:r>
           </w:p>
         </w:tc>
@@ -1076,8 +911,7 @@
               <w:autoSpaceDE/>
               <w:autoSpaceDN/>
               <w:rPr>
-                <w:rFonts w:ascii="맑은 고딕" w:eastAsia="맑은 고딕" w:hAnsi="맑은 고딕" w:cs="굴림" w:hint="eastAsia"/>
-                <w:color w:val="000000"/>
+                <w:rFonts w:ascii="맑은 고딕" w:eastAsia="맑은 고딕" w:hAnsi="맑은 고딕" w:cs="굴림"/>
                 <w:kern w:val="0"/>
                 <w:szCs w:val="20"/>
               </w:rPr>
@@ -1085,11 +919,26 @@
             <w:r>
               <w:rPr>
                 <w:rFonts w:ascii="맑은 고딕" w:eastAsia="맑은 고딕" w:hAnsi="맑은 고딕" w:cs="굴림" w:hint="eastAsia"/>
-                <w:color w:val="000000"/>
                 <w:kern w:val="0"/>
                 <w:szCs w:val="20"/>
               </w:rPr>
-              <w:t>판매한 상품 총액 및 구매만족도 조회</w:t>
+              <w:t xml:space="preserve">판매한 상품 총액 및 </w:t>
+            </w:r>
+            <w:r>
+              <w:rPr>
+                <w:rFonts w:ascii="맑은 고딕" w:eastAsia="맑은 고딕" w:hAnsi="맑은 고딕" w:cs="굴림" w:hint="eastAsia"/>
+                <w:kern w:val="0"/>
+                <w:szCs w:val="20"/>
+              </w:rPr>
+              <w:t xml:space="preserve">평균 </w:t>
+            </w:r>
+            <w:r>
+              <w:rPr>
+                <w:rFonts w:ascii="맑은 고딕" w:eastAsia="맑은 고딕" w:hAnsi="맑은 고딕" w:cs="굴림" w:hint="eastAsia"/>
+                <w:kern w:val="0"/>
+                <w:szCs w:val="20"/>
+              </w:rPr>
+              <w:t>구매만족도 조회</w:t>
             </w:r>
           </w:p>
         </w:tc>
@@ -1101,7 +950,6 @@
         <w:tc>
           <w:tcPr>
             <w:tcW w:w="538" w:type="dxa"/>
-            <w:hideMark/>
           </w:tcPr>
           <w:p>
             <w:pPr>
@@ -1111,8 +959,7 @@
               <w:autoSpaceDN/>
               <w:jc w:val="center"/>
               <w:rPr>
-                <w:rFonts w:ascii="맑은 고딕" w:eastAsia="맑은 고딕" w:hAnsi="맑은 고딕" w:cs="굴림" w:hint="eastAsia"/>
-                <w:color w:val="000000"/>
+                <w:rFonts w:ascii="맑은 고딕" w:eastAsia="맑은 고딕" w:hAnsi="맑은 고딕" w:cs="굴림"/>
                 <w:kern w:val="0"/>
                 <w:szCs w:val="20"/>
               </w:rPr>
@@ -1120,59 +967,134 @@
             <w:r>
               <w:rPr>
                 <w:rFonts w:ascii="맑은 고딕" w:eastAsia="맑은 고딕" w:hAnsi="맑은 고딕" w:cs="굴림" w:hint="eastAsia"/>
-                <w:color w:val="000000"/>
+                <w:kern w:val="0"/>
+                <w:sz w:val="22"/>
+              </w:rPr>
+              <w:t>9</w:t>
+            </w:r>
+          </w:p>
+        </w:tc>
+        <w:tc>
+          <w:tcPr>
+            <w:tcW w:w="5127" w:type="dxa"/>
+            <w:hideMark/>
+          </w:tcPr>
+          <w:p>
+            <w:pPr>
+              <w:widowControl/>
+              <w:wordWrap/>
+              <w:autoSpaceDE/>
+              <w:autoSpaceDN/>
+              <w:rPr>
+                <w:rFonts w:ascii="맑은 고딕" w:eastAsia="맑은 고딕" w:hAnsi="맑은 고딕" w:cs="굴림"/>
+                <w:kern w:val="0"/>
+                <w:sz w:val="16"/>
+                <w:szCs w:val="16"/>
+              </w:rPr>
+            </w:pPr>
+            <w:r>
+              <w:rPr>
+                <w:rFonts w:ascii="맑은 고딕" w:eastAsia="맑은 고딕" w:hAnsi="맑은 고딕" w:cs="굴림" w:hint="eastAsia"/>
+                <w:kern w:val="0"/>
+                <w:sz w:val="16"/>
+                <w:szCs w:val="16"/>
+              </w:rPr>
+              <w:t>매월 말일에 지금까지의 모든 판매 통계 정보 이메일로 공지한다.</w:t>
+            </w:r>
+          </w:p>
+        </w:tc>
+        <w:tc>
+          <w:tcPr>
+            <w:tcW w:w="3440" w:type="dxa"/>
+            <w:hideMark/>
+          </w:tcPr>
+          <w:p>
+            <w:pPr>
+              <w:widowControl/>
+              <w:wordWrap/>
+              <w:autoSpaceDE/>
+              <w:autoSpaceDN/>
+              <w:jc w:val="left"/>
+              <w:rPr>
+                <w:rFonts w:ascii="맑은 고딕" w:eastAsia="맑은 고딕" w:hAnsi="맑은 고딕" w:cs="굴림"/>
                 <w:kern w:val="0"/>
                 <w:szCs w:val="20"/>
               </w:rPr>
-              <w:t>8</w:t>
-            </w:r>
+            </w:pPr>
+            <w:r>
+              <w:rPr>
+                <w:rFonts w:ascii="맑은 고딕" w:eastAsia="맑은 고딕" w:hAnsi="맑은 고딕" w:cs="굴림" w:hint="eastAsia"/>
+                <w:kern w:val="0"/>
+                <w:szCs w:val="20"/>
+              </w:rPr>
+              <w:t>이메일 전송</w:t>
+            </w:r>
+          </w:p>
+        </w:tc>
+      </w:tr>
+      <w:tr>
+        <w:trPr>
+          <w:trHeight w:val="280"/>
+        </w:trPr>
+        <w:tc>
+          <w:tcPr>
+            <w:tcW w:w="538" w:type="dxa"/>
+          </w:tcPr>
+          <w:p>
+            <w:pPr>
+              <w:widowControl/>
+              <w:wordWrap/>
+              <w:autoSpaceDE/>
+              <w:autoSpaceDN/>
+              <w:jc w:val="center"/>
+              <w:rPr>
+                <w:rFonts w:ascii="맑은 고딕" w:eastAsia="맑은 고딕" w:hAnsi="맑은 고딕" w:cs="굴림" w:hint="eastAsia"/>
+                <w:kern w:val="0"/>
+                <w:sz w:val="22"/>
+              </w:rPr>
+            </w:pPr>
           </w:p>
         </w:tc>
         <w:tc>
           <w:tcPr>
             <w:tcW w:w="5127" w:type="dxa"/>
-            <w:hideMark/>
-          </w:tcPr>
-          <w:p>
-            <w:pPr>
-              <w:widowControl/>
-              <w:wordWrap/>
-              <w:autoSpaceDE/>
-              <w:autoSpaceDN/>
-              <w:rPr>
-                <w:rFonts w:ascii="맑은 고딕" w:eastAsia="맑은 고딕" w:hAnsi="맑은 고딕" w:cs="굴림" w:hint="eastAsia"/>
-                <w:color w:val="000000"/>
-                <w:kern w:val="0"/>
-                <w:sz w:val="16"/>
-                <w:szCs w:val="16"/>
-              </w:rPr>
-            </w:pPr>
-            <w:r>
-              <w:rPr>
-                <w:rFonts w:ascii="맑은 고딕" w:eastAsia="맑은 고딕" w:hAnsi="맑은 고딕" w:cs="굴림" w:hint="eastAsia"/>
-                <w:color w:val="000000"/>
-                <w:kern w:val="0"/>
-                <w:sz w:val="16"/>
-                <w:szCs w:val="16"/>
-              </w:rPr>
-              <w:t>매월 말일에 지금까지의 모든 판매 통계 정보 이메일로 공지</w:t>
-            </w:r>
-            <w:r>
-              <w:rPr>
-                <w:rFonts w:ascii="맑은 고딕" w:eastAsia="맑은 고딕" w:hAnsi="맑은 고딕" w:cs="굴림" w:hint="eastAsia"/>
-                <w:color w:val="000000"/>
-                <w:kern w:val="0"/>
-                <w:sz w:val="16"/>
-                <w:szCs w:val="16"/>
-              </w:rPr>
-              <w:t>한다.</w:t>
+          </w:tcPr>
+          <w:p>
+            <w:pPr>
+              <w:widowControl/>
+              <w:wordWrap/>
+              <w:autoSpaceDE/>
+              <w:autoSpaceDN/>
+              <w:rPr>
+                <w:rFonts w:ascii="맑은 고딕" w:eastAsia="맑은 고딕" w:hAnsi="맑은 고딕" w:cs="굴림" w:hint="eastAsia"/>
+                <w:kern w:val="0"/>
+                <w:sz w:val="16"/>
+                <w:szCs w:val="16"/>
+              </w:rPr>
+            </w:pPr>
+            <w:r>
+              <w:rPr>
+                <w:rFonts w:ascii="맑은 고딕" w:eastAsia="맑은 고딕" w:hAnsi="맑은 고딕" w:cs="굴림" w:hint="eastAsia"/>
+                <w:kern w:val="0"/>
+                <w:sz w:val="16"/>
+                <w:szCs w:val="16"/>
+              </w:rPr>
+              <w:t>회원이</w:t>
+            </w:r>
+            <w:r>
+              <w:rPr>
+                <w:rFonts w:ascii="맑은 고딕" w:eastAsia="맑은 고딕" w:hAnsi="맑은 고딕" w:cs="굴림"/>
+                <w:kern w:val="0"/>
+                <w:sz w:val="16"/>
+                <w:szCs w:val="16"/>
+              </w:rPr>
+              <w:t xml:space="preserve"> 현재까지 판매한 모든 상품에 대한 총액 및 평균 구매만족도와 현재까지 구매한 모든 상품에 대한 총액 및 평균 구매만족도를 출력한다</w:t>
             </w:r>
           </w:p>
         </w:tc>
         <w:tc>
           <w:tcPr>
             <w:tcW w:w="3440" w:type="dxa"/>
-            <w:hideMark/>
           </w:tcPr>
           <w:p>
             <w:pPr>
@@ -1183,7 +1105,6 @@
               <w:jc w:val="left"/>
               <w:rPr>
                 <w:rFonts w:ascii="맑은 고딕" w:eastAsia="맑은 고딕" w:hAnsi="맑은 고딕" w:cs="굴림" w:hint="eastAsia"/>
-                <w:color w:val="000000"/>
                 <w:kern w:val="0"/>
                 <w:szCs w:val="20"/>
               </w:rPr>
@@ -1191,11 +1112,143 @@
             <w:r>
               <w:rPr>
                 <w:rFonts w:ascii="맑은 고딕" w:eastAsia="맑은 고딕" w:hAnsi="맑은 고딕" w:cs="굴림" w:hint="eastAsia"/>
-                <w:color w:val="000000"/>
                 <w:kern w:val="0"/>
                 <w:szCs w:val="20"/>
               </w:rPr>
-              <w:t>이메일 전송</w:t>
+              <w:t>모든 상품에 대한 총액 및 평균 구매 만족도 출력</w:t>
+            </w:r>
+          </w:p>
+        </w:tc>
+      </w:tr>
+      <w:tr>
+        <w:trPr>
+          <w:trHeight w:val="280"/>
+        </w:trPr>
+        <w:tc>
+          <w:tcPr>
+            <w:tcW w:w="538" w:type="dxa"/>
+          </w:tcPr>
+          <w:p>
+            <w:pPr>
+              <w:widowControl/>
+              <w:wordWrap/>
+              <w:autoSpaceDE/>
+              <w:autoSpaceDN/>
+              <w:jc w:val="center"/>
+              <w:rPr>
+                <w:rFonts w:ascii="맑은 고딕" w:eastAsia="맑은 고딕" w:hAnsi="맑은 고딕" w:cs="굴림" w:hint="eastAsia"/>
+                <w:kern w:val="0"/>
+                <w:sz w:val="22"/>
+              </w:rPr>
+            </w:pPr>
+          </w:p>
+        </w:tc>
+        <w:tc>
+          <w:tcPr>
+            <w:tcW w:w="5127" w:type="dxa"/>
+          </w:tcPr>
+          <w:p>
+            <w:pPr>
+              <w:widowControl/>
+              <w:tabs>
+                <w:tab w:val="left" w:pos="3332"/>
+              </w:tabs>
+              <w:wordWrap/>
+              <w:autoSpaceDE/>
+              <w:autoSpaceDN/>
+              <w:rPr>
+                <w:rFonts w:ascii="맑은 고딕" w:eastAsia="맑은 고딕" w:hAnsi="맑은 고딕" w:cs="굴림" w:hint="eastAsia"/>
+                <w:kern w:val="0"/>
+                <w:sz w:val="16"/>
+                <w:szCs w:val="16"/>
+              </w:rPr>
+            </w:pPr>
+            <w:r>
+              <w:rPr>
+                <w:rFonts w:ascii="맑은 고딕" w:eastAsia="맑은 고딕" w:hAnsi="맑은 고딕" w:cs="굴림" w:hint="eastAsia"/>
+                <w:kern w:val="0"/>
+                <w:sz w:val="16"/>
+                <w:szCs w:val="16"/>
+              </w:rPr>
+              <w:t>구</w:t>
+            </w:r>
+            <w:r>
+              <w:rPr>
+                <w:rFonts w:ascii="맑은 고딕" w:eastAsia="맑은 고딕" w:hAnsi="맑은 고딕" w:cs="굴림" w:hint="eastAsia"/>
+                <w:kern w:val="0"/>
+                <w:sz w:val="16"/>
+                <w:szCs w:val="16"/>
+              </w:rPr>
+              <w:t>매한 상품에 대한 통계를 조회한다</w:t>
+            </w:r>
+            <w:r>
+              <w:rPr>
+                <w:rFonts w:ascii="맑은 고딕" w:eastAsia="맑은 고딕" w:hAnsi="맑은 고딕" w:cs="굴림" w:hint="eastAsia"/>
+                <w:kern w:val="0"/>
+                <w:sz w:val="16"/>
+                <w:szCs w:val="16"/>
+              </w:rPr>
+              <w:t>.</w:t>
+            </w:r>
+            <w:r>
+              <w:rPr>
+                <w:rFonts w:ascii="맑은 고딕" w:eastAsia="맑은 고딕" w:hAnsi="맑은 고딕" w:cs="굴림"/>
+                <w:kern w:val="0"/>
+                <w:sz w:val="16"/>
+                <w:szCs w:val="16"/>
+              </w:rPr>
+              <w:t xml:space="preserve">    </w:t>
+            </w:r>
+          </w:p>
+        </w:tc>
+        <w:tc>
+          <w:tcPr>
+            <w:tcW w:w="3440" w:type="dxa"/>
+          </w:tcPr>
+          <w:p>
+            <w:pPr>
+              <w:widowControl/>
+              <w:wordWrap/>
+              <w:autoSpaceDE/>
+              <w:autoSpaceDN/>
+              <w:jc w:val="left"/>
+              <w:rPr>
+                <w:rFonts w:ascii="맑은 고딕" w:eastAsia="맑은 고딕" w:hAnsi="맑은 고딕" w:cs="굴림" w:hint="eastAsia"/>
+                <w:kern w:val="0"/>
+                <w:szCs w:val="20"/>
+              </w:rPr>
+            </w:pPr>
+            <w:r>
+              <w:rPr>
+                <w:rFonts w:ascii="맑은 고딕" w:eastAsia="맑은 고딕" w:hAnsi="맑은 고딕" w:cs="굴림" w:hint="eastAsia"/>
+                <w:kern w:val="0"/>
+                <w:szCs w:val="20"/>
+              </w:rPr>
+              <w:t>구</w:t>
+            </w:r>
+            <w:r>
+              <w:rPr>
+                <w:rFonts w:ascii="맑은 고딕" w:eastAsia="맑은 고딕" w:hAnsi="맑은 고딕" w:cs="굴림" w:hint="eastAsia"/>
+                <w:kern w:val="0"/>
+                <w:szCs w:val="20"/>
+              </w:rPr>
+              <w:t xml:space="preserve">매한 상품 총액 및 </w:t>
+            </w:r>
+            <w:r>
+              <w:rPr>
+                <w:rFonts w:ascii="맑은 고딕" w:eastAsia="맑은 고딕" w:hAnsi="맑은 고딕" w:cs="굴림" w:hint="eastAsia"/>
+                <w:kern w:val="0"/>
+                <w:szCs w:val="20"/>
+              </w:rPr>
+              <w:t xml:space="preserve">평균 </w:t>
+            </w:r>
+            <w:r>
+              <w:rPr>
+                <w:rFonts w:ascii="맑은 고딕" w:eastAsia="맑은 고딕" w:hAnsi="맑은 고딕" w:cs="굴림" w:hint="eastAsia"/>
+                <w:kern w:val="0"/>
+                <w:szCs w:val="20"/>
+              </w:rPr>
+              <w:t>구매만족도 조회</w:t>
             </w:r>
           </w:p>
         </w:tc>
@@ -1207,7 +1260,6 @@
         <w:tc>
           <w:tcPr>
             <w:tcW w:w="538" w:type="dxa"/>
-            <w:hideMark/>
           </w:tcPr>
           <w:p>
             <w:pPr>
@@ -1217,20 +1269,18 @@
               <w:autoSpaceDN/>
               <w:jc w:val="center"/>
               <w:rPr>
-                <w:rFonts w:ascii="맑은 고딕" w:eastAsia="맑은 고딕" w:hAnsi="맑은 고딕" w:cs="굴림" w:hint="eastAsia"/>
-                <w:color w:val="000000"/>
-                <w:kern w:val="0"/>
-                <w:sz w:val="22"/>
-              </w:rPr>
-            </w:pPr>
-            <w:r>
-              <w:rPr>
-                <w:rFonts w:ascii="맑은 고딕" w:eastAsia="맑은 고딕" w:hAnsi="맑은 고딕" w:cs="굴림" w:hint="eastAsia"/>
-                <w:color w:val="000000"/>
-                <w:kern w:val="0"/>
-                <w:sz w:val="22"/>
-              </w:rPr>
-              <w:t>9</w:t>
+                <w:rFonts w:ascii="맑은 고딕" w:eastAsia="맑은 고딕" w:hAnsi="맑은 고딕" w:cs="굴림"/>
+                <w:kern w:val="0"/>
+                <w:sz w:val="22"/>
+              </w:rPr>
+            </w:pPr>
+            <w:r>
+              <w:rPr>
+                <w:rFonts w:ascii="맑은 고딕" w:eastAsia="맑은 고딕" w:hAnsi="맑은 고딕" w:cs="굴림" w:hint="eastAsia"/>
+                <w:kern w:val="0"/>
+                <w:sz w:val="22"/>
+              </w:rPr>
+              <w:t>10</w:t>
             </w:r>
           </w:p>
         </w:tc>
@@ -1246,17 +1296,15 @@
               <w:autoSpaceDE/>
               <w:autoSpaceDN/>
               <w:rPr>
-                <w:rFonts w:ascii="맑은 고딕" w:eastAsia="맑은 고딕" w:hAnsi="맑은 고딕" w:cs="굴림" w:hint="eastAsia"/>
-                <w:color w:val="000000"/>
-                <w:kern w:val="0"/>
-                <w:sz w:val="16"/>
-                <w:szCs w:val="16"/>
-              </w:rPr>
-            </w:pPr>
-            <w:r>
-              <w:rPr>
-                <w:rFonts w:ascii="맑은 고딕" w:eastAsia="맑은 고딕" w:hAnsi="맑은 고딕" w:cs="굴림" w:hint="eastAsia"/>
-                <w:color w:val="000000"/>
+                <w:rFonts w:ascii="맑은 고딕" w:eastAsia="맑은 고딕" w:hAnsi="맑은 고딕" w:cs="굴림"/>
+                <w:kern w:val="0"/>
+                <w:sz w:val="16"/>
+                <w:szCs w:val="16"/>
+              </w:rPr>
+            </w:pPr>
+            <w:r>
+              <w:rPr>
+                <w:rFonts w:ascii="맑은 고딕" w:eastAsia="맑은 고딕" w:hAnsi="맑은 고딕" w:cs="굴림" w:hint="eastAsia"/>
                 <w:kern w:val="0"/>
                 <w:sz w:val="16"/>
                 <w:szCs w:val="16"/>
@@ -1277,16 +1325,14 @@
               <w:autoSpaceDE/>
               <w:autoSpaceDN/>
               <w:rPr>
-                <w:rFonts w:ascii="맑은 고딕" w:eastAsia="맑은 고딕" w:hAnsi="맑은 고딕" w:cs="굴림" w:hint="eastAsia"/>
-                <w:color w:val="000000"/>
-                <w:kern w:val="0"/>
-                <w:sz w:val="22"/>
-              </w:rPr>
-            </w:pPr>
-            <w:r>
-              <w:rPr>
-                <w:rFonts w:ascii="맑은 고딕" w:eastAsia="맑은 고딕" w:hAnsi="맑은 고딕" w:cs="굴림" w:hint="eastAsia"/>
-                <w:color w:val="000000"/>
+                <w:rFonts w:ascii="맑은 고딕" w:eastAsia="맑은 고딕" w:hAnsi="맑은 고딕" w:cs="굴림"/>
+                <w:kern w:val="0"/>
+                <w:sz w:val="22"/>
+              </w:rPr>
+            </w:pPr>
+            <w:r>
+              <w:rPr>
+                <w:rFonts w:ascii="맑은 고딕" w:eastAsia="맑은 고딕" w:hAnsi="맑은 고딕" w:cs="굴림" w:hint="eastAsia"/>
                 <w:kern w:val="0"/>
                 <w:sz w:val="22"/>
               </w:rPr>
@@ -1302,7 +1348,6 @@
         <w:tc>
           <w:tcPr>
             <w:tcW w:w="538" w:type="dxa"/>
-            <w:hideMark/>
           </w:tcPr>
           <w:p>
             <w:pPr>
@@ -1312,20 +1357,18 @@
               <w:autoSpaceDN/>
               <w:jc w:val="center"/>
               <w:rPr>
-                <w:rFonts w:ascii="맑은 고딕" w:eastAsia="맑은 고딕" w:hAnsi="맑은 고딕" w:cs="굴림" w:hint="eastAsia"/>
-                <w:color w:val="000000"/>
-                <w:kern w:val="0"/>
-                <w:sz w:val="22"/>
-              </w:rPr>
-            </w:pPr>
-            <w:r>
-              <w:rPr>
-                <w:rFonts w:ascii="맑은 고딕" w:eastAsia="맑은 고딕" w:hAnsi="맑은 고딕" w:cs="굴림" w:hint="eastAsia"/>
-                <w:color w:val="000000"/>
-                <w:kern w:val="0"/>
-                <w:sz w:val="22"/>
-              </w:rPr>
-              <w:t>10</w:t>
+                <w:rFonts w:ascii="맑은 고딕" w:eastAsia="맑은 고딕" w:hAnsi="맑은 고딕" w:cs="굴림"/>
+                <w:kern w:val="0"/>
+                <w:sz w:val="22"/>
+              </w:rPr>
+            </w:pPr>
+            <w:r>
+              <w:rPr>
+                <w:rFonts w:ascii="맑은 고딕" w:eastAsia="맑은 고딕" w:hAnsi="맑은 고딕" w:cs="굴림" w:hint="eastAsia"/>
+                <w:kern w:val="0"/>
+                <w:sz w:val="22"/>
+              </w:rPr>
+              <w:t>11</w:t>
             </w:r>
           </w:p>
         </w:tc>
@@ -1341,42 +1384,56 @@
               <w:autoSpaceDE/>
               <w:autoSpaceDN/>
               <w:rPr>
-                <w:rFonts w:ascii="맑은 고딕" w:eastAsia="맑은 고딕" w:hAnsi="맑은 고딕" w:cs="굴림" w:hint="eastAsia"/>
-                <w:color w:val="000000"/>
-                <w:kern w:val="0"/>
-                <w:sz w:val="16"/>
-                <w:szCs w:val="16"/>
-              </w:rPr>
-            </w:pPr>
-            <w:r>
-              <w:rPr>
-                <w:rFonts w:ascii="맑은 고딕" w:eastAsia="맑은 고딕" w:hAnsi="맑은 고딕" w:cs="굴림" w:hint="eastAsia"/>
-                <w:color w:val="000000"/>
-                <w:kern w:val="0"/>
-                <w:sz w:val="16"/>
-                <w:szCs w:val="16"/>
-              </w:rPr>
-              <w:t>구매자가 원하는 상품에 대해 결제를 진행</w:t>
-            </w:r>
-            <w:r>
-              <w:rPr>
-                <w:rFonts w:ascii="맑은 고딕" w:eastAsia="맑은 고딕" w:hAnsi="맑은 고딕" w:cs="굴림" w:hint="eastAsia"/>
-                <w:color w:val="000000"/>
-                <w:kern w:val="0"/>
-                <w:sz w:val="16"/>
-                <w:szCs w:val="16"/>
-              </w:rPr>
-              <w:t>한</w:t>
-            </w:r>
-            <w:r>
-              <w:rPr>
-                <w:rFonts w:ascii="맑은 고딕" w:eastAsia="맑은 고딕" w:hAnsi="맑은 고딕" w:cs="굴림" w:hint="eastAsia"/>
-                <w:color w:val="000000"/>
-                <w:kern w:val="0"/>
-                <w:sz w:val="16"/>
-                <w:szCs w:val="16"/>
-              </w:rPr>
-              <w:t>다.</w:t>
+                <w:rFonts w:ascii="맑은 고딕" w:eastAsia="맑은 고딕" w:hAnsi="맑은 고딕" w:cs="굴림"/>
+                <w:kern w:val="0"/>
+                <w:sz w:val="16"/>
+                <w:szCs w:val="16"/>
+              </w:rPr>
+            </w:pPr>
+            <w:r>
+              <w:rPr>
+                <w:rFonts w:ascii="맑은 고딕" w:eastAsia="맑은 고딕" w:hAnsi="맑은 고딕" w:cs="굴림" w:hint="eastAsia"/>
+                <w:kern w:val="0"/>
+                <w:sz w:val="16"/>
+                <w:szCs w:val="16"/>
+              </w:rPr>
+              <w:t>구매자가 원하는 상품에 대해 결제하고</w:t>
+            </w:r>
+            <w:r>
+              <w:rPr>
+                <w:rFonts w:ascii="맑은 고딕" w:eastAsia="맑은 고딕" w:hAnsi="맑은 고딕" w:cs="굴림"/>
+                <w:kern w:val="0"/>
+                <w:sz w:val="16"/>
+                <w:szCs w:val="16"/>
+              </w:rPr>
+              <w:t xml:space="preserve"> </w:t>
+            </w:r>
+            <w:r>
+              <w:rPr>
+                <w:rFonts w:ascii="맑은 고딕" w:eastAsia="맑은 고딕" w:hAnsi="맑은 고딕" w:cs="굴림" w:hint="eastAsia"/>
+                <w:kern w:val="0"/>
+                <w:sz w:val="16"/>
+                <w:szCs w:val="16"/>
+              </w:rPr>
+              <w:t xml:space="preserve">구매금액의 </w:t>
+            </w:r>
+            <w:r>
+              <w:rPr>
+                <w:rFonts w:ascii="맑은 고딕" w:eastAsia="맑은 고딕" w:hAnsi="맑은 고딕" w:cs="굴림"/>
+                <w:kern w:val="0"/>
+                <w:sz w:val="16"/>
+                <w:szCs w:val="16"/>
+              </w:rPr>
+              <w:t>1%</w:t>
+            </w:r>
+            <w:r>
+              <w:rPr>
+                <w:rFonts w:ascii="맑은 고딕" w:eastAsia="맑은 고딕" w:hAnsi="맑은 고딕" w:cs="굴림" w:hint="eastAsia"/>
+                <w:kern w:val="0"/>
+                <w:sz w:val="16"/>
+                <w:szCs w:val="16"/>
+              </w:rPr>
+              <w:t xml:space="preserve"> 금액이 포인트로 적립된다.</w:t>
             </w:r>
           </w:p>
         </w:tc>
@@ -1392,16 +1449,14 @@
               <w:autoSpaceDE/>
               <w:autoSpaceDN/>
               <w:rPr>
-                <w:rFonts w:ascii="맑은 고딕" w:eastAsia="맑은 고딕" w:hAnsi="맑은 고딕" w:cs="굴림" w:hint="eastAsia"/>
-                <w:color w:val="000000"/>
-                <w:kern w:val="0"/>
-                <w:sz w:val="22"/>
-              </w:rPr>
-            </w:pPr>
-            <w:r>
-              <w:rPr>
-                <w:rFonts w:ascii="맑은 고딕" w:eastAsia="맑은 고딕" w:hAnsi="맑은 고딕" w:cs="굴림" w:hint="eastAsia"/>
-                <w:color w:val="000000"/>
+                <w:rFonts w:ascii="맑은 고딕" w:eastAsia="맑은 고딕" w:hAnsi="맑은 고딕" w:cs="굴림"/>
+                <w:kern w:val="0"/>
+                <w:sz w:val="22"/>
+              </w:rPr>
+            </w:pPr>
+            <w:r>
+              <w:rPr>
+                <w:rFonts w:ascii="맑은 고딕" w:eastAsia="맑은 고딕" w:hAnsi="맑은 고딕" w:cs="굴림" w:hint="eastAsia"/>
                 <w:kern w:val="0"/>
                 <w:sz w:val="22"/>
               </w:rPr>
@@ -1417,7 +1472,6 @@
         <w:tc>
           <w:tcPr>
             <w:tcW w:w="538" w:type="dxa"/>
-            <w:hideMark/>
           </w:tcPr>
           <w:p>
             <w:pPr>
@@ -1427,20 +1481,18 @@
               <w:autoSpaceDN/>
               <w:jc w:val="center"/>
               <w:rPr>
-                <w:rFonts w:ascii="맑은 고딕" w:eastAsia="맑은 고딕" w:hAnsi="맑은 고딕" w:cs="굴림" w:hint="eastAsia"/>
-                <w:color w:val="000000"/>
-                <w:kern w:val="0"/>
-                <w:sz w:val="22"/>
-              </w:rPr>
-            </w:pPr>
-            <w:r>
-              <w:rPr>
-                <w:rFonts w:ascii="맑은 고딕" w:eastAsia="맑은 고딕" w:hAnsi="맑은 고딕" w:cs="굴림" w:hint="eastAsia"/>
-                <w:color w:val="000000"/>
-                <w:kern w:val="0"/>
-                <w:sz w:val="22"/>
-              </w:rPr>
-              <w:t>11</w:t>
+                <w:rFonts w:ascii="맑은 고딕" w:eastAsia="맑은 고딕" w:hAnsi="맑은 고딕" w:cs="굴림"/>
+                <w:kern w:val="0"/>
+                <w:sz w:val="22"/>
+              </w:rPr>
+            </w:pPr>
+            <w:r>
+              <w:rPr>
+                <w:rFonts w:ascii="맑은 고딕" w:eastAsia="맑은 고딕" w:hAnsi="맑은 고딕" w:cs="굴림" w:hint="eastAsia"/>
+                <w:kern w:val="0"/>
+                <w:sz w:val="22"/>
+              </w:rPr>
+              <w:t>12</w:t>
             </w:r>
           </w:p>
         </w:tc>
@@ -1456,42 +1508,20 @@
               <w:autoSpaceDE/>
               <w:autoSpaceDN/>
               <w:rPr>
-                <w:rFonts w:ascii="맑은 고딕" w:eastAsia="맑은 고딕" w:hAnsi="맑은 고딕" w:cs="굴림" w:hint="eastAsia"/>
-                <w:color w:val="000000"/>
-                <w:kern w:val="0"/>
-                <w:sz w:val="16"/>
-                <w:szCs w:val="16"/>
-              </w:rPr>
-            </w:pPr>
-            <w:r>
-              <w:rPr>
-                <w:rFonts w:ascii="맑은 고딕" w:eastAsia="맑은 고딕" w:hAnsi="맑은 고딕" w:cs="굴림" w:hint="eastAsia"/>
-                <w:color w:val="000000"/>
-                <w:kern w:val="0"/>
-                <w:sz w:val="16"/>
-                <w:szCs w:val="16"/>
-              </w:rPr>
-              <w:t>각 클라이언트의 구매정보를 확인합니다. 이전 구매한 상품에 대해 상품명, 제작회사명, 판매자, 가격, 평균 구매 만족도, 구매일에 대해 조회</w:t>
-            </w:r>
-            <w:r>
-              <w:rPr>
-                <w:rFonts w:ascii="맑은 고딕" w:eastAsia="맑은 고딕" w:hAnsi="맑은 고딕" w:cs="굴림" w:hint="eastAsia"/>
-                <w:color w:val="000000"/>
-                <w:kern w:val="0"/>
-                <w:sz w:val="16"/>
-                <w:szCs w:val="16"/>
-              </w:rPr>
-              <w:t>한</w:t>
-            </w:r>
-            <w:r>
-              <w:rPr>
-                <w:rFonts w:ascii="맑은 고딕" w:eastAsia="맑은 고딕" w:hAnsi="맑은 고딕" w:cs="굴림" w:hint="eastAsia"/>
-                <w:color w:val="000000"/>
-                <w:kern w:val="0"/>
-                <w:sz w:val="16"/>
-                <w:szCs w:val="16"/>
-              </w:rPr>
-              <w:t>다.</w:t>
+                <w:rFonts w:ascii="맑은 고딕" w:eastAsia="맑은 고딕" w:hAnsi="맑은 고딕" w:cs="굴림"/>
+                <w:kern w:val="0"/>
+                <w:sz w:val="16"/>
+                <w:szCs w:val="16"/>
+              </w:rPr>
+            </w:pPr>
+            <w:r>
+              <w:rPr>
+                <w:rFonts w:ascii="맑은 고딕" w:eastAsia="맑은 고딕" w:hAnsi="맑은 고딕" w:cs="굴림" w:hint="eastAsia"/>
+                <w:kern w:val="0"/>
+                <w:sz w:val="16"/>
+                <w:szCs w:val="16"/>
+              </w:rPr>
+              <w:t>각 클라이언트의 구매정보를 확인합니다. 이전 구매한 상품에 대해 상품명, 제작회사명, 판매자, 가격, 평균 구매 만족도, 구매일에 대해 조회한다.</w:t>
             </w:r>
           </w:p>
         </w:tc>
@@ -1507,16 +1537,14 @@
               <w:autoSpaceDE/>
               <w:autoSpaceDN/>
               <w:rPr>
-                <w:rFonts w:ascii="맑은 고딕" w:eastAsia="맑은 고딕" w:hAnsi="맑은 고딕" w:cs="굴림" w:hint="eastAsia"/>
-                <w:color w:val="000000"/>
-                <w:kern w:val="0"/>
-                <w:sz w:val="22"/>
-              </w:rPr>
-            </w:pPr>
-            <w:r>
-              <w:rPr>
-                <w:rFonts w:ascii="맑은 고딕" w:eastAsia="맑은 고딕" w:hAnsi="맑은 고딕" w:cs="굴림" w:hint="eastAsia"/>
-                <w:color w:val="000000"/>
+                <w:rFonts w:ascii="맑은 고딕" w:eastAsia="맑은 고딕" w:hAnsi="맑은 고딕" w:cs="굴림"/>
+                <w:kern w:val="0"/>
+                <w:sz w:val="22"/>
+              </w:rPr>
+            </w:pPr>
+            <w:r>
+              <w:rPr>
+                <w:rFonts w:ascii="맑은 고딕" w:eastAsia="맑은 고딕" w:hAnsi="맑은 고딕" w:cs="굴림" w:hint="eastAsia"/>
                 <w:kern w:val="0"/>
                 <w:sz w:val="22"/>
               </w:rPr>
@@ -1532,7 +1560,6 @@
         <w:tc>
           <w:tcPr>
             <w:tcW w:w="538" w:type="dxa"/>
-            <w:hideMark/>
           </w:tcPr>
           <w:p>
             <w:pPr>
@@ -1542,20 +1569,18 @@
               <w:autoSpaceDN/>
               <w:jc w:val="center"/>
               <w:rPr>
-                <w:rFonts w:ascii="맑은 고딕" w:eastAsia="맑은 고딕" w:hAnsi="맑은 고딕" w:cs="굴림" w:hint="eastAsia"/>
-                <w:color w:val="000000"/>
-                <w:kern w:val="0"/>
-                <w:sz w:val="22"/>
-              </w:rPr>
-            </w:pPr>
-            <w:r>
-              <w:rPr>
-                <w:rFonts w:ascii="맑은 고딕" w:eastAsia="맑은 고딕" w:hAnsi="맑은 고딕" w:cs="굴림" w:hint="eastAsia"/>
-                <w:color w:val="000000"/>
-                <w:kern w:val="0"/>
-                <w:sz w:val="22"/>
-              </w:rPr>
-              <w:t>12</w:t>
+                <w:rFonts w:ascii="맑은 고딕" w:eastAsia="맑은 고딕" w:hAnsi="맑은 고딕" w:cs="굴림"/>
+                <w:kern w:val="0"/>
+                <w:sz w:val="22"/>
+              </w:rPr>
+            </w:pPr>
+            <w:r>
+              <w:rPr>
+                <w:rFonts w:ascii="맑은 고딕" w:eastAsia="맑은 고딕" w:hAnsi="맑은 고딕" w:cs="굴림" w:hint="eastAsia"/>
+                <w:kern w:val="0"/>
+                <w:sz w:val="22"/>
+              </w:rPr>
+              <w:t>13</w:t>
             </w:r>
           </w:p>
         </w:tc>
@@ -1571,42 +1596,20 @@
               <w:autoSpaceDE/>
               <w:autoSpaceDN/>
               <w:rPr>
-                <w:rFonts w:ascii="맑은 고딕" w:eastAsia="맑은 고딕" w:hAnsi="맑은 고딕" w:cs="굴림" w:hint="eastAsia"/>
-                <w:color w:val="000000"/>
-                <w:kern w:val="0"/>
-                <w:sz w:val="16"/>
-                <w:szCs w:val="16"/>
-              </w:rPr>
-            </w:pPr>
-            <w:r>
-              <w:rPr>
-                <w:rFonts w:ascii="맑은 고딕" w:eastAsia="맑은 고딕" w:hAnsi="맑은 고딕" w:cs="굴림" w:hint="eastAsia"/>
-                <w:color w:val="000000"/>
-                <w:kern w:val="0"/>
-                <w:sz w:val="16"/>
-                <w:szCs w:val="16"/>
-              </w:rPr>
-              <w:t>구매자의 구매내역이 3개월이 지난지 확인후 한해서 삭제</w:t>
-            </w:r>
-            <w:r>
-              <w:rPr>
-                <w:rFonts w:ascii="맑은 고딕" w:eastAsia="맑은 고딕" w:hAnsi="맑은 고딕" w:cs="굴림" w:hint="eastAsia"/>
-                <w:color w:val="000000"/>
-                <w:kern w:val="0"/>
-                <w:sz w:val="16"/>
-                <w:szCs w:val="16"/>
-              </w:rPr>
-              <w:t>한</w:t>
-            </w:r>
-            <w:r>
-              <w:rPr>
-                <w:rFonts w:ascii="맑은 고딕" w:eastAsia="맑은 고딕" w:hAnsi="맑은 고딕" w:cs="굴림" w:hint="eastAsia"/>
-                <w:color w:val="000000"/>
-                <w:kern w:val="0"/>
-                <w:sz w:val="16"/>
-                <w:szCs w:val="16"/>
-              </w:rPr>
-              <w:t>다.</w:t>
+                <w:rFonts w:ascii="맑은 고딕" w:eastAsia="맑은 고딕" w:hAnsi="맑은 고딕" w:cs="굴림"/>
+                <w:kern w:val="0"/>
+                <w:sz w:val="16"/>
+                <w:szCs w:val="16"/>
+              </w:rPr>
+            </w:pPr>
+            <w:r>
+              <w:rPr>
+                <w:rFonts w:ascii="맑은 고딕" w:eastAsia="맑은 고딕" w:hAnsi="맑은 고딕" w:cs="굴림" w:hint="eastAsia"/>
+                <w:kern w:val="0"/>
+                <w:sz w:val="16"/>
+                <w:szCs w:val="16"/>
+              </w:rPr>
+              <w:t>구매자는 구매일자가 3개월이 지난 경우에 한해서 삭제할수있다.</w:t>
             </w:r>
           </w:p>
         </w:tc>
@@ -1622,16 +1625,14 @@
               <w:autoSpaceDE/>
               <w:autoSpaceDN/>
               <w:rPr>
-                <w:rFonts w:ascii="맑은 고딕" w:eastAsia="맑은 고딕" w:hAnsi="맑은 고딕" w:cs="굴림" w:hint="eastAsia"/>
-                <w:color w:val="000000"/>
-                <w:kern w:val="0"/>
-                <w:sz w:val="22"/>
-              </w:rPr>
-            </w:pPr>
-            <w:r>
-              <w:rPr>
-                <w:rFonts w:ascii="맑은 고딕" w:eastAsia="맑은 고딕" w:hAnsi="맑은 고딕" w:cs="굴림" w:hint="eastAsia"/>
-                <w:color w:val="000000"/>
+                <w:rFonts w:ascii="맑은 고딕" w:eastAsia="맑은 고딕" w:hAnsi="맑은 고딕" w:cs="굴림"/>
+                <w:kern w:val="0"/>
+                <w:sz w:val="22"/>
+              </w:rPr>
+            </w:pPr>
+            <w:r>
+              <w:rPr>
+                <w:rFonts w:ascii="맑은 고딕" w:eastAsia="맑은 고딕" w:hAnsi="맑은 고딕" w:cs="굴림" w:hint="eastAsia"/>
                 <w:kern w:val="0"/>
                 <w:sz w:val="22"/>
               </w:rPr>
@@ -1647,7 +1648,6 @@
         <w:tc>
           <w:tcPr>
             <w:tcW w:w="538" w:type="dxa"/>
-            <w:hideMark/>
           </w:tcPr>
           <w:p>
             <w:pPr>
@@ -1657,20 +1657,18 @@
               <w:autoSpaceDN/>
               <w:jc w:val="center"/>
               <w:rPr>
-                <w:rFonts w:ascii="맑은 고딕" w:eastAsia="맑은 고딕" w:hAnsi="맑은 고딕" w:cs="굴림" w:hint="eastAsia"/>
-                <w:color w:val="000000"/>
-                <w:kern w:val="0"/>
-                <w:sz w:val="22"/>
-              </w:rPr>
-            </w:pPr>
-            <w:r>
-              <w:rPr>
-                <w:rFonts w:ascii="맑은 고딕" w:eastAsia="맑은 고딕" w:hAnsi="맑은 고딕" w:cs="굴림" w:hint="eastAsia"/>
-                <w:color w:val="000000"/>
-                <w:kern w:val="0"/>
-                <w:sz w:val="22"/>
-              </w:rPr>
-              <w:t>13</w:t>
+                <w:rFonts w:ascii="맑은 고딕" w:eastAsia="맑은 고딕" w:hAnsi="맑은 고딕" w:cs="굴림"/>
+                <w:kern w:val="0"/>
+                <w:sz w:val="22"/>
+              </w:rPr>
+            </w:pPr>
+            <w:r>
+              <w:rPr>
+                <w:rFonts w:ascii="맑은 고딕" w:eastAsia="맑은 고딕" w:hAnsi="맑은 고딕" w:cs="굴림" w:hint="eastAsia"/>
+                <w:kern w:val="0"/>
+                <w:sz w:val="22"/>
+              </w:rPr>
+              <w:t>14</w:t>
             </w:r>
           </w:p>
         </w:tc>
@@ -1686,42 +1684,20 @@
               <w:autoSpaceDE/>
               <w:autoSpaceDN/>
               <w:rPr>
-                <w:rFonts w:ascii="맑은 고딕" w:eastAsia="맑은 고딕" w:hAnsi="맑은 고딕" w:cs="굴림" w:hint="eastAsia"/>
-                <w:color w:val="000000"/>
-                <w:kern w:val="0"/>
-                <w:sz w:val="16"/>
-                <w:szCs w:val="16"/>
-              </w:rPr>
-            </w:pPr>
-            <w:r>
-              <w:rPr>
-                <w:rFonts w:ascii="맑은 고딕" w:eastAsia="맑은 고딕" w:hAnsi="맑은 고딕" w:cs="굴림" w:hint="eastAsia"/>
-                <w:color w:val="000000"/>
-                <w:kern w:val="0"/>
-                <w:sz w:val="16"/>
-                <w:szCs w:val="16"/>
-              </w:rPr>
-              <w:t>상품리스트의 정렬기준을 상품명 또는 평균 구매 만족도로 변경</w:t>
-            </w:r>
-            <w:r>
-              <w:rPr>
-                <w:rFonts w:ascii="맑은 고딕" w:eastAsia="맑은 고딕" w:hAnsi="맑은 고딕" w:cs="굴림" w:hint="eastAsia"/>
-                <w:color w:val="000000"/>
-                <w:kern w:val="0"/>
-                <w:sz w:val="16"/>
-                <w:szCs w:val="16"/>
-              </w:rPr>
-              <w:t>한</w:t>
-            </w:r>
-            <w:r>
-              <w:rPr>
-                <w:rFonts w:ascii="맑은 고딕" w:eastAsia="맑은 고딕" w:hAnsi="맑은 고딕" w:cs="굴림" w:hint="eastAsia"/>
-                <w:color w:val="000000"/>
-                <w:kern w:val="0"/>
-                <w:sz w:val="16"/>
-                <w:szCs w:val="16"/>
-              </w:rPr>
-              <w:t>다.</w:t>
+                <w:rFonts w:ascii="맑은 고딕" w:eastAsia="맑은 고딕" w:hAnsi="맑은 고딕" w:cs="굴림"/>
+                <w:kern w:val="0"/>
+                <w:sz w:val="16"/>
+                <w:szCs w:val="16"/>
+              </w:rPr>
+            </w:pPr>
+            <w:r>
+              <w:rPr>
+                <w:rFonts w:ascii="맑은 고딕" w:eastAsia="맑은 고딕" w:hAnsi="맑은 고딕" w:cs="굴림" w:hint="eastAsia"/>
+                <w:kern w:val="0"/>
+                <w:sz w:val="16"/>
+                <w:szCs w:val="16"/>
+              </w:rPr>
+              <w:t>상품리스트의 정렬기준을 상품명 또는 평균 구매 만족도로 변경한다.</w:t>
             </w:r>
           </w:p>
         </w:tc>
@@ -1737,16 +1713,14 @@
               <w:autoSpaceDE/>
               <w:autoSpaceDN/>
               <w:rPr>
-                <w:rFonts w:ascii="맑은 고딕" w:eastAsia="맑은 고딕" w:hAnsi="맑은 고딕" w:cs="굴림" w:hint="eastAsia"/>
-                <w:color w:val="000000"/>
-                <w:kern w:val="0"/>
-                <w:sz w:val="22"/>
-              </w:rPr>
-            </w:pPr>
-            <w:r>
-              <w:rPr>
-                <w:rFonts w:ascii="맑은 고딕" w:eastAsia="맑은 고딕" w:hAnsi="맑은 고딕" w:cs="굴림" w:hint="eastAsia"/>
-                <w:color w:val="000000"/>
+                <w:rFonts w:ascii="맑은 고딕" w:eastAsia="맑은 고딕" w:hAnsi="맑은 고딕" w:cs="굴림"/>
+                <w:kern w:val="0"/>
+                <w:sz w:val="22"/>
+              </w:rPr>
+            </w:pPr>
+            <w:r>
+              <w:rPr>
+                <w:rFonts w:ascii="맑은 고딕" w:eastAsia="맑은 고딕" w:hAnsi="맑은 고딕" w:cs="굴림" w:hint="eastAsia"/>
                 <w:kern w:val="0"/>
                 <w:sz w:val="22"/>
               </w:rPr>
@@ -1762,7 +1736,6 @@
         <w:tc>
           <w:tcPr>
             <w:tcW w:w="538" w:type="dxa"/>
-            <w:hideMark/>
           </w:tcPr>
           <w:p>
             <w:pPr>
@@ -1772,20 +1745,18 @@
               <w:autoSpaceDN/>
               <w:jc w:val="center"/>
               <w:rPr>
-                <w:rFonts w:ascii="맑은 고딕" w:eastAsia="맑은 고딕" w:hAnsi="맑은 고딕" w:cs="굴림" w:hint="eastAsia"/>
-                <w:color w:val="000000"/>
-                <w:kern w:val="0"/>
-                <w:sz w:val="22"/>
-              </w:rPr>
-            </w:pPr>
-            <w:r>
-              <w:rPr>
-                <w:rFonts w:ascii="맑은 고딕" w:eastAsia="맑은 고딕" w:hAnsi="맑은 고딕" w:cs="굴림" w:hint="eastAsia"/>
-                <w:color w:val="000000"/>
-                <w:kern w:val="0"/>
-                <w:sz w:val="22"/>
-              </w:rPr>
-              <w:t>14</w:t>
+                <w:rFonts w:ascii="맑은 고딕" w:eastAsia="맑은 고딕" w:hAnsi="맑은 고딕" w:cs="굴림"/>
+                <w:kern w:val="0"/>
+                <w:sz w:val="22"/>
+              </w:rPr>
+            </w:pPr>
+            <w:r>
+              <w:rPr>
+                <w:rFonts w:ascii="맑은 고딕" w:eastAsia="맑은 고딕" w:hAnsi="맑은 고딕" w:cs="굴림" w:hint="eastAsia"/>
+                <w:kern w:val="0"/>
+                <w:sz w:val="22"/>
+              </w:rPr>
+              <w:t>15</w:t>
             </w:r>
           </w:p>
         </w:tc>
@@ -1801,17 +1772,15 @@
               <w:autoSpaceDE/>
               <w:autoSpaceDN/>
               <w:rPr>
-                <w:rFonts w:ascii="맑은 고딕" w:eastAsia="맑은 고딕" w:hAnsi="맑은 고딕" w:cs="굴림" w:hint="eastAsia"/>
-                <w:color w:val="000000"/>
-                <w:kern w:val="0"/>
-                <w:sz w:val="16"/>
-                <w:szCs w:val="16"/>
-              </w:rPr>
-            </w:pPr>
-            <w:r>
-              <w:rPr>
-                <w:rFonts w:ascii="맑은 고딕" w:eastAsia="맑은 고딕" w:hAnsi="맑은 고딕" w:cs="굴림" w:hint="eastAsia"/>
-                <w:color w:val="000000"/>
+                <w:rFonts w:ascii="맑은 고딕" w:eastAsia="맑은 고딕" w:hAnsi="맑은 고딕" w:cs="굴림"/>
+                <w:kern w:val="0"/>
+                <w:sz w:val="16"/>
+                <w:szCs w:val="16"/>
+              </w:rPr>
+            </w:pPr>
+            <w:r>
+              <w:rPr>
+                <w:rFonts w:ascii="맑은 고딕" w:eastAsia="맑은 고딕" w:hAnsi="맑은 고딕" w:cs="굴림" w:hint="eastAsia"/>
                 <w:kern w:val="0"/>
                 <w:sz w:val="16"/>
                 <w:szCs w:val="16"/>
@@ -1832,16 +1801,14 @@
               <w:autoSpaceDE/>
               <w:autoSpaceDN/>
               <w:rPr>
-                <w:rFonts w:ascii="맑은 고딕" w:eastAsia="맑은 고딕" w:hAnsi="맑은 고딕" w:cs="굴림" w:hint="eastAsia"/>
-                <w:color w:val="000000"/>
-                <w:kern w:val="0"/>
-                <w:sz w:val="22"/>
-              </w:rPr>
-            </w:pPr>
-            <w:r>
-              <w:rPr>
-                <w:rFonts w:ascii="맑은 고딕" w:eastAsia="맑은 고딕" w:hAnsi="맑은 고딕" w:cs="굴림" w:hint="eastAsia"/>
-                <w:color w:val="000000"/>
+                <w:rFonts w:ascii="맑은 고딕" w:eastAsia="맑은 고딕" w:hAnsi="맑은 고딕" w:cs="굴림"/>
+                <w:kern w:val="0"/>
+                <w:sz w:val="22"/>
+              </w:rPr>
+            </w:pPr>
+            <w:r>
+              <w:rPr>
+                <w:rFonts w:ascii="맑은 고딕" w:eastAsia="맑은 고딕" w:hAnsi="맑은 고딕" w:cs="굴림" w:hint="eastAsia"/>
                 <w:kern w:val="0"/>
                 <w:sz w:val="22"/>
               </w:rPr>
@@ -1857,7 +1824,6 @@
         <w:tc>
           <w:tcPr>
             <w:tcW w:w="538" w:type="dxa"/>
-            <w:hideMark/>
           </w:tcPr>
           <w:p>
             <w:pPr>
@@ -1867,20 +1833,18 @@
               <w:autoSpaceDN/>
               <w:jc w:val="center"/>
               <w:rPr>
-                <w:rFonts w:ascii="맑은 고딕" w:eastAsia="맑은 고딕" w:hAnsi="맑은 고딕" w:cs="굴림" w:hint="eastAsia"/>
-                <w:color w:val="000000"/>
-                <w:kern w:val="0"/>
-                <w:sz w:val="22"/>
-              </w:rPr>
-            </w:pPr>
-            <w:r>
-              <w:rPr>
-                <w:rFonts w:ascii="맑은 고딕" w:eastAsia="맑은 고딕" w:hAnsi="맑은 고딕" w:cs="굴림" w:hint="eastAsia"/>
-                <w:color w:val="000000"/>
-                <w:kern w:val="0"/>
-                <w:sz w:val="22"/>
-              </w:rPr>
-              <w:t>15</w:t>
+                <w:rFonts w:ascii="맑은 고딕" w:eastAsia="맑은 고딕" w:hAnsi="맑은 고딕" w:cs="굴림"/>
+                <w:kern w:val="0"/>
+                <w:sz w:val="22"/>
+              </w:rPr>
+            </w:pPr>
+            <w:r>
+              <w:rPr>
+                <w:rFonts w:ascii="맑은 고딕" w:eastAsia="맑은 고딕" w:hAnsi="맑은 고딕" w:cs="굴림" w:hint="eastAsia"/>
+                <w:kern w:val="0"/>
+                <w:sz w:val="22"/>
+              </w:rPr>
+              <w:t>16</w:t>
             </w:r>
           </w:p>
         </w:tc>
@@ -1896,42 +1860,20 @@
               <w:autoSpaceDE/>
               <w:autoSpaceDN/>
               <w:rPr>
-                <w:rFonts w:ascii="맑은 고딕" w:eastAsia="맑은 고딕" w:hAnsi="맑은 고딕" w:cs="굴림" w:hint="eastAsia"/>
-                <w:color w:val="000000"/>
-                <w:kern w:val="0"/>
-                <w:sz w:val="16"/>
-                <w:szCs w:val="16"/>
-              </w:rPr>
-            </w:pPr>
-            <w:r>
-              <w:rPr>
-                <w:rFonts w:ascii="맑은 고딕" w:eastAsia="맑은 고딕" w:hAnsi="맑은 고딕" w:cs="굴림" w:hint="eastAsia"/>
-                <w:color w:val="000000"/>
-                <w:kern w:val="0"/>
-                <w:sz w:val="16"/>
-                <w:szCs w:val="16"/>
-              </w:rPr>
-              <w:t>상품 구매시 추가 상품으로 등록한 물품을 같이 구매</w:t>
-            </w:r>
-            <w:r>
-              <w:rPr>
-                <w:rFonts w:ascii="맑은 고딕" w:eastAsia="맑은 고딕" w:hAnsi="맑은 고딕" w:cs="굴림" w:hint="eastAsia"/>
-                <w:color w:val="000000"/>
-                <w:kern w:val="0"/>
-                <w:sz w:val="16"/>
-                <w:szCs w:val="16"/>
-              </w:rPr>
-              <w:t>한</w:t>
-            </w:r>
-            <w:r>
-              <w:rPr>
-                <w:rFonts w:ascii="맑은 고딕" w:eastAsia="맑은 고딕" w:hAnsi="맑은 고딕" w:cs="굴림" w:hint="eastAsia"/>
-                <w:color w:val="000000"/>
-                <w:kern w:val="0"/>
-                <w:sz w:val="16"/>
-                <w:szCs w:val="16"/>
-              </w:rPr>
-              <w:t>다.</w:t>
+                <w:rFonts w:ascii="맑은 고딕" w:eastAsia="맑은 고딕" w:hAnsi="맑은 고딕" w:cs="굴림"/>
+                <w:kern w:val="0"/>
+                <w:sz w:val="16"/>
+                <w:szCs w:val="16"/>
+              </w:rPr>
+            </w:pPr>
+            <w:r>
+              <w:rPr>
+                <w:rFonts w:ascii="맑은 고딕" w:eastAsia="맑은 고딕" w:hAnsi="맑은 고딕" w:cs="굴림" w:hint="eastAsia"/>
+                <w:kern w:val="0"/>
+                <w:sz w:val="16"/>
+                <w:szCs w:val="16"/>
+              </w:rPr>
+              <w:t>상품 구매시 추가 상품으로 등록한 물품을 같이 구매한다.</w:t>
             </w:r>
           </w:p>
         </w:tc>
@@ -1947,16 +1889,14 @@
               <w:autoSpaceDE/>
               <w:autoSpaceDN/>
               <w:rPr>
-                <w:rFonts w:ascii="맑은 고딕" w:eastAsia="맑은 고딕" w:hAnsi="맑은 고딕" w:cs="굴림" w:hint="eastAsia"/>
-                <w:color w:val="000000"/>
-                <w:kern w:val="0"/>
-                <w:sz w:val="22"/>
-              </w:rPr>
-            </w:pPr>
-            <w:r>
-              <w:rPr>
-                <w:rFonts w:ascii="맑은 고딕" w:eastAsia="맑은 고딕" w:hAnsi="맑은 고딕" w:cs="굴림" w:hint="eastAsia"/>
-                <w:color w:val="000000"/>
+                <w:rFonts w:ascii="맑은 고딕" w:eastAsia="맑은 고딕" w:hAnsi="맑은 고딕" w:cs="굴림"/>
+                <w:kern w:val="0"/>
+                <w:sz w:val="22"/>
+              </w:rPr>
+            </w:pPr>
+            <w:r>
+              <w:rPr>
+                <w:rFonts w:ascii="맑은 고딕" w:eastAsia="맑은 고딕" w:hAnsi="맑은 고딕" w:cs="굴림" w:hint="eastAsia"/>
                 <w:kern w:val="0"/>
                 <w:sz w:val="22"/>
               </w:rPr>
@@ -1972,7 +1912,6 @@
         <w:tc>
           <w:tcPr>
             <w:tcW w:w="538" w:type="dxa"/>
-            <w:hideMark/>
           </w:tcPr>
           <w:p>
             <w:pPr>
@@ -1982,20 +1921,18 @@
               <w:autoSpaceDN/>
               <w:jc w:val="center"/>
               <w:rPr>
-                <w:rFonts w:ascii="맑은 고딕" w:eastAsia="맑은 고딕" w:hAnsi="맑은 고딕" w:cs="굴림" w:hint="eastAsia"/>
-                <w:color w:val="000000"/>
-                <w:kern w:val="0"/>
-                <w:sz w:val="22"/>
-              </w:rPr>
-            </w:pPr>
-            <w:r>
-              <w:rPr>
-                <w:rFonts w:ascii="맑은 고딕" w:eastAsia="맑은 고딕" w:hAnsi="맑은 고딕" w:cs="굴림" w:hint="eastAsia"/>
-                <w:color w:val="000000"/>
-                <w:kern w:val="0"/>
-                <w:sz w:val="22"/>
-              </w:rPr>
-              <w:t>16</w:t>
+                <w:rFonts w:ascii="맑은 고딕" w:eastAsia="맑은 고딕" w:hAnsi="맑은 고딕" w:cs="굴림"/>
+                <w:kern w:val="0"/>
+                <w:sz w:val="22"/>
+              </w:rPr>
+            </w:pPr>
+            <w:r>
+              <w:rPr>
+                <w:rFonts w:ascii="맑은 고딕" w:eastAsia="맑은 고딕" w:hAnsi="맑은 고딕" w:cs="굴림" w:hint="eastAsia"/>
+                <w:kern w:val="0"/>
+                <w:sz w:val="22"/>
+              </w:rPr>
+              <w:t>17</w:t>
             </w:r>
           </w:p>
         </w:tc>
@@ -2011,42 +1948,20 @@
               <w:autoSpaceDE/>
               <w:autoSpaceDN/>
               <w:rPr>
-                <w:rFonts w:ascii="맑은 고딕" w:eastAsia="맑은 고딕" w:hAnsi="맑은 고딕" w:cs="굴림" w:hint="eastAsia"/>
-                <w:color w:val="000000"/>
-                <w:kern w:val="0"/>
-                <w:sz w:val="16"/>
-                <w:szCs w:val="16"/>
-              </w:rPr>
-            </w:pPr>
-            <w:r>
-              <w:rPr>
-                <w:rFonts w:ascii="맑은 고딕" w:eastAsia="맑은 고딕" w:hAnsi="맑은 고딕" w:cs="굴림" w:hint="eastAsia"/>
-                <w:color w:val="000000"/>
-                <w:kern w:val="0"/>
-                <w:sz w:val="16"/>
-                <w:szCs w:val="16"/>
-              </w:rPr>
-              <w:t>구매했던 상품에 대한 평가를 기록</w:t>
-            </w:r>
-            <w:r>
-              <w:rPr>
-                <w:rFonts w:ascii="맑은 고딕" w:eastAsia="맑은 고딕" w:hAnsi="맑은 고딕" w:cs="굴림" w:hint="eastAsia"/>
-                <w:color w:val="000000"/>
-                <w:kern w:val="0"/>
-                <w:sz w:val="16"/>
-                <w:szCs w:val="16"/>
-              </w:rPr>
-              <w:t>한</w:t>
-            </w:r>
-            <w:r>
-              <w:rPr>
-                <w:rFonts w:ascii="맑은 고딕" w:eastAsia="맑은 고딕" w:hAnsi="맑은 고딕" w:cs="굴림" w:hint="eastAsia"/>
-                <w:color w:val="000000"/>
-                <w:kern w:val="0"/>
-                <w:sz w:val="16"/>
-                <w:szCs w:val="16"/>
-              </w:rPr>
-              <w:t>다.</w:t>
+                <w:rFonts w:ascii="맑은 고딕" w:eastAsia="맑은 고딕" w:hAnsi="맑은 고딕" w:cs="굴림"/>
+                <w:kern w:val="0"/>
+                <w:sz w:val="16"/>
+                <w:szCs w:val="16"/>
+              </w:rPr>
+            </w:pPr>
+            <w:r>
+              <w:rPr>
+                <w:rFonts w:ascii="맑은 고딕" w:eastAsia="맑은 고딕" w:hAnsi="맑은 고딕" w:cs="굴림" w:hint="eastAsia"/>
+                <w:kern w:val="0"/>
+                <w:sz w:val="16"/>
+                <w:szCs w:val="16"/>
+              </w:rPr>
+              <w:t>구매했던 상품에 대한 평가를 기록한다.</w:t>
             </w:r>
           </w:p>
         </w:tc>
@@ -2062,16 +1977,14 @@
               <w:autoSpaceDE/>
               <w:autoSpaceDN/>
               <w:rPr>
-                <w:rFonts w:ascii="맑은 고딕" w:eastAsia="맑은 고딕" w:hAnsi="맑은 고딕" w:cs="굴림" w:hint="eastAsia"/>
-                <w:color w:val="000000"/>
-                <w:kern w:val="0"/>
-                <w:sz w:val="22"/>
-              </w:rPr>
-            </w:pPr>
-            <w:r>
-              <w:rPr>
-                <w:rFonts w:ascii="맑은 고딕" w:eastAsia="맑은 고딕" w:hAnsi="맑은 고딕" w:cs="굴림" w:hint="eastAsia"/>
-                <w:color w:val="000000"/>
+                <w:rFonts w:ascii="맑은 고딕" w:eastAsia="맑은 고딕" w:hAnsi="맑은 고딕" w:cs="굴림"/>
+                <w:kern w:val="0"/>
+                <w:sz w:val="22"/>
+              </w:rPr>
+            </w:pPr>
+            <w:r>
+              <w:rPr>
+                <w:rFonts w:ascii="맑은 고딕" w:eastAsia="맑은 고딕" w:hAnsi="맑은 고딕" w:cs="굴림" w:hint="eastAsia"/>
                 <w:kern w:val="0"/>
                 <w:sz w:val="22"/>
               </w:rPr>
@@ -2087,7 +2000,6 @@
         <w:tc>
           <w:tcPr>
             <w:tcW w:w="538" w:type="dxa"/>
-            <w:hideMark/>
           </w:tcPr>
           <w:p>
             <w:pPr>
@@ -2097,20 +2009,18 @@
               <w:autoSpaceDN/>
               <w:jc w:val="center"/>
               <w:rPr>
-                <w:rFonts w:ascii="맑은 고딕" w:eastAsia="맑은 고딕" w:hAnsi="맑은 고딕" w:cs="굴림" w:hint="eastAsia"/>
-                <w:color w:val="000000"/>
-                <w:kern w:val="0"/>
-                <w:sz w:val="22"/>
-              </w:rPr>
-            </w:pPr>
-            <w:r>
-              <w:rPr>
-                <w:rFonts w:ascii="맑은 고딕" w:eastAsia="맑은 고딕" w:hAnsi="맑은 고딕" w:cs="굴림" w:hint="eastAsia"/>
-                <w:color w:val="000000"/>
-                <w:kern w:val="0"/>
-                <w:sz w:val="22"/>
-              </w:rPr>
-              <w:t>17</w:t>
+                <w:rFonts w:ascii="맑은 고딕" w:eastAsia="맑은 고딕" w:hAnsi="맑은 고딕" w:cs="굴림"/>
+                <w:kern w:val="0"/>
+                <w:sz w:val="22"/>
+              </w:rPr>
+            </w:pPr>
+            <w:r>
+              <w:rPr>
+                <w:rFonts w:ascii="맑은 고딕" w:eastAsia="맑은 고딕" w:hAnsi="맑은 고딕" w:cs="굴림" w:hint="eastAsia"/>
+                <w:kern w:val="0"/>
+                <w:sz w:val="22"/>
+              </w:rPr>
+              <w:t>18</w:t>
             </w:r>
           </w:p>
         </w:tc>
@@ -2126,42 +2036,20 @@
               <w:autoSpaceDE/>
               <w:autoSpaceDN/>
               <w:rPr>
-                <w:rFonts w:ascii="맑은 고딕" w:eastAsia="맑은 고딕" w:hAnsi="맑은 고딕" w:cs="굴림" w:hint="eastAsia"/>
-                <w:color w:val="000000"/>
-                <w:kern w:val="0"/>
-                <w:sz w:val="16"/>
-                <w:szCs w:val="16"/>
-              </w:rPr>
-            </w:pPr>
-            <w:r>
-              <w:rPr>
-                <w:rFonts w:ascii="맑은 고딕" w:eastAsia="맑은 고딕" w:hAnsi="맑은 고딕" w:cs="굴림" w:hint="eastAsia"/>
-                <w:color w:val="000000"/>
-                <w:kern w:val="0"/>
-                <w:sz w:val="16"/>
-                <w:szCs w:val="16"/>
-              </w:rPr>
-              <w:t>구매했던 상품의 환불 절차가 진행되고 수거 신청이 요청</w:t>
-            </w:r>
-            <w:r>
-              <w:rPr>
-                <w:rFonts w:ascii="맑은 고딕" w:eastAsia="맑은 고딕" w:hAnsi="맑은 고딕" w:cs="굴림" w:hint="eastAsia"/>
-                <w:color w:val="000000"/>
-                <w:kern w:val="0"/>
-                <w:sz w:val="16"/>
-                <w:szCs w:val="16"/>
-              </w:rPr>
-              <w:t>된</w:t>
-            </w:r>
-            <w:r>
-              <w:rPr>
-                <w:rFonts w:ascii="맑은 고딕" w:eastAsia="맑은 고딕" w:hAnsi="맑은 고딕" w:cs="굴림" w:hint="eastAsia"/>
-                <w:color w:val="000000"/>
-                <w:kern w:val="0"/>
-                <w:sz w:val="16"/>
-                <w:szCs w:val="16"/>
-              </w:rPr>
-              <w:t>다.</w:t>
+                <w:rFonts w:ascii="맑은 고딕" w:eastAsia="맑은 고딕" w:hAnsi="맑은 고딕" w:cs="굴림"/>
+                <w:kern w:val="0"/>
+                <w:sz w:val="16"/>
+                <w:szCs w:val="16"/>
+              </w:rPr>
+            </w:pPr>
+            <w:r>
+              <w:rPr>
+                <w:rFonts w:ascii="맑은 고딕" w:eastAsia="맑은 고딕" w:hAnsi="맑은 고딕" w:cs="굴림" w:hint="eastAsia"/>
+                <w:kern w:val="0"/>
+                <w:sz w:val="16"/>
+                <w:szCs w:val="16"/>
+              </w:rPr>
+              <w:t>구매했던 상품의 환불 절차가 진행되고 수거 신청이 요청된다.</w:t>
             </w:r>
           </w:p>
         </w:tc>
@@ -2177,16 +2065,14 @@
               <w:autoSpaceDE/>
               <w:autoSpaceDN/>
               <w:rPr>
-                <w:rFonts w:ascii="맑은 고딕" w:eastAsia="맑은 고딕" w:hAnsi="맑은 고딕" w:cs="굴림" w:hint="eastAsia"/>
-                <w:color w:val="000000"/>
-                <w:kern w:val="0"/>
-                <w:sz w:val="22"/>
-              </w:rPr>
-            </w:pPr>
-            <w:r>
-              <w:rPr>
-                <w:rFonts w:ascii="맑은 고딕" w:eastAsia="맑은 고딕" w:hAnsi="맑은 고딕" w:cs="굴림" w:hint="eastAsia"/>
-                <w:color w:val="000000"/>
+                <w:rFonts w:ascii="맑은 고딕" w:eastAsia="맑은 고딕" w:hAnsi="맑은 고딕" w:cs="굴림"/>
+                <w:kern w:val="0"/>
+                <w:sz w:val="22"/>
+              </w:rPr>
+            </w:pPr>
+            <w:r>
+              <w:rPr>
+                <w:rFonts w:ascii="맑은 고딕" w:eastAsia="맑은 고딕" w:hAnsi="맑은 고딕" w:cs="굴림" w:hint="eastAsia"/>
                 <w:kern w:val="0"/>
                 <w:sz w:val="22"/>
               </w:rPr>
@@ -2202,7 +2088,6 @@
         <w:tc>
           <w:tcPr>
             <w:tcW w:w="538" w:type="dxa"/>
-            <w:hideMark/>
           </w:tcPr>
           <w:p>
             <w:pPr>
@@ -2212,20 +2097,18 @@
               <w:autoSpaceDN/>
               <w:jc w:val="center"/>
               <w:rPr>
-                <w:rFonts w:ascii="맑은 고딕" w:eastAsia="맑은 고딕" w:hAnsi="맑은 고딕" w:cs="굴림" w:hint="eastAsia"/>
-                <w:color w:val="000000"/>
-                <w:kern w:val="0"/>
-                <w:sz w:val="22"/>
-              </w:rPr>
-            </w:pPr>
-            <w:r>
-              <w:rPr>
-                <w:rFonts w:ascii="맑은 고딕" w:eastAsia="맑은 고딕" w:hAnsi="맑은 고딕" w:cs="굴림" w:hint="eastAsia"/>
-                <w:color w:val="000000"/>
-                <w:kern w:val="0"/>
-                <w:sz w:val="22"/>
-              </w:rPr>
-              <w:t>18</w:t>
+                <w:rFonts w:ascii="맑은 고딕" w:eastAsia="맑은 고딕" w:hAnsi="맑은 고딕" w:cs="굴림"/>
+                <w:kern w:val="0"/>
+                <w:sz w:val="22"/>
+              </w:rPr>
+            </w:pPr>
+            <w:r>
+              <w:rPr>
+                <w:rFonts w:ascii="맑은 고딕" w:eastAsia="맑은 고딕" w:hAnsi="맑은 고딕" w:cs="굴림" w:hint="eastAsia"/>
+                <w:kern w:val="0"/>
+                <w:sz w:val="22"/>
+              </w:rPr>
+              <w:t>19</w:t>
             </w:r>
           </w:p>
         </w:tc>
@@ -2241,42 +2124,20 @@
               <w:autoSpaceDE/>
               <w:autoSpaceDN/>
               <w:rPr>
-                <w:rFonts w:ascii="맑은 고딕" w:eastAsia="맑은 고딕" w:hAnsi="맑은 고딕" w:cs="굴림" w:hint="eastAsia"/>
-                <w:color w:val="000000"/>
-                <w:kern w:val="0"/>
-                <w:sz w:val="16"/>
-                <w:szCs w:val="16"/>
-              </w:rPr>
-            </w:pPr>
-            <w:r>
-              <w:rPr>
-                <w:rFonts w:ascii="맑은 고딕" w:eastAsia="맑은 고딕" w:hAnsi="맑은 고딕" w:cs="굴림" w:hint="eastAsia"/>
-                <w:color w:val="000000"/>
-                <w:kern w:val="0"/>
-                <w:sz w:val="16"/>
-                <w:szCs w:val="16"/>
-              </w:rPr>
-              <w:t>회원이 판매한 상품에 대한 총액 및 평균 구매만족도와 구매한 상품에 대한 총액 및 평균 구매만족도를 출력</w:t>
-            </w:r>
-            <w:r>
-              <w:rPr>
-                <w:rFonts w:ascii="맑은 고딕" w:eastAsia="맑은 고딕" w:hAnsi="맑은 고딕" w:cs="굴림" w:hint="eastAsia"/>
-                <w:color w:val="000000"/>
-                <w:kern w:val="0"/>
-                <w:sz w:val="16"/>
-                <w:szCs w:val="16"/>
-              </w:rPr>
-              <w:t>한다.</w:t>
-            </w:r>
-            <w:r>
-              <w:rPr>
-                <w:rFonts w:ascii="맑은 고딕" w:eastAsia="맑은 고딕" w:hAnsi="맑은 고딕" w:cs="굴림" w:hint="eastAsia"/>
-                <w:color w:val="000000"/>
-                <w:kern w:val="0"/>
-                <w:sz w:val="16"/>
-                <w:szCs w:val="16"/>
-              </w:rPr>
-              <w:t xml:space="preserve"> </w:t>
+                <w:rFonts w:ascii="맑은 고딕" w:eastAsia="맑은 고딕" w:hAnsi="맑은 고딕" w:cs="굴림"/>
+                <w:kern w:val="0"/>
+                <w:sz w:val="16"/>
+                <w:szCs w:val="16"/>
+              </w:rPr>
+            </w:pPr>
+            <w:r>
+              <w:rPr>
+                <w:rFonts w:ascii="맑은 고딕" w:eastAsia="맑은 고딕" w:hAnsi="맑은 고딕" w:cs="굴림" w:hint="eastAsia"/>
+                <w:kern w:val="0"/>
+                <w:sz w:val="16"/>
+                <w:szCs w:val="16"/>
+              </w:rPr>
+              <w:t xml:space="preserve">회원이 판매한 상품에 대한 총액 및 평균 구매만족도와 구매한 상품에 대한 총액 및 평균 구매만족도를 출력한다. </w:t>
             </w:r>
           </w:p>
         </w:tc>
@@ -2292,16 +2153,14 @@
               <w:autoSpaceDE/>
               <w:autoSpaceDN/>
               <w:rPr>
-                <w:rFonts w:ascii="맑은 고딕" w:eastAsia="맑은 고딕" w:hAnsi="맑은 고딕" w:cs="굴림" w:hint="eastAsia"/>
-                <w:color w:val="000000"/>
-                <w:kern w:val="0"/>
-                <w:sz w:val="22"/>
-              </w:rPr>
-            </w:pPr>
-            <w:r>
-              <w:rPr>
-                <w:rFonts w:ascii="맑은 고딕" w:eastAsia="맑은 고딕" w:hAnsi="맑은 고딕" w:cs="굴림" w:hint="eastAsia"/>
-                <w:color w:val="000000"/>
+                <w:rFonts w:ascii="맑은 고딕" w:eastAsia="맑은 고딕" w:hAnsi="맑은 고딕" w:cs="굴림"/>
+                <w:kern w:val="0"/>
+                <w:sz w:val="22"/>
+              </w:rPr>
+            </w:pPr>
+            <w:r>
+              <w:rPr>
+                <w:rFonts w:ascii="맑은 고딕" w:eastAsia="맑은 고딕" w:hAnsi="맑은 고딕" w:cs="굴림" w:hint="eastAsia"/>
                 <w:kern w:val="0"/>
                 <w:sz w:val="22"/>
               </w:rPr>
@@ -2317,7 +2176,6 @@
         <w:tc>
           <w:tcPr>
             <w:tcW w:w="538" w:type="dxa"/>
-            <w:hideMark/>
           </w:tcPr>
           <w:p>
             <w:pPr>
@@ -2327,20 +2185,18 @@
               <w:autoSpaceDN/>
               <w:jc w:val="center"/>
               <w:rPr>
-                <w:rFonts w:ascii="맑은 고딕" w:eastAsia="맑은 고딕" w:hAnsi="맑은 고딕" w:cs="굴림" w:hint="eastAsia"/>
-                <w:color w:val="000000"/>
-                <w:kern w:val="0"/>
-                <w:sz w:val="22"/>
-              </w:rPr>
-            </w:pPr>
-            <w:r>
-              <w:rPr>
-                <w:rFonts w:ascii="맑은 고딕" w:eastAsia="맑은 고딕" w:hAnsi="맑은 고딕" w:cs="굴림" w:hint="eastAsia"/>
-                <w:color w:val="000000"/>
-                <w:kern w:val="0"/>
-                <w:sz w:val="22"/>
-              </w:rPr>
-              <w:t>19</w:t>
+                <w:rFonts w:ascii="맑은 고딕" w:eastAsia="맑은 고딕" w:hAnsi="맑은 고딕" w:cs="굴림"/>
+                <w:kern w:val="0"/>
+                <w:sz w:val="22"/>
+              </w:rPr>
+            </w:pPr>
+            <w:r>
+              <w:rPr>
+                <w:rFonts w:ascii="맑은 고딕" w:eastAsia="맑은 고딕" w:hAnsi="맑은 고딕" w:cs="굴림" w:hint="eastAsia"/>
+                <w:kern w:val="0"/>
+                <w:sz w:val="22"/>
+              </w:rPr>
+              <w:t>20</w:t>
             </w:r>
           </w:p>
         </w:tc>
@@ -2356,17 +2212,15 @@
               <w:autoSpaceDE/>
               <w:autoSpaceDN/>
               <w:rPr>
-                <w:rFonts w:ascii="맑은 고딕" w:eastAsia="맑은 고딕" w:hAnsi="맑은 고딕" w:cs="굴림" w:hint="eastAsia"/>
-                <w:color w:val="000000"/>
-                <w:kern w:val="0"/>
-                <w:sz w:val="16"/>
-                <w:szCs w:val="16"/>
-              </w:rPr>
-            </w:pPr>
-            <w:r>
-              <w:rPr>
-                <w:rFonts w:ascii="맑은 고딕" w:eastAsia="맑은 고딕" w:hAnsi="맑은 고딕" w:cs="굴림" w:hint="eastAsia"/>
-                <w:color w:val="000000"/>
+                <w:rFonts w:ascii="맑은 고딕" w:eastAsia="맑은 고딕" w:hAnsi="맑은 고딕" w:cs="굴림"/>
+                <w:kern w:val="0"/>
+                <w:sz w:val="16"/>
+                <w:szCs w:val="16"/>
+              </w:rPr>
+            </w:pPr>
+            <w:r>
+              <w:rPr>
+                <w:rFonts w:ascii="맑은 고딕" w:eastAsia="맑은 고딕" w:hAnsi="맑은 고딕" w:cs="굴림" w:hint="eastAsia"/>
                 <w:kern w:val="0"/>
                 <w:sz w:val="16"/>
                 <w:szCs w:val="16"/>
@@ -2376,7 +2230,6 @@
             <w:r>
               <w:rPr>
                 <w:rFonts w:ascii="맑은 고딕" w:eastAsia="맑은 고딕" w:hAnsi="맑은 고딕" w:cs="굴림"/>
-                <w:color w:val="000000"/>
                 <w:kern w:val="0"/>
                 <w:sz w:val="16"/>
                 <w:szCs w:val="16"/>
@@ -2386,27 +2239,15 @@
             <w:r>
               <w:rPr>
                 <w:rFonts w:ascii="맑은 고딕" w:eastAsia="맑은 고딕" w:hAnsi="맑은 고딕" w:cs="굴림" w:hint="eastAsia"/>
-                <w:color w:val="000000"/>
-                <w:kern w:val="0"/>
-                <w:sz w:val="16"/>
-                <w:szCs w:val="16"/>
-              </w:rPr>
-              <w:t>사용자가 의류 쇼핑 사이트 사용 권한을 얻</w:t>
-            </w:r>
-            <w:r>
-              <w:rPr>
-                <w:rFonts w:ascii="맑은 고딕" w:eastAsia="맑은 고딕" w:hAnsi="맑은 고딕" w:cs="굴림" w:hint="eastAsia"/>
-                <w:color w:val="000000"/>
-                <w:kern w:val="0"/>
-                <w:sz w:val="16"/>
-                <w:szCs w:val="16"/>
-              </w:rPr>
-              <w:t>는다.</w:t>
-            </w:r>
-            <w:r>
-              <w:rPr>
-                <w:rFonts w:ascii="맑은 고딕" w:eastAsia="맑은 고딕" w:hAnsi="맑은 고딕" w:cs="굴림"/>
-                <w:color w:val="000000"/>
+                <w:kern w:val="0"/>
+                <w:sz w:val="16"/>
+                <w:szCs w:val="16"/>
+              </w:rPr>
+              <w:t>사용자가 의류 쇼핑 사이트 사용 권한을 얻는다.</w:t>
+            </w:r>
+            <w:r>
+              <w:rPr>
+                <w:rFonts w:ascii="맑은 고딕" w:eastAsia="맑은 고딕" w:hAnsi="맑은 고딕" w:cs="굴림"/>
                 <w:kern w:val="0"/>
                 <w:sz w:val="16"/>
                 <w:szCs w:val="16"/>
@@ -2416,7 +2257,6 @@
             <w:r>
               <w:rPr>
                 <w:rFonts w:ascii="맑은 고딕" w:eastAsia="맑은 고딕" w:hAnsi="맑은 고딕" w:cs="굴림" w:hint="eastAsia"/>
-                <w:color w:val="000000"/>
                 <w:kern w:val="0"/>
                 <w:sz w:val="16"/>
                 <w:szCs w:val="16"/>
@@ -2426,7 +2266,6 @@
             <w:r>
               <w:rPr>
                 <w:rFonts w:ascii="맑은 고딕" w:eastAsia="맑은 고딕" w:hAnsi="맑은 고딕" w:cs="굴림"/>
-                <w:color w:val="000000"/>
                 <w:kern w:val="0"/>
                 <w:sz w:val="16"/>
                 <w:szCs w:val="16"/>
@@ -2436,7 +2275,6 @@
             <w:r>
               <w:rPr>
                 <w:rFonts w:ascii="맑은 고딕" w:eastAsia="맑은 고딕" w:hAnsi="맑은 고딕" w:cs="굴림" w:hint="eastAsia"/>
-                <w:color w:val="000000"/>
                 <w:kern w:val="0"/>
                 <w:sz w:val="16"/>
                 <w:szCs w:val="16"/>
@@ -2457,16 +2295,14 @@
               <w:autoSpaceDE/>
               <w:autoSpaceDN/>
               <w:rPr>
-                <w:rFonts w:ascii="맑은 고딕" w:eastAsia="맑은 고딕" w:hAnsi="맑은 고딕" w:cs="굴림" w:hint="eastAsia"/>
-                <w:color w:val="000000"/>
-                <w:kern w:val="0"/>
-                <w:sz w:val="22"/>
-              </w:rPr>
-            </w:pPr>
-            <w:r>
-              <w:rPr>
-                <w:rFonts w:ascii="맑은 고딕" w:eastAsia="맑은 고딕" w:hAnsi="맑은 고딕" w:cs="굴림" w:hint="eastAsia"/>
-                <w:color w:val="000000"/>
+                <w:rFonts w:ascii="맑은 고딕" w:eastAsia="맑은 고딕" w:hAnsi="맑은 고딕" w:cs="굴림"/>
+                <w:kern w:val="0"/>
+                <w:sz w:val="22"/>
+              </w:rPr>
+            </w:pPr>
+            <w:r>
+              <w:rPr>
+                <w:rFonts w:ascii="맑은 고딕" w:eastAsia="맑은 고딕" w:hAnsi="맑은 고딕" w:cs="굴림" w:hint="eastAsia"/>
                 <w:kern w:val="0"/>
                 <w:sz w:val="22"/>
               </w:rPr>
@@ -2482,7 +2318,6 @@
         <w:tc>
           <w:tcPr>
             <w:tcW w:w="538" w:type="dxa"/>
-            <w:hideMark/>
           </w:tcPr>
           <w:p>
             <w:pPr>
@@ -2492,20 +2327,19 @@
               <w:autoSpaceDN/>
               <w:jc w:val="center"/>
               <w:rPr>
-                <w:rFonts w:ascii="맑은 고딕" w:eastAsia="맑은 고딕" w:hAnsi="맑은 고딕" w:cs="굴림" w:hint="eastAsia"/>
-                <w:color w:val="000000"/>
-                <w:kern w:val="0"/>
-                <w:sz w:val="22"/>
-              </w:rPr>
-            </w:pPr>
-            <w:r>
-              <w:rPr>
-                <w:rFonts w:ascii="맑은 고딕" w:eastAsia="맑은 고딕" w:hAnsi="맑은 고딕" w:cs="굴림" w:hint="eastAsia"/>
-                <w:color w:val="000000"/>
-                <w:kern w:val="0"/>
-                <w:sz w:val="22"/>
-              </w:rPr>
-              <w:t>20</w:t>
+                <w:rFonts w:ascii="맑은 고딕" w:eastAsia="맑은 고딕" w:hAnsi="맑은 고딕" w:cs="굴림"/>
+                <w:kern w:val="0"/>
+                <w:sz w:val="22"/>
+              </w:rPr>
+            </w:pPr>
+            <w:r>
+              <w:rPr>
+                <w:rFonts w:ascii="맑은 고딕" w:eastAsia="맑은 고딕" w:hAnsi="맑은 고딕" w:cs="굴림" w:hint="eastAsia"/>
+                <w:kern w:val="0"/>
+                <w:sz w:val="22"/>
+              </w:rPr>
+              <w:lastRenderedPageBreak/>
+              <w:t>21</w:t>
             </w:r>
           </w:p>
         </w:tc>
@@ -2521,57 +2355,24 @@
               <w:autoSpaceDE/>
               <w:autoSpaceDN/>
               <w:rPr>
-                <w:rFonts w:ascii="맑은 고딕" w:eastAsia="맑은 고딕" w:hAnsi="맑은 고딕" w:cs="굴림" w:hint="eastAsia"/>
-                <w:color w:val="000000"/>
-                <w:kern w:val="0"/>
-                <w:sz w:val="16"/>
-                <w:szCs w:val="16"/>
-              </w:rPr>
-            </w:pPr>
-            <w:r>
-              <w:rPr>
-                <w:rFonts w:ascii="맑은 고딕" w:eastAsia="맑은 고딕" w:hAnsi="맑은 고딕" w:cs="굴림" w:hint="eastAsia"/>
-                <w:color w:val="000000"/>
-                <w:kern w:val="0"/>
-                <w:sz w:val="16"/>
-                <w:szCs w:val="16"/>
-              </w:rPr>
-              <w:t>회원</w:t>
-            </w:r>
-            <w:r>
-              <w:rPr>
-                <w:rFonts w:ascii="맑은 고딕" w:eastAsia="맑은 고딕" w:hAnsi="맑은 고딕" w:cs="굴림" w:hint="eastAsia"/>
-                <w:color w:val="000000"/>
-                <w:kern w:val="0"/>
-                <w:sz w:val="16"/>
-                <w:szCs w:val="16"/>
-              </w:rPr>
-              <w:t>은</w:t>
-            </w:r>
-            <w:r>
-              <w:rPr>
-                <w:rFonts w:ascii="맑은 고딕" w:eastAsia="맑은 고딕" w:hAnsi="맑은 고딕" w:cs="굴림" w:hint="eastAsia"/>
-                <w:color w:val="000000"/>
-                <w:kern w:val="0"/>
-                <w:sz w:val="16"/>
-                <w:szCs w:val="16"/>
-              </w:rPr>
-              <w:t xml:space="preserve"> 사이트를 이용하기 위해서</w:t>
-            </w:r>
-            <w:r>
-              <w:rPr>
-                <w:rFonts w:ascii="맑은 고딕" w:eastAsia="맑은 고딕" w:hAnsi="맑은 고딕" w:cs="굴림" w:hint="eastAsia"/>
-                <w:color w:val="000000"/>
-                <w:kern w:val="0"/>
-                <w:sz w:val="16"/>
-                <w:szCs w:val="16"/>
-              </w:rPr>
-              <w:t xml:space="preserve"> </w:t>
-            </w:r>
-            <w:r>
-              <w:rPr>
-                <w:rFonts w:ascii="맑은 고딕" w:eastAsia="맑은 고딕" w:hAnsi="맑은 고딕" w:cs="굴림"/>
-                <w:color w:val="000000"/>
+                <w:rFonts w:ascii="맑은 고딕" w:eastAsia="맑은 고딕" w:hAnsi="맑은 고딕" w:cs="굴림"/>
+                <w:kern w:val="0"/>
+                <w:sz w:val="16"/>
+                <w:szCs w:val="16"/>
+              </w:rPr>
+            </w:pPr>
+            <w:r>
+              <w:rPr>
+                <w:rFonts w:ascii="맑은 고딕" w:eastAsia="맑은 고딕" w:hAnsi="맑은 고딕" w:cs="굴림" w:hint="eastAsia"/>
+                <w:kern w:val="0"/>
+                <w:sz w:val="16"/>
+                <w:szCs w:val="16"/>
+              </w:rPr>
+              <w:t xml:space="preserve">회원은 사이트를 이용하기 위해서 </w:t>
+            </w:r>
+            <w:r>
+              <w:rPr>
+                <w:rFonts w:ascii="맑은 고딕" w:eastAsia="맑은 고딕" w:hAnsi="맑은 고딕" w:cs="굴림"/>
                 <w:kern w:val="0"/>
                 <w:sz w:val="16"/>
                 <w:szCs w:val="16"/>
@@ -2581,7 +2382,6 @@
             <w:r>
               <w:rPr>
                 <w:rFonts w:ascii="맑은 고딕" w:eastAsia="맑은 고딕" w:hAnsi="맑은 고딕" w:cs="굴림" w:hint="eastAsia"/>
-                <w:color w:val="000000"/>
                 <w:kern w:val="0"/>
                 <w:sz w:val="16"/>
                 <w:szCs w:val="16"/>
@@ -2591,7 +2391,6 @@
             <w:r>
               <w:rPr>
                 <w:rFonts w:ascii="맑은 고딕" w:eastAsia="맑은 고딕" w:hAnsi="맑은 고딕" w:cs="굴림"/>
-                <w:color w:val="000000"/>
                 <w:kern w:val="0"/>
                 <w:sz w:val="16"/>
                 <w:szCs w:val="16"/>
@@ -2601,7 +2400,6 @@
             <w:r>
               <w:rPr>
                 <w:rFonts w:ascii="맑은 고딕" w:eastAsia="맑은 고딕" w:hAnsi="맑은 고딕" w:cs="굴림" w:hint="eastAsia"/>
-                <w:color w:val="000000"/>
                 <w:kern w:val="0"/>
                 <w:sz w:val="16"/>
                 <w:szCs w:val="16"/>
@@ -2622,16 +2420,14 @@
               <w:autoSpaceDE/>
               <w:autoSpaceDN/>
               <w:rPr>
-                <w:rFonts w:ascii="맑은 고딕" w:eastAsia="맑은 고딕" w:hAnsi="맑은 고딕" w:cs="굴림" w:hint="eastAsia"/>
-                <w:color w:val="000000"/>
-                <w:kern w:val="0"/>
-                <w:sz w:val="22"/>
-              </w:rPr>
-            </w:pPr>
-            <w:r>
-              <w:rPr>
-                <w:rFonts w:ascii="맑은 고딕" w:eastAsia="맑은 고딕" w:hAnsi="맑은 고딕" w:cs="굴림" w:hint="eastAsia"/>
-                <w:color w:val="000000"/>
+                <w:rFonts w:ascii="맑은 고딕" w:eastAsia="맑은 고딕" w:hAnsi="맑은 고딕" w:cs="굴림"/>
+                <w:kern w:val="0"/>
+                <w:sz w:val="22"/>
+              </w:rPr>
+            </w:pPr>
+            <w:r>
+              <w:rPr>
+                <w:rFonts w:ascii="맑은 고딕" w:eastAsia="맑은 고딕" w:hAnsi="맑은 고딕" w:cs="굴림" w:hint="eastAsia"/>
                 <w:kern w:val="0"/>
                 <w:sz w:val="22"/>
               </w:rPr>
@@ -2647,7 +2443,6 @@
         <w:tc>
           <w:tcPr>
             <w:tcW w:w="538" w:type="dxa"/>
-            <w:hideMark/>
           </w:tcPr>
           <w:p>
             <w:pPr>
@@ -2657,20 +2452,26 @@
               <w:autoSpaceDN/>
               <w:jc w:val="center"/>
               <w:rPr>
-                <w:rFonts w:ascii="맑은 고딕" w:eastAsia="맑은 고딕" w:hAnsi="맑은 고딕" w:cs="굴림" w:hint="eastAsia"/>
-                <w:color w:val="000000"/>
-                <w:kern w:val="0"/>
-                <w:sz w:val="22"/>
-              </w:rPr>
-            </w:pPr>
-            <w:r>
-              <w:rPr>
-                <w:rFonts w:ascii="맑은 고딕" w:eastAsia="맑은 고딕" w:hAnsi="맑은 고딕" w:cs="굴림" w:hint="eastAsia"/>
-                <w:color w:val="000000"/>
-                <w:kern w:val="0"/>
-                <w:sz w:val="22"/>
-              </w:rPr>
-              <w:t>21</w:t>
+                <w:rFonts w:ascii="맑은 고딕" w:eastAsia="맑은 고딕" w:hAnsi="맑은 고딕" w:cs="굴림"/>
+                <w:kern w:val="0"/>
+                <w:sz w:val="22"/>
+              </w:rPr>
+            </w:pPr>
+            <w:r>
+              <w:rPr>
+                <w:rFonts w:ascii="맑은 고딕" w:eastAsia="맑은 고딕" w:hAnsi="맑은 고딕" w:cs="굴림" w:hint="eastAsia"/>
+                <w:kern w:val="0"/>
+                <w:sz w:val="22"/>
+              </w:rPr>
+              <w:t>2</w:t>
+            </w:r>
+            <w:r>
+              <w:rPr>
+                <w:rFonts w:ascii="맑은 고딕" w:eastAsia="맑은 고딕" w:hAnsi="맑은 고딕" w:cs="굴림"/>
+                <w:kern w:val="0"/>
+                <w:sz w:val="22"/>
+              </w:rPr>
+              <w:t>2</w:t>
             </w:r>
           </w:p>
         </w:tc>
@@ -2686,32 +2487,20 @@
               <w:autoSpaceDE/>
               <w:autoSpaceDN/>
               <w:rPr>
-                <w:rFonts w:ascii="맑은 고딕" w:eastAsia="맑은 고딕" w:hAnsi="맑은 고딕" w:cs="굴림" w:hint="eastAsia"/>
-                <w:color w:val="000000"/>
-                <w:kern w:val="0"/>
-                <w:sz w:val="16"/>
-                <w:szCs w:val="16"/>
-              </w:rPr>
-            </w:pPr>
-            <w:r>
-              <w:rPr>
-                <w:rFonts w:ascii="맑은 고딕" w:eastAsia="맑은 고딕" w:hAnsi="맑은 고딕" w:cs="굴림" w:hint="eastAsia"/>
-                <w:color w:val="000000"/>
-                <w:kern w:val="0"/>
-                <w:sz w:val="16"/>
-                <w:szCs w:val="16"/>
-              </w:rPr>
-              <w:t>회</w:t>
-            </w:r>
-            <w:r>
-              <w:rPr>
-                <w:rFonts w:ascii="맑은 고딕" w:eastAsia="맑은 고딕" w:hAnsi="맑은 고딕" w:cs="굴림" w:hint="eastAsia"/>
-                <w:color w:val="000000"/>
-                <w:kern w:val="0"/>
-                <w:sz w:val="16"/>
-                <w:szCs w:val="16"/>
-              </w:rPr>
-              <w:t>원이 로그아웃하면 프로그램은 자동으로 종료된다.</w:t>
+                <w:rFonts w:ascii="맑은 고딕" w:eastAsia="맑은 고딕" w:hAnsi="맑은 고딕" w:cs="굴림"/>
+                <w:kern w:val="0"/>
+                <w:sz w:val="16"/>
+                <w:szCs w:val="16"/>
+              </w:rPr>
+            </w:pPr>
+            <w:r>
+              <w:rPr>
+                <w:rFonts w:ascii="맑은 고딕" w:eastAsia="맑은 고딕" w:hAnsi="맑은 고딕" w:cs="굴림" w:hint="eastAsia"/>
+                <w:kern w:val="0"/>
+                <w:sz w:val="16"/>
+                <w:szCs w:val="16"/>
+              </w:rPr>
+              <w:t>회원이 로그아웃하면 프로그램은 자동으로 종료된다.</w:t>
             </w:r>
           </w:p>
         </w:tc>
@@ -2727,16 +2516,14 @@
               <w:autoSpaceDE/>
               <w:autoSpaceDN/>
               <w:rPr>
-                <w:rFonts w:ascii="맑은 고딕" w:eastAsia="맑은 고딕" w:hAnsi="맑은 고딕" w:cs="굴림" w:hint="eastAsia"/>
-                <w:color w:val="000000"/>
-                <w:kern w:val="0"/>
-                <w:sz w:val="22"/>
-              </w:rPr>
-            </w:pPr>
-            <w:r>
-              <w:rPr>
-                <w:rFonts w:ascii="맑은 고딕" w:eastAsia="맑은 고딕" w:hAnsi="맑은 고딕" w:cs="굴림" w:hint="eastAsia"/>
-                <w:color w:val="000000"/>
+                <w:rFonts w:ascii="맑은 고딕" w:eastAsia="맑은 고딕" w:hAnsi="맑은 고딕" w:cs="굴림"/>
+                <w:kern w:val="0"/>
+                <w:sz w:val="22"/>
+              </w:rPr>
+            </w:pPr>
+            <w:r>
+              <w:rPr>
+                <w:rFonts w:ascii="맑은 고딕" w:eastAsia="맑은 고딕" w:hAnsi="맑은 고딕" w:cs="굴림" w:hint="eastAsia"/>
                 <w:kern w:val="0"/>
                 <w:sz w:val="22"/>
               </w:rPr>
@@ -2761,16 +2548,14 @@
               <w:autoSpaceDN/>
               <w:jc w:val="center"/>
               <w:rPr>
-                <w:rFonts w:ascii="맑은 고딕" w:eastAsia="맑은 고딕" w:hAnsi="맑은 고딕" w:cs="굴림" w:hint="eastAsia"/>
-                <w:color w:val="000000"/>
-                <w:kern w:val="0"/>
-                <w:sz w:val="22"/>
-              </w:rPr>
-            </w:pPr>
-            <w:r>
-              <w:rPr>
-                <w:rFonts w:ascii="맑은 고딕" w:eastAsia="맑은 고딕" w:hAnsi="맑은 고딕" w:cs="굴림" w:hint="eastAsia"/>
-                <w:color w:val="000000"/>
+                <w:rFonts w:ascii="맑은 고딕" w:eastAsia="맑은 고딕" w:hAnsi="맑은 고딕" w:cs="굴림"/>
+                <w:kern w:val="0"/>
+                <w:sz w:val="22"/>
+              </w:rPr>
+            </w:pPr>
+            <w:r>
+              <w:rPr>
+                <w:rFonts w:ascii="맑은 고딕" w:eastAsia="맑은 고딕" w:hAnsi="맑은 고딕" w:cs="굴림" w:hint="eastAsia"/>
                 <w:kern w:val="0"/>
                 <w:sz w:val="22"/>
               </w:rPr>
@@ -2779,11 +2564,10 @@
             <w:r>
               <w:rPr>
                 <w:rFonts w:ascii="맑은 고딕" w:eastAsia="맑은 고딕" w:hAnsi="맑은 고딕" w:cs="굴림"/>
-                <w:color w:val="000000"/>
-                <w:kern w:val="0"/>
-                <w:sz w:val="22"/>
-              </w:rPr>
-              <w:t>2</w:t>
+                <w:kern w:val="0"/>
+                <w:sz w:val="22"/>
+              </w:rPr>
+              <w:t>3</w:t>
             </w:r>
           </w:p>
         </w:tc>
@@ -2798,17 +2582,15 @@
               <w:autoSpaceDE/>
               <w:autoSpaceDN/>
               <w:rPr>
-                <w:rFonts w:ascii="맑은 고딕" w:eastAsia="맑은 고딕" w:hAnsi="맑은 고딕" w:cs="굴림" w:hint="eastAsia"/>
-                <w:color w:val="000000"/>
-                <w:kern w:val="0"/>
-                <w:sz w:val="16"/>
-                <w:szCs w:val="16"/>
-              </w:rPr>
-            </w:pPr>
-            <w:r>
-              <w:rPr>
-                <w:rFonts w:ascii="맑은 고딕" w:eastAsia="맑은 고딕" w:hAnsi="맑은 고딕" w:cs="굴림" w:hint="eastAsia"/>
-                <w:color w:val="000000"/>
+                <w:rFonts w:ascii="맑은 고딕" w:eastAsia="맑은 고딕" w:hAnsi="맑은 고딕" w:cs="굴림"/>
+                <w:kern w:val="0"/>
+                <w:sz w:val="16"/>
+                <w:szCs w:val="16"/>
+              </w:rPr>
+            </w:pPr>
+            <w:r>
+              <w:rPr>
+                <w:rFonts w:ascii="맑은 고딕" w:eastAsia="맑은 고딕" w:hAnsi="맑은 고딕" w:cs="굴림" w:hint="eastAsia"/>
                 <w:kern w:val="0"/>
                 <w:sz w:val="16"/>
                 <w:szCs w:val="16"/>
@@ -2818,7 +2600,6 @@
             <w:r>
               <w:rPr>
                 <w:rFonts w:ascii="맑은 고딕" w:eastAsia="맑은 고딕" w:hAnsi="맑은 고딕" w:cs="굴림"/>
-                <w:color w:val="000000"/>
                 <w:kern w:val="0"/>
                 <w:sz w:val="16"/>
                 <w:szCs w:val="16"/>
@@ -2828,27 +2609,15 @@
             <w:r>
               <w:rPr>
                 <w:rFonts w:ascii="맑은 고딕" w:eastAsia="맑은 고딕" w:hAnsi="맑은 고딕" w:cs="굴림" w:hint="eastAsia"/>
-                <w:color w:val="000000"/>
-                <w:kern w:val="0"/>
-                <w:sz w:val="16"/>
-                <w:szCs w:val="16"/>
-              </w:rPr>
-              <w:t>이 때에</w:t>
-            </w:r>
-            <w:r>
-              <w:rPr>
-                <w:rFonts w:ascii="맑은 고딕" w:eastAsia="맑은 고딕" w:hAnsi="맑은 고딕" w:cs="굴림" w:hint="eastAsia"/>
-                <w:color w:val="000000"/>
-                <w:kern w:val="0"/>
-                <w:sz w:val="16"/>
-                <w:szCs w:val="16"/>
-              </w:rPr>
-              <w:t xml:space="preserve"> 사용 권한은 소멸된다.</w:t>
-            </w:r>
-            <w:r>
-              <w:rPr>
-                <w:rFonts w:ascii="맑은 고딕" w:eastAsia="맑은 고딕" w:hAnsi="맑은 고딕" w:cs="굴림"/>
-                <w:color w:val="000000"/>
+                <w:kern w:val="0"/>
+                <w:sz w:val="16"/>
+                <w:szCs w:val="16"/>
+              </w:rPr>
+              <w:t>이 때에 사용 권한은 소멸된다.</w:t>
+            </w:r>
+            <w:r>
+              <w:rPr>
+                <w:rFonts w:ascii="맑은 고딕" w:eastAsia="맑은 고딕" w:hAnsi="맑은 고딕" w:cs="굴림"/>
                 <w:kern w:val="0"/>
                 <w:sz w:val="16"/>
                 <w:szCs w:val="16"/>
@@ -2858,7 +2627,6 @@
             <w:r>
               <w:rPr>
                 <w:rFonts w:ascii="맑은 고딕" w:eastAsia="맑은 고딕" w:hAnsi="맑은 고딕" w:cs="굴림" w:hint="eastAsia"/>
-                <w:color w:val="000000"/>
                 <w:kern w:val="0"/>
                 <w:sz w:val="16"/>
                 <w:szCs w:val="16"/>
@@ -2878,16 +2646,14 @@
               <w:autoSpaceDE/>
               <w:autoSpaceDN/>
               <w:rPr>
-                <w:rFonts w:ascii="맑은 고딕" w:eastAsia="맑은 고딕" w:hAnsi="맑은 고딕" w:cs="굴림" w:hint="eastAsia"/>
-                <w:color w:val="000000"/>
-                <w:kern w:val="0"/>
-                <w:sz w:val="22"/>
-              </w:rPr>
-            </w:pPr>
-            <w:r>
-              <w:rPr>
-                <w:rFonts w:ascii="맑은 고딕" w:eastAsia="맑은 고딕" w:hAnsi="맑은 고딕" w:cs="굴림" w:hint="eastAsia"/>
-                <w:color w:val="000000"/>
+                <w:rFonts w:ascii="맑은 고딕" w:eastAsia="맑은 고딕" w:hAnsi="맑은 고딕" w:cs="굴림"/>
+                <w:kern w:val="0"/>
+                <w:sz w:val="22"/>
+              </w:rPr>
+            </w:pPr>
+            <w:r>
+              <w:rPr>
+                <w:rFonts w:ascii="맑은 고딕" w:eastAsia="맑은 고딕" w:hAnsi="맑은 고딕" w:cs="굴림" w:hint="eastAsia"/>
                 <w:kern w:val="0"/>
                 <w:sz w:val="22"/>
               </w:rPr>
@@ -2942,21 +2708,18 @@
               <w:jc w:val="center"/>
               <w:rPr>
                 <w:rFonts w:ascii="맑은 고딕" w:eastAsia="맑은 고딕" w:hAnsi="맑은 고딕" w:cs="굴림"/>
-                <w:color w:val="000000"/>
-                <w:kern w:val="0"/>
-                <w:sz w:val="16"/>
-                <w:szCs w:val="16"/>
-              </w:rPr>
-            </w:pPr>
-            <w:r>
-              <w:rPr>
-                <w:rFonts w:ascii="맑은 고딕" w:eastAsia="맑은 고딕" w:hAnsi="맑은 고딕" w:cs="굴림" w:hint="eastAsia"/>
-                <w:color w:val="000000"/>
-                <w:kern w:val="0"/>
-                <w:sz w:val="16"/>
-                <w:szCs w:val="16"/>
-              </w:rPr>
-              <w:lastRenderedPageBreak/>
+                <w:kern w:val="0"/>
+                <w:sz w:val="16"/>
+                <w:szCs w:val="16"/>
+              </w:rPr>
+            </w:pPr>
+            <w:r>
+              <w:rPr>
+                <w:rFonts w:ascii="맑은 고딕" w:eastAsia="맑은 고딕" w:hAnsi="맑은 고딕" w:cs="굴림" w:hint="eastAsia"/>
+                <w:kern w:val="0"/>
+                <w:sz w:val="16"/>
+                <w:szCs w:val="16"/>
+              </w:rPr>
               <w:t>Actor</w:t>
             </w:r>
           </w:p>
@@ -2983,22 +2746,29 @@
               <w:spacing w:after="0" w:line="240" w:lineRule="auto"/>
               <w:jc w:val="center"/>
               <w:rPr>
-                <w:rFonts w:ascii="맑은 고딕" w:eastAsia="맑은 고딕" w:hAnsi="맑은 고딕" w:cs="굴림" w:hint="eastAsia"/>
-                <w:color w:val="000000"/>
-                <w:kern w:val="0"/>
-                <w:sz w:val="16"/>
-                <w:szCs w:val="16"/>
-              </w:rPr>
-            </w:pPr>
-            <w:r>
-              <w:rPr>
-                <w:rFonts w:ascii="맑은 고딕" w:eastAsia="맑은 고딕" w:hAnsi="맑은 고딕" w:cs="굴림" w:hint="eastAsia"/>
-                <w:color w:val="000000"/>
-                <w:kern w:val="0"/>
-                <w:sz w:val="16"/>
-                <w:szCs w:val="16"/>
-              </w:rPr>
-              <w:t>Use Case</w:t>
+                <w:rFonts w:ascii="맑은 고딕" w:eastAsia="맑은 고딕" w:hAnsi="맑은 고딕" w:cs="굴림"/>
+                <w:kern w:val="0"/>
+                <w:sz w:val="16"/>
+                <w:szCs w:val="16"/>
+              </w:rPr>
+            </w:pPr>
+            <w:r>
+              <w:rPr>
+                <w:rFonts w:ascii="맑은 고딕" w:eastAsia="맑은 고딕" w:hAnsi="맑은 고딕" w:cs="굴림" w:hint="eastAsia"/>
+                <w:kern w:val="0"/>
+                <w:sz w:val="16"/>
+                <w:szCs w:val="16"/>
+              </w:rPr>
+              <w:t>D</w:t>
+            </w:r>
+            <w:r>
+              <w:rPr>
+                <w:rFonts w:ascii="맑은 고딕" w:eastAsia="맑은 고딕" w:hAnsi="맑은 고딕" w:cs="굴림"/>
+                <w:kern w:val="0"/>
+                <w:sz w:val="16"/>
+                <w:szCs w:val="16"/>
+              </w:rPr>
+              <w:t>escription</w:t>
             </w:r>
           </w:p>
         </w:tc>
@@ -3028,17 +2798,15 @@
               <w:autoSpaceDN/>
               <w:spacing w:after="0" w:line="240" w:lineRule="auto"/>
               <w:rPr>
-                <w:rFonts w:ascii="맑은 고딕" w:eastAsia="맑은 고딕" w:hAnsi="맑은 고딕" w:cs="굴림" w:hint="eastAsia"/>
-                <w:color w:val="000000"/>
-                <w:kern w:val="0"/>
-                <w:sz w:val="16"/>
-                <w:szCs w:val="16"/>
-              </w:rPr>
-            </w:pPr>
-            <w:r>
-              <w:rPr>
-                <w:rFonts w:ascii="맑은 고딕" w:eastAsia="맑은 고딕" w:hAnsi="맑은 고딕" w:cs="굴림" w:hint="eastAsia"/>
-                <w:color w:val="000000"/>
+                <w:rFonts w:ascii="맑은 고딕" w:eastAsia="맑은 고딕" w:hAnsi="맑은 고딕" w:cs="굴림"/>
+                <w:kern w:val="0"/>
+                <w:sz w:val="16"/>
+                <w:szCs w:val="16"/>
+              </w:rPr>
+            </w:pPr>
+            <w:r>
+              <w:rPr>
+                <w:rFonts w:ascii="맑은 고딕" w:eastAsia="맑은 고딕" w:hAnsi="맑은 고딕" w:cs="굴림" w:hint="eastAsia"/>
                 <w:kern w:val="0"/>
                 <w:sz w:val="16"/>
                 <w:szCs w:val="16"/>
@@ -3068,17 +2836,15 @@
               <w:autoSpaceDN/>
               <w:spacing w:after="0" w:line="240" w:lineRule="auto"/>
               <w:rPr>
-                <w:rFonts w:ascii="맑은 고딕" w:eastAsia="맑은 고딕" w:hAnsi="맑은 고딕" w:cs="굴림" w:hint="eastAsia"/>
-                <w:color w:val="000000"/>
-                <w:kern w:val="0"/>
-                <w:sz w:val="16"/>
-                <w:szCs w:val="16"/>
-              </w:rPr>
-            </w:pPr>
-            <w:r>
-              <w:rPr>
-                <w:rFonts w:ascii="맑은 고딕" w:eastAsia="맑은 고딕" w:hAnsi="맑은 고딕" w:cs="굴림" w:hint="eastAsia"/>
-                <w:color w:val="000000"/>
+                <w:rFonts w:ascii="맑은 고딕" w:eastAsia="맑은 고딕" w:hAnsi="맑은 고딕" w:cs="굴림"/>
+                <w:kern w:val="0"/>
+                <w:sz w:val="16"/>
+                <w:szCs w:val="16"/>
+              </w:rPr>
+            </w:pPr>
+            <w:r>
+              <w:rPr>
+                <w:rFonts w:ascii="맑은 고딕" w:eastAsia="맑은 고딕" w:hAnsi="맑은 고딕" w:cs="굴림" w:hint="eastAsia"/>
                 <w:kern w:val="0"/>
                 <w:sz w:val="16"/>
                 <w:szCs w:val="16"/>
@@ -3113,22 +2879,20 @@
               <w:autoSpaceDN/>
               <w:spacing w:after="0" w:line="240" w:lineRule="auto"/>
               <w:rPr>
-                <w:rFonts w:ascii="맑은 고딕" w:eastAsia="맑은 고딕" w:hAnsi="맑은 고딕" w:cs="굴림" w:hint="eastAsia"/>
-                <w:color w:val="000000"/>
-                <w:kern w:val="0"/>
-                <w:sz w:val="16"/>
-                <w:szCs w:val="16"/>
-              </w:rPr>
-            </w:pPr>
-            <w:r>
-              <w:rPr>
-                <w:rFonts w:ascii="맑은 고딕" w:eastAsia="맑은 고딕" w:hAnsi="맑은 고딕" w:cs="굴림" w:hint="eastAsia"/>
-                <w:color w:val="000000"/>
-                <w:kern w:val="0"/>
-                <w:sz w:val="16"/>
-                <w:szCs w:val="16"/>
-              </w:rPr>
-              <w:t>매달 말일 판매 통계 전송 event</w:t>
+                <w:rFonts w:ascii="맑은 고딕" w:eastAsia="맑은 고딕" w:hAnsi="맑은 고딕" w:cs="굴림"/>
+                <w:kern w:val="0"/>
+                <w:sz w:val="16"/>
+                <w:szCs w:val="16"/>
+              </w:rPr>
+            </w:pPr>
+            <w:r>
+              <w:rPr>
+                <w:rFonts w:ascii="맑은 고딕" w:eastAsia="맑은 고딕" w:hAnsi="맑은 고딕" w:cs="굴림" w:hint="eastAsia"/>
+                <w:kern w:val="0"/>
+                <w:sz w:val="16"/>
+                <w:szCs w:val="16"/>
+              </w:rPr>
+              <w:t>매달 말일 통계 전송 event</w:t>
             </w:r>
           </w:p>
         </w:tc>
@@ -3153,22 +2917,38 @@
               <w:autoSpaceDN/>
               <w:spacing w:after="0" w:line="240" w:lineRule="auto"/>
               <w:rPr>
-                <w:rFonts w:ascii="맑은 고딕" w:eastAsia="맑은 고딕" w:hAnsi="맑은 고딕" w:cs="굴림" w:hint="eastAsia"/>
-                <w:color w:val="000000"/>
-                <w:kern w:val="0"/>
-                <w:sz w:val="16"/>
-                <w:szCs w:val="16"/>
-              </w:rPr>
-            </w:pPr>
-            <w:r>
-              <w:rPr>
-                <w:rFonts w:ascii="맑은 고딕" w:eastAsia="맑은 고딕" w:hAnsi="맑은 고딕" w:cs="굴림" w:hint="eastAsia"/>
-                <w:color w:val="000000"/>
-                <w:kern w:val="0"/>
-                <w:sz w:val="16"/>
-                <w:szCs w:val="16"/>
-              </w:rPr>
-              <w:t>매달 말일이 되면 판매자 회원에게 현재까지의 모든 판매 통계 정보를 공지한다.</w:t>
+                <w:rFonts w:ascii="맑은 고딕" w:eastAsia="맑은 고딕" w:hAnsi="맑은 고딕" w:cs="굴림"/>
+                <w:kern w:val="0"/>
+                <w:sz w:val="16"/>
+                <w:szCs w:val="16"/>
+              </w:rPr>
+            </w:pPr>
+            <w:r>
+              <w:rPr>
+                <w:rFonts w:ascii="맑은 고딕" w:eastAsia="맑은 고딕" w:hAnsi="맑은 고딕" w:cs="굴림" w:hint="eastAsia"/>
+                <w:kern w:val="0"/>
+                <w:sz w:val="16"/>
+                <w:szCs w:val="16"/>
+              </w:rPr>
+              <w:t>매달 말일이 되면 판매자 회원에게 현재까지의 모든 통계 정보를</w:t>
+            </w:r>
+            <w:r>
+              <w:rPr>
+                <w:rFonts w:ascii="맑은 고딕" w:eastAsia="맑은 고딕" w:hAnsi="맑은 고딕" w:cs="굴림" w:hint="eastAsia"/>
+                <w:kern w:val="0"/>
+                <w:sz w:val="16"/>
+                <w:szCs w:val="16"/>
+              </w:rPr>
+              <w:t xml:space="preserve"> 이메일로</w:t>
+            </w:r>
+            <w:r>
+              <w:rPr>
+                <w:rFonts w:ascii="맑은 고딕" w:eastAsia="맑은 고딕" w:hAnsi="맑은 고딕" w:cs="굴림" w:hint="eastAsia"/>
+                <w:kern w:val="0"/>
+                <w:sz w:val="16"/>
+                <w:szCs w:val="16"/>
+              </w:rPr>
+              <w:t xml:space="preserve"> 공지한다.</w:t>
             </w:r>
           </w:p>
         </w:tc>
@@ -3198,22 +2978,29 @@
               <w:autoSpaceDN/>
               <w:spacing w:after="0" w:line="240" w:lineRule="auto"/>
               <w:rPr>
-                <w:rFonts w:ascii="맑은 고딕" w:eastAsia="맑은 고딕" w:hAnsi="맑은 고딕" w:cs="굴림" w:hint="eastAsia"/>
-                <w:color w:val="000000"/>
-                <w:kern w:val="0"/>
-                <w:sz w:val="16"/>
-                <w:szCs w:val="16"/>
-              </w:rPr>
-            </w:pPr>
-            <w:r>
-              <w:rPr>
-                <w:rFonts w:ascii="맑은 고딕" w:eastAsia="맑은 고딕" w:hAnsi="맑은 고딕" w:cs="굴림" w:hint="eastAsia"/>
-                <w:color w:val="000000"/>
-                <w:kern w:val="0"/>
-                <w:sz w:val="16"/>
-                <w:szCs w:val="16"/>
-              </w:rPr>
-              <w:t>이메일 시스템</w:t>
+                <w:rFonts w:ascii="맑은 고딕" w:eastAsia="맑은 고딕" w:hAnsi="맑은 고딕" w:cs="굴림"/>
+                <w:kern w:val="0"/>
+                <w:sz w:val="16"/>
+                <w:szCs w:val="16"/>
+              </w:rPr>
+            </w:pPr>
+            <w:r>
+              <w:rPr>
+                <w:rFonts w:ascii="맑은 고딕" w:eastAsia="맑은 고딕" w:hAnsi="맑은 고딕" w:cs="굴림" w:hint="eastAsia"/>
+                <w:kern w:val="0"/>
+                <w:sz w:val="16"/>
+                <w:szCs w:val="16"/>
+              </w:rPr>
+              <w:t xml:space="preserve">판매 종료일 경과 </w:t>
+            </w:r>
+            <w:r>
+              <w:rPr>
+                <w:rFonts w:ascii="맑은 고딕" w:eastAsia="맑은 고딕" w:hAnsi="맑은 고딕" w:cs="굴림"/>
+                <w:kern w:val="0"/>
+                <w:sz w:val="16"/>
+                <w:szCs w:val="16"/>
+              </w:rPr>
+              <w:t>event</w:t>
             </w:r>
           </w:p>
         </w:tc>
@@ -3238,22 +3025,29 @@
               <w:autoSpaceDN/>
               <w:spacing w:after="0" w:line="240" w:lineRule="auto"/>
               <w:rPr>
-                <w:rFonts w:ascii="맑은 고딕" w:eastAsia="맑은 고딕" w:hAnsi="맑은 고딕" w:cs="굴림" w:hint="eastAsia"/>
-                <w:color w:val="000000"/>
-                <w:kern w:val="0"/>
-                <w:sz w:val="16"/>
-                <w:szCs w:val="16"/>
-              </w:rPr>
-            </w:pPr>
-            <w:r>
-              <w:rPr>
-                <w:rFonts w:ascii="맑은 고딕" w:eastAsia="맑은 고딕" w:hAnsi="맑은 고딕" w:cs="굴림" w:hint="eastAsia"/>
-                <w:color w:val="000000"/>
-                <w:kern w:val="0"/>
-                <w:sz w:val="16"/>
-                <w:szCs w:val="16"/>
-              </w:rPr>
-              <w:t>현재까지의 모든 판매 통계를 회원의 이메일로 전송한다.</w:t>
+                <w:rFonts w:ascii="맑은 고딕" w:eastAsia="맑은 고딕" w:hAnsi="맑은 고딕" w:cs="굴림"/>
+                <w:kern w:val="0"/>
+                <w:sz w:val="16"/>
+                <w:szCs w:val="16"/>
+              </w:rPr>
+            </w:pPr>
+            <w:r>
+              <w:rPr>
+                <w:rFonts w:ascii="맑은 고딕" w:eastAsia="맑은 고딕" w:hAnsi="맑은 고딕" w:cs="굴림" w:hint="eastAsia"/>
+                <w:kern w:val="0"/>
+                <w:sz w:val="16"/>
+                <w:szCs w:val="16"/>
+              </w:rPr>
+              <w:t>판매</w:t>
+            </w:r>
+            <w:r>
+              <w:rPr>
+                <w:rFonts w:ascii="맑은 고딕" w:eastAsia="맑은 고딕" w:hAnsi="맑은 고딕" w:cs="굴림"/>
+                <w:kern w:val="0"/>
+                <w:sz w:val="16"/>
+                <w:szCs w:val="16"/>
+              </w:rPr>
+              <w:t xml:space="preserve"> 종료일이 지난 상품의 정보를 판매 완료 상품으로 변경한다.</w:t>
             </w:r>
           </w:p>
         </w:tc>
@@ -3283,17 +3077,15 @@
               <w:autoSpaceDN/>
               <w:spacing w:after="0" w:line="240" w:lineRule="auto"/>
               <w:rPr>
-                <w:rFonts w:ascii="맑은 고딕" w:eastAsia="맑은 고딕" w:hAnsi="맑은 고딕" w:cs="굴림" w:hint="eastAsia"/>
-                <w:color w:val="000000"/>
-                <w:kern w:val="0"/>
-                <w:sz w:val="16"/>
-                <w:szCs w:val="16"/>
-              </w:rPr>
-            </w:pPr>
-            <w:r>
-              <w:rPr>
-                <w:rFonts w:ascii="맑은 고딕" w:eastAsia="맑은 고딕" w:hAnsi="맑은 고딕" w:cs="굴림" w:hint="eastAsia"/>
-                <w:color w:val="000000"/>
+                <w:rFonts w:ascii="맑은 고딕" w:eastAsia="맑은 고딕" w:hAnsi="맑은 고딕" w:cs="굴림"/>
+                <w:kern w:val="0"/>
+                <w:sz w:val="16"/>
+                <w:szCs w:val="16"/>
+              </w:rPr>
+            </w:pPr>
+            <w:r>
+              <w:rPr>
+                <w:rFonts w:ascii="맑은 고딕" w:eastAsia="맑은 고딕" w:hAnsi="맑은 고딕" w:cs="굴림" w:hint="eastAsia"/>
                 <w:kern w:val="0"/>
                 <w:sz w:val="16"/>
                 <w:szCs w:val="16"/>
@@ -3323,17 +3115,15 @@
               <w:autoSpaceDN/>
               <w:spacing w:after="0" w:line="240" w:lineRule="auto"/>
               <w:rPr>
-                <w:rFonts w:ascii="맑은 고딕" w:eastAsia="맑은 고딕" w:hAnsi="맑은 고딕" w:cs="굴림" w:hint="eastAsia"/>
-                <w:color w:val="000000"/>
-                <w:kern w:val="0"/>
-                <w:sz w:val="16"/>
-                <w:szCs w:val="16"/>
-              </w:rPr>
-            </w:pPr>
-            <w:r>
-              <w:rPr>
-                <w:rFonts w:ascii="맑은 고딕" w:eastAsia="맑은 고딕" w:hAnsi="맑은 고딕" w:cs="굴림" w:hint="eastAsia"/>
-                <w:color w:val="000000"/>
+                <w:rFonts w:ascii="맑은 고딕" w:eastAsia="맑은 고딕" w:hAnsi="맑은 고딕" w:cs="굴림"/>
+                <w:kern w:val="0"/>
+                <w:sz w:val="16"/>
+                <w:szCs w:val="16"/>
+              </w:rPr>
+            </w:pPr>
+            <w:r>
+              <w:rPr>
+                <w:rFonts w:ascii="맑은 고딕" w:eastAsia="맑은 고딕" w:hAnsi="맑은 고딕" w:cs="굴림" w:hint="eastAsia"/>
                 <w:kern w:val="0"/>
                 <w:sz w:val="16"/>
                 <w:szCs w:val="16"/>
@@ -3345,7 +3135,7 @@
       </w:tr>
       <w:tr>
         <w:trPr>
-          <w:trHeight w:val="330"/>
+          <w:trHeight w:val="810"/>
         </w:trPr>
         <w:tc>
           <w:tcPr>
@@ -3358,7 +3148,6 @@
             </w:tcBorders>
             <w:shd w:val="clear" w:color="auto" w:fill="auto"/>
             <w:vAlign w:val="center"/>
-            <w:hideMark/>
           </w:tcPr>
           <w:p>
             <w:pPr>
@@ -3369,21 +3158,19 @@
               <w:spacing w:after="0" w:line="240" w:lineRule="auto"/>
               <w:rPr>
                 <w:rFonts w:ascii="맑은 고딕" w:eastAsia="맑은 고딕" w:hAnsi="맑은 고딕" w:cs="굴림" w:hint="eastAsia"/>
-                <w:color w:val="000000"/>
-                <w:kern w:val="0"/>
-                <w:sz w:val="16"/>
-                <w:szCs w:val="16"/>
-              </w:rPr>
-            </w:pPr>
-            <w:r>
-              <w:rPr>
-                <w:rFonts w:ascii="맑은 고딕" w:eastAsia="맑은 고딕" w:hAnsi="맑은 고딕" w:cs="굴림" w:hint="eastAsia"/>
-                <w:color w:val="000000"/>
-                <w:kern w:val="0"/>
-                <w:sz w:val="16"/>
-                <w:szCs w:val="16"/>
-              </w:rPr>
-              <w:t>포인트 반환 시스템</w:t>
+                <w:kern w:val="0"/>
+                <w:sz w:val="16"/>
+                <w:szCs w:val="16"/>
+              </w:rPr>
+            </w:pPr>
+            <w:r>
+              <w:rPr>
+                <w:rFonts w:ascii="맑은 고딕" w:eastAsia="맑은 고딕" w:hAnsi="맑은 고딕" w:cs="굴림" w:hint="eastAsia"/>
+                <w:kern w:val="0"/>
+                <w:sz w:val="16"/>
+                <w:szCs w:val="16"/>
+              </w:rPr>
+              <w:t>외부 결제 시스템</w:t>
             </w:r>
           </w:p>
         </w:tc>
@@ -3398,7 +3185,6 @@
             </w:tcBorders>
             <w:shd w:val="clear" w:color="auto" w:fill="auto"/>
             <w:vAlign w:val="center"/>
-            <w:hideMark/>
           </w:tcPr>
           <w:p>
             <w:pPr>
@@ -3409,41 +3195,28 @@
               <w:spacing w:after="0" w:line="240" w:lineRule="auto"/>
               <w:rPr>
                 <w:rFonts w:ascii="맑은 고딕" w:eastAsia="맑은 고딕" w:hAnsi="맑은 고딕" w:cs="굴림" w:hint="eastAsia"/>
-                <w:color w:val="000000"/>
-                <w:kern w:val="0"/>
-                <w:sz w:val="16"/>
-                <w:szCs w:val="16"/>
-              </w:rPr>
-            </w:pPr>
-            <w:r>
-              <w:rPr>
-                <w:rFonts w:ascii="맑은 고딕" w:eastAsia="맑은 고딕" w:hAnsi="맑은 고딕" w:cs="굴림" w:hint="eastAsia"/>
-                <w:color w:val="000000"/>
-                <w:kern w:val="0"/>
-                <w:sz w:val="16"/>
-                <w:szCs w:val="16"/>
-              </w:rPr>
-              <w:t>환불되는 경우, 결제</w:t>
-            </w:r>
-            <w:r>
-              <w:rPr>
-                <w:rFonts w:ascii="맑은 고딕" w:eastAsia="맑은 고딕" w:hAnsi="맑은 고딕" w:cs="굴림" w:hint="eastAsia"/>
-                <w:color w:val="000000"/>
-                <w:kern w:val="0"/>
-                <w:sz w:val="16"/>
-                <w:szCs w:val="16"/>
-              </w:rPr>
-              <w:t xml:space="preserve"> </w:t>
-            </w:r>
-            <w:r>
-              <w:rPr>
-                <w:rFonts w:ascii="맑은 고딕" w:eastAsia="맑은 고딕" w:hAnsi="맑은 고딕" w:cs="굴림" w:hint="eastAsia"/>
-                <w:color w:val="000000"/>
-                <w:kern w:val="0"/>
-                <w:sz w:val="16"/>
-                <w:szCs w:val="16"/>
-              </w:rPr>
-              <w:t>시 사용했던 포인트만큼 반환처리를 해준다.</w:t>
+                <w:kern w:val="0"/>
+                <w:sz w:val="16"/>
+                <w:szCs w:val="16"/>
+              </w:rPr>
+            </w:pPr>
+            <w:r>
+              <w:rPr>
+                <w:rFonts w:ascii="맑은 고딕" w:eastAsia="맑은 고딕" w:hAnsi="맑은 고딕" w:cs="굴림" w:hint="eastAsia"/>
+                <w:kern w:val="0"/>
+                <w:sz w:val="16"/>
+                <w:szCs w:val="16"/>
+              </w:rPr>
+              <w:t>구매자가</w:t>
+            </w:r>
+            <w:r>
+              <w:rPr>
+                <w:rFonts w:ascii="맑은 고딕" w:eastAsia="맑은 고딕" w:hAnsi="맑은 고딕" w:cs="굴림"/>
+                <w:kern w:val="0"/>
+                <w:sz w:val="16"/>
+                <w:szCs w:val="16"/>
+              </w:rPr>
+              <w:t xml:space="preserve"> 상품을 구매하려고 하는 경우에 외부에 있는 결제 시스템에 연동되어 결제를 할 수 있다.</w:t>
             </w:r>
           </w:p>
         </w:tc>
@@ -3473,22 +3246,20 @@
               <w:autoSpaceDN/>
               <w:spacing w:after="0" w:line="240" w:lineRule="auto"/>
               <w:rPr>
-                <w:rFonts w:ascii="맑은 고딕" w:eastAsia="맑은 고딕" w:hAnsi="맑은 고딕" w:cs="굴림" w:hint="eastAsia"/>
-                <w:color w:val="000000"/>
-                <w:kern w:val="0"/>
-                <w:sz w:val="16"/>
-                <w:szCs w:val="16"/>
-              </w:rPr>
-            </w:pPr>
-            <w:r>
-              <w:rPr>
-                <w:rFonts w:ascii="맑은 고딕" w:eastAsia="맑은 고딕" w:hAnsi="맑은 고딕" w:cs="굴림" w:hint="eastAsia"/>
-                <w:color w:val="000000"/>
-                <w:kern w:val="0"/>
-                <w:sz w:val="16"/>
-                <w:szCs w:val="16"/>
-              </w:rPr>
-              <w:t>택배사 물품수거(요청) 시스템</w:t>
+                <w:rFonts w:ascii="맑은 고딕" w:eastAsia="맑은 고딕" w:hAnsi="맑은 고딕" w:cs="굴림"/>
+                <w:kern w:val="0"/>
+                <w:sz w:val="16"/>
+                <w:szCs w:val="16"/>
+              </w:rPr>
+            </w:pPr>
+            <w:r>
+              <w:rPr>
+                <w:rFonts w:ascii="맑은 고딕" w:eastAsia="맑은 고딕" w:hAnsi="맑은 고딕" w:cs="굴림" w:hint="eastAsia"/>
+                <w:kern w:val="0"/>
+                <w:sz w:val="16"/>
+                <w:szCs w:val="16"/>
+              </w:rPr>
+              <w:t>포인트 반환 시스템</w:t>
             </w:r>
           </w:p>
         </w:tc>
@@ -3513,22 +3284,38 @@
               <w:autoSpaceDN/>
               <w:spacing w:after="0" w:line="240" w:lineRule="auto"/>
               <w:rPr>
-                <w:rFonts w:ascii="맑은 고딕" w:eastAsia="맑은 고딕" w:hAnsi="맑은 고딕" w:cs="굴림" w:hint="eastAsia"/>
-                <w:color w:val="000000"/>
-                <w:kern w:val="0"/>
-                <w:sz w:val="16"/>
-                <w:szCs w:val="16"/>
-              </w:rPr>
-            </w:pPr>
-            <w:r>
-              <w:rPr>
-                <w:rFonts w:ascii="맑은 고딕" w:eastAsia="맑은 고딕" w:hAnsi="맑은 고딕" w:cs="굴림" w:hint="eastAsia"/>
-                <w:color w:val="000000"/>
-                <w:kern w:val="0"/>
-                <w:sz w:val="16"/>
-                <w:szCs w:val="16"/>
-              </w:rPr>
-              <w:t>환불신청 즉시, 택배사에 물품수거를 요청한다.</w:t>
+                <w:rFonts w:ascii="맑은 고딕" w:eastAsia="맑은 고딕" w:hAnsi="맑은 고딕" w:cs="굴림"/>
+                <w:kern w:val="0"/>
+                <w:sz w:val="16"/>
+                <w:szCs w:val="16"/>
+              </w:rPr>
+            </w:pPr>
+            <w:r>
+              <w:rPr>
+                <w:rFonts w:ascii="맑은 고딕" w:eastAsia="맑은 고딕" w:hAnsi="맑은 고딕" w:cs="굴림" w:hint="eastAsia"/>
+                <w:kern w:val="0"/>
+                <w:sz w:val="16"/>
+                <w:szCs w:val="16"/>
+              </w:rPr>
+              <w:t>환불되는 경우, 결제</w:t>
+            </w:r>
+            <w:r>
+              <w:rPr>
+                <w:rFonts w:ascii="맑은 고딕" w:eastAsia="맑은 고딕" w:hAnsi="맑은 고딕" w:cs="굴림" w:hint="eastAsia"/>
+                <w:kern w:val="0"/>
+                <w:sz w:val="16"/>
+                <w:szCs w:val="16"/>
+              </w:rPr>
+              <w:t xml:space="preserve"> </w:t>
+            </w:r>
+            <w:r>
+              <w:rPr>
+                <w:rFonts w:ascii="맑은 고딕" w:eastAsia="맑은 고딕" w:hAnsi="맑은 고딕" w:cs="굴림" w:hint="eastAsia"/>
+                <w:kern w:val="0"/>
+                <w:sz w:val="16"/>
+                <w:szCs w:val="16"/>
+              </w:rPr>
+              <w:t>시 사용했던 포인트만큼 반환처리를 해준다.</w:t>
             </w:r>
           </w:p>
         </w:tc>
@@ -3558,22 +3345,47 @@
               <w:autoSpaceDN/>
               <w:spacing w:after="0" w:line="240" w:lineRule="auto"/>
               <w:rPr>
-                <w:rFonts w:ascii="맑은 고딕" w:eastAsia="맑은 고딕" w:hAnsi="맑은 고딕" w:cs="굴림" w:hint="eastAsia"/>
-                <w:color w:val="000000"/>
-                <w:kern w:val="0"/>
-                <w:sz w:val="16"/>
-                <w:szCs w:val="16"/>
-              </w:rPr>
-            </w:pPr>
-            <w:r>
-              <w:rPr>
-                <w:rFonts w:ascii="맑은 고딕" w:eastAsia="맑은 고딕" w:hAnsi="맑은 고딕" w:cs="굴림" w:hint="eastAsia"/>
-                <w:color w:val="000000"/>
-                <w:kern w:val="0"/>
-                <w:sz w:val="16"/>
-                <w:szCs w:val="16"/>
-              </w:rPr>
-              <w:t>6주후 거래내용 자동삭제 event</w:t>
+                <w:rFonts w:ascii="맑은 고딕" w:eastAsia="맑은 고딕" w:hAnsi="맑은 고딕" w:cs="굴림"/>
+                <w:kern w:val="0"/>
+                <w:sz w:val="16"/>
+                <w:szCs w:val="16"/>
+              </w:rPr>
+            </w:pPr>
+            <w:r>
+              <w:rPr>
+                <w:rFonts w:ascii="맑은 고딕" w:eastAsia="맑은 고딕" w:hAnsi="맑은 고딕" w:cs="굴림" w:hint="eastAsia"/>
+                <w:kern w:val="0"/>
+                <w:sz w:val="16"/>
+                <w:szCs w:val="16"/>
+              </w:rPr>
+              <w:t>택배사 물품수거</w:t>
+            </w:r>
+            <w:r>
+              <w:rPr>
+                <w:rFonts w:ascii="맑은 고딕" w:eastAsia="맑은 고딕" w:hAnsi="맑은 고딕" w:cs="굴림"/>
+                <w:kern w:val="0"/>
+                <w:sz w:val="16"/>
+                <w:szCs w:val="16"/>
+              </w:rPr>
+              <w:t xml:space="preserve"> </w:t>
+            </w:r>
+            <w:r>
+              <w:rPr>
+                <w:rFonts w:ascii="맑은 고딕" w:eastAsia="맑은 고딕" w:hAnsi="맑은 고딕" w:cs="굴림" w:hint="eastAsia"/>
+                <w:kern w:val="0"/>
+                <w:sz w:val="16"/>
+                <w:szCs w:val="16"/>
+              </w:rPr>
+              <w:t>신청</w:t>
+            </w:r>
+            <w:r>
+              <w:rPr>
+                <w:rFonts w:ascii="맑은 고딕" w:eastAsia="맑은 고딕" w:hAnsi="맑은 고딕" w:cs="굴림" w:hint="eastAsia"/>
+                <w:kern w:val="0"/>
+                <w:sz w:val="16"/>
+                <w:szCs w:val="16"/>
+              </w:rPr>
+              <w:t xml:space="preserve"> 시스템</w:t>
             </w:r>
           </w:p>
         </w:tc>
@@ -3598,29 +3410,27 @@
               <w:autoSpaceDN/>
               <w:spacing w:after="0" w:line="240" w:lineRule="auto"/>
               <w:rPr>
-                <w:rFonts w:ascii="맑은 고딕" w:eastAsia="맑은 고딕" w:hAnsi="맑은 고딕" w:cs="굴림" w:hint="eastAsia"/>
-                <w:color w:val="000000"/>
-                <w:kern w:val="0"/>
-                <w:sz w:val="16"/>
-                <w:szCs w:val="16"/>
-              </w:rPr>
-            </w:pPr>
-            <w:r>
-              <w:rPr>
-                <w:rFonts w:ascii="맑은 고딕" w:eastAsia="맑은 고딕" w:hAnsi="맑은 고딕" w:cs="굴림" w:hint="eastAsia"/>
-                <w:color w:val="000000"/>
-                <w:kern w:val="0"/>
-                <w:sz w:val="16"/>
-                <w:szCs w:val="16"/>
-              </w:rPr>
-              <w:t>거래 내역이 6개월이 지난 경우 자동으로 삭제처리 된다.</w:t>
+                <w:rFonts w:ascii="맑은 고딕" w:eastAsia="맑은 고딕" w:hAnsi="맑은 고딕" w:cs="굴림"/>
+                <w:kern w:val="0"/>
+                <w:sz w:val="16"/>
+                <w:szCs w:val="16"/>
+              </w:rPr>
+            </w:pPr>
+            <w:r>
+              <w:rPr>
+                <w:rFonts w:ascii="맑은 고딕" w:eastAsia="맑은 고딕" w:hAnsi="맑은 고딕" w:cs="굴림" w:hint="eastAsia"/>
+                <w:kern w:val="0"/>
+                <w:sz w:val="16"/>
+                <w:szCs w:val="16"/>
+              </w:rPr>
+              <w:t>환불신청 즉시, 택배사에 물품수거를 요청한다.</w:t>
             </w:r>
           </w:p>
         </w:tc>
       </w:tr>
       <w:tr>
         <w:trPr>
-          <w:trHeight w:val="1320"/>
+          <w:trHeight w:val="330"/>
         </w:trPr>
         <w:tc>
           <w:tcPr>
@@ -3643,22 +3453,20 @@
               <w:autoSpaceDN/>
               <w:spacing w:after="0" w:line="240" w:lineRule="auto"/>
               <w:rPr>
-                <w:rFonts w:ascii="맑은 고딕" w:eastAsia="맑은 고딕" w:hAnsi="맑은 고딕" w:cs="굴림" w:hint="eastAsia"/>
-                <w:color w:val="000000"/>
-                <w:kern w:val="0"/>
-                <w:sz w:val="16"/>
-                <w:szCs w:val="16"/>
-              </w:rPr>
-            </w:pPr>
-            <w:r>
-              <w:rPr>
-                <w:rFonts w:ascii="맑은 고딕" w:eastAsia="맑은 고딕" w:hAnsi="맑은 고딕" w:cs="굴림" w:hint="eastAsia"/>
-                <w:color w:val="000000"/>
-                <w:kern w:val="0"/>
-                <w:sz w:val="16"/>
-                <w:szCs w:val="16"/>
-              </w:rPr>
-              <w:t>회원</w:t>
+                <w:rFonts w:ascii="맑은 고딕" w:eastAsia="맑은 고딕" w:hAnsi="맑은 고딕" w:cs="굴림"/>
+                <w:kern w:val="0"/>
+                <w:sz w:val="16"/>
+                <w:szCs w:val="16"/>
+              </w:rPr>
+            </w:pPr>
+            <w:r>
+              <w:rPr>
+                <w:rFonts w:ascii="맑은 고딕" w:eastAsia="맑은 고딕" w:hAnsi="맑은 고딕" w:cs="굴림" w:hint="eastAsia"/>
+                <w:kern w:val="0"/>
+                <w:sz w:val="16"/>
+                <w:szCs w:val="16"/>
+              </w:rPr>
+              <w:t>6주후 거래내용 자동삭제 event</w:t>
             </w:r>
           </w:p>
         </w:tc>
@@ -3683,22 +3491,20 @@
               <w:autoSpaceDN/>
               <w:spacing w:after="0" w:line="240" w:lineRule="auto"/>
               <w:rPr>
-                <w:rFonts w:ascii="맑은 고딕" w:eastAsia="맑은 고딕" w:hAnsi="맑은 고딕" w:cs="굴림" w:hint="eastAsia"/>
-                <w:color w:val="000000"/>
-                <w:kern w:val="0"/>
-                <w:sz w:val="16"/>
-                <w:szCs w:val="16"/>
-              </w:rPr>
-            </w:pPr>
-            <w:r>
-              <w:rPr>
-                <w:rFonts w:ascii="맑은 고딕" w:eastAsia="맑은 고딕" w:hAnsi="맑은 고딕" w:cs="굴림" w:hint="eastAsia"/>
-                <w:color w:val="000000"/>
-                <w:kern w:val="0"/>
-                <w:sz w:val="16"/>
-                <w:szCs w:val="16"/>
-              </w:rPr>
-              <w:t>판매자 회원과 구매자 회원 모두를 포함하는 것이다. 회원들은 각자 자신의 기호에 맞게 사이트에서 이 서비스를 이용하고 있다. 회원들은 물건을 판매하거나 구매할 수 있으며 모두 사이트를 이용하는 고객이다.</w:t>
+                <w:rFonts w:ascii="맑은 고딕" w:eastAsia="맑은 고딕" w:hAnsi="맑은 고딕" w:cs="굴림"/>
+                <w:kern w:val="0"/>
+                <w:sz w:val="16"/>
+                <w:szCs w:val="16"/>
+              </w:rPr>
+            </w:pPr>
+            <w:r>
+              <w:rPr>
+                <w:rFonts w:ascii="맑은 고딕" w:eastAsia="맑은 고딕" w:hAnsi="맑은 고딕" w:cs="굴림" w:hint="eastAsia"/>
+                <w:kern w:val="0"/>
+                <w:sz w:val="16"/>
+                <w:szCs w:val="16"/>
+              </w:rPr>
+              <w:t>거래 내역이 6개월이 지난 경우 자동으로 삭제처리 된다.</w:t>
             </w:r>
           </w:p>
         </w:tc>
@@ -3718,7 +3524,6 @@
             </w:tcBorders>
             <w:shd w:val="clear" w:color="auto" w:fill="auto"/>
             <w:vAlign w:val="center"/>
-            <w:hideMark/>
           </w:tcPr>
           <w:p>
             <w:pPr>
@@ -3728,22 +3533,20 @@
               <w:autoSpaceDN/>
               <w:spacing w:after="0" w:line="240" w:lineRule="auto"/>
               <w:rPr>
-                <w:rFonts w:ascii="맑은 고딕" w:eastAsia="맑은 고딕" w:hAnsi="맑은 고딕" w:cs="굴림" w:hint="eastAsia"/>
-                <w:color w:val="000000"/>
-                <w:kern w:val="0"/>
-                <w:sz w:val="16"/>
-                <w:szCs w:val="16"/>
-              </w:rPr>
-            </w:pPr>
-            <w:r>
-              <w:rPr>
-                <w:rFonts w:ascii="맑은 고딕" w:eastAsia="맑은 고딕" w:hAnsi="맑은 고딕" w:cs="굴림" w:hint="eastAsia"/>
-                <w:color w:val="000000"/>
-                <w:kern w:val="0"/>
-                <w:sz w:val="16"/>
-                <w:szCs w:val="16"/>
-              </w:rPr>
-              <w:t>로그아웃 프로그램 자동 종료 event</w:t>
+                <w:rFonts w:ascii="맑은 고딕" w:eastAsia="맑은 고딕" w:hAnsi="맑은 고딕" w:cs="굴림"/>
+                <w:kern w:val="0"/>
+                <w:sz w:val="16"/>
+                <w:szCs w:val="16"/>
+              </w:rPr>
+            </w:pPr>
+            <w:r>
+              <w:rPr>
+                <w:rFonts w:ascii="맑은 고딕" w:eastAsia="맑은 고딕" w:hAnsi="맑은 고딕" w:cs="굴림" w:hint="eastAsia"/>
+                <w:kern w:val="0"/>
+                <w:sz w:val="16"/>
+                <w:szCs w:val="16"/>
+              </w:rPr>
+              <w:t>포인트 적립 시스템</w:t>
             </w:r>
           </w:p>
         </w:tc>
@@ -3758,7 +3561,6 @@
             </w:tcBorders>
             <w:shd w:val="clear" w:color="auto" w:fill="auto"/>
             <w:vAlign w:val="center"/>
-            <w:hideMark/>
           </w:tcPr>
           <w:p>
             <w:pPr>
@@ -3768,29 +3570,45 @@
               <w:autoSpaceDN/>
               <w:spacing w:after="0" w:line="240" w:lineRule="auto"/>
               <w:rPr>
-                <w:rFonts w:ascii="맑은 고딕" w:eastAsia="맑은 고딕" w:hAnsi="맑은 고딕" w:cs="굴림" w:hint="eastAsia"/>
-                <w:color w:val="000000"/>
-                <w:kern w:val="0"/>
-                <w:sz w:val="16"/>
-                <w:szCs w:val="16"/>
-              </w:rPr>
-            </w:pPr>
-            <w:r>
-              <w:rPr>
-                <w:rFonts w:ascii="맑은 고딕" w:eastAsia="맑은 고딕" w:hAnsi="맑은 고딕" w:cs="굴림" w:hint="eastAsia"/>
-                <w:color w:val="000000"/>
-                <w:kern w:val="0"/>
-                <w:sz w:val="16"/>
-                <w:szCs w:val="16"/>
-              </w:rPr>
-              <w:t>회원이 로그아웃하면 프로그램이 자동으로 종료된다.</w:t>
+                <w:rFonts w:ascii="맑은 고딕" w:eastAsia="맑은 고딕" w:hAnsi="맑은 고딕" w:cs="굴림"/>
+                <w:kern w:val="0"/>
+                <w:sz w:val="16"/>
+                <w:szCs w:val="16"/>
+              </w:rPr>
+            </w:pPr>
+            <w:r>
+              <w:rPr>
+                <w:rFonts w:ascii="맑은 고딕" w:eastAsia="맑은 고딕" w:hAnsi="맑은 고딕" w:cs="굴림" w:hint="eastAsia"/>
+                <w:kern w:val="0"/>
+                <w:sz w:val="16"/>
+                <w:szCs w:val="16"/>
+              </w:rPr>
+              <w:t xml:space="preserve">상품 구입시 구매 금액의 </w:t>
+            </w:r>
+            <w:r>
+              <w:rPr>
+                <w:rFonts w:ascii="맑은 고딕" w:eastAsia="맑은 고딕" w:hAnsi="맑은 고딕" w:cs="굴림"/>
+                <w:kern w:val="0"/>
+                <w:sz w:val="16"/>
+                <w:szCs w:val="16"/>
+              </w:rPr>
+              <w:t>1%</w:t>
+            </w:r>
+            <w:r>
+              <w:rPr>
+                <w:rFonts w:ascii="맑은 고딕" w:eastAsia="맑은 고딕" w:hAnsi="맑은 고딕" w:cs="굴림" w:hint="eastAsia"/>
+                <w:kern w:val="0"/>
+                <w:sz w:val="16"/>
+                <w:szCs w:val="16"/>
+              </w:rPr>
+              <w:t>를 포인트로 적립합니다.</w:t>
             </w:r>
           </w:p>
         </w:tc>
       </w:tr>
       <w:tr>
         <w:trPr>
-          <w:trHeight w:val="660"/>
+          <w:trHeight w:val="1320"/>
         </w:trPr>
         <w:tc>
           <w:tcPr>
@@ -3813,22 +3631,20 @@
               <w:autoSpaceDN/>
               <w:spacing w:after="0" w:line="240" w:lineRule="auto"/>
               <w:rPr>
-                <w:rFonts w:ascii="맑은 고딕" w:eastAsia="맑은 고딕" w:hAnsi="맑은 고딕" w:cs="굴림" w:hint="eastAsia"/>
-                <w:color w:val="000000"/>
-                <w:kern w:val="0"/>
-                <w:sz w:val="16"/>
-                <w:szCs w:val="16"/>
-              </w:rPr>
-            </w:pPr>
-            <w:r>
-              <w:rPr>
-                <w:rFonts w:ascii="맑은 고딕" w:eastAsia="맑은 고딕" w:hAnsi="맑은 고딕" w:cs="굴림" w:hint="eastAsia"/>
-                <w:color w:val="000000"/>
-                <w:kern w:val="0"/>
-                <w:sz w:val="16"/>
-                <w:szCs w:val="16"/>
-              </w:rPr>
-              <w:t>시스템 사용 권한 소멸 event</w:t>
+                <w:rFonts w:ascii="맑은 고딕" w:eastAsia="맑은 고딕" w:hAnsi="맑은 고딕" w:cs="굴림"/>
+                <w:kern w:val="0"/>
+                <w:sz w:val="16"/>
+                <w:szCs w:val="16"/>
+              </w:rPr>
+            </w:pPr>
+            <w:r>
+              <w:rPr>
+                <w:rFonts w:ascii="맑은 고딕" w:eastAsia="맑은 고딕" w:hAnsi="맑은 고딕" w:cs="굴림" w:hint="eastAsia"/>
+                <w:kern w:val="0"/>
+                <w:sz w:val="16"/>
+                <w:szCs w:val="16"/>
+              </w:rPr>
+              <w:t>회원</w:t>
             </w:r>
           </w:p>
         </w:tc>
@@ -3853,17 +3669,177 @@
               <w:autoSpaceDN/>
               <w:spacing w:after="0" w:line="240" w:lineRule="auto"/>
               <w:rPr>
-                <w:rFonts w:ascii="맑은 고딕" w:eastAsia="맑은 고딕" w:hAnsi="맑은 고딕" w:cs="굴림" w:hint="eastAsia"/>
-                <w:color w:val="000000"/>
-                <w:kern w:val="0"/>
-                <w:sz w:val="16"/>
-                <w:szCs w:val="16"/>
-              </w:rPr>
-            </w:pPr>
-            <w:r>
-              <w:rPr>
-                <w:rFonts w:ascii="맑은 고딕" w:eastAsia="맑은 고딕" w:hAnsi="맑은 고딕" w:cs="굴림" w:hint="eastAsia"/>
-                <w:color w:val="000000"/>
+                <w:rFonts w:ascii="맑은 고딕" w:eastAsia="맑은 고딕" w:hAnsi="맑은 고딕" w:cs="굴림"/>
+                <w:kern w:val="0"/>
+                <w:sz w:val="16"/>
+                <w:szCs w:val="16"/>
+              </w:rPr>
+            </w:pPr>
+            <w:r>
+              <w:rPr>
+                <w:rFonts w:ascii="맑은 고딕" w:eastAsia="맑은 고딕" w:hAnsi="맑은 고딕" w:cs="굴림" w:hint="eastAsia"/>
+                <w:kern w:val="0"/>
+                <w:sz w:val="16"/>
+                <w:szCs w:val="16"/>
+              </w:rPr>
+              <w:t>판매자 회원과 구매자 회원 모두를 포함하는 것이다. 회원들은 각자 자신의 기호에 맞게 사이트에서 이 서비스를 이용하고 있다. 회원들은 물건을 판매하거나 구매할 수 있으며 모두 사이트를 이용하는 고객이다.</w:t>
+            </w:r>
+          </w:p>
+        </w:tc>
+      </w:tr>
+      <w:tr>
+        <w:trPr>
+          <w:trHeight w:val="330"/>
+        </w:trPr>
+        <w:tc>
+          <w:tcPr>
+            <w:tcW w:w="3015" w:type="dxa"/>
+            <w:tcBorders>
+              <w:top w:val="nil"/>
+              <w:left w:val="single" w:sz="4" w:space="0" w:color="auto"/>
+              <w:bottom w:val="single" w:sz="4" w:space="0" w:color="auto"/>
+              <w:right w:val="single" w:sz="4" w:space="0" w:color="auto"/>
+            </w:tcBorders>
+            <w:shd w:val="clear" w:color="auto" w:fill="auto"/>
+            <w:vAlign w:val="center"/>
+            <w:hideMark/>
+          </w:tcPr>
+          <w:p>
+            <w:pPr>
+              <w:widowControl/>
+              <w:wordWrap/>
+              <w:autoSpaceDE/>
+              <w:autoSpaceDN/>
+              <w:spacing w:after="0" w:line="240" w:lineRule="auto"/>
+              <w:rPr>
+                <w:rFonts w:ascii="맑은 고딕" w:eastAsia="맑은 고딕" w:hAnsi="맑은 고딕" w:cs="굴림"/>
+                <w:kern w:val="0"/>
+                <w:sz w:val="16"/>
+                <w:szCs w:val="16"/>
+              </w:rPr>
+            </w:pPr>
+            <w:r>
+              <w:rPr>
+                <w:rFonts w:ascii="맑은 고딕" w:eastAsia="맑은 고딕" w:hAnsi="맑은 고딕" w:cs="굴림" w:hint="eastAsia"/>
+                <w:kern w:val="0"/>
+                <w:sz w:val="16"/>
+                <w:szCs w:val="16"/>
+              </w:rPr>
+              <w:t>로그아웃 프로그램 자동 종료 event</w:t>
+            </w:r>
+          </w:p>
+        </w:tc>
+        <w:tc>
+          <w:tcPr>
+            <w:tcW w:w="5911" w:type="dxa"/>
+            <w:tcBorders>
+              <w:top w:val="nil"/>
+              <w:left w:val="nil"/>
+              <w:bottom w:val="single" w:sz="4" w:space="0" w:color="auto"/>
+              <w:right w:val="single" w:sz="4" w:space="0" w:color="auto"/>
+            </w:tcBorders>
+            <w:shd w:val="clear" w:color="auto" w:fill="auto"/>
+            <w:vAlign w:val="center"/>
+            <w:hideMark/>
+          </w:tcPr>
+          <w:p>
+            <w:pPr>
+              <w:widowControl/>
+              <w:wordWrap/>
+              <w:autoSpaceDE/>
+              <w:autoSpaceDN/>
+              <w:spacing w:after="0" w:line="240" w:lineRule="auto"/>
+              <w:rPr>
+                <w:rFonts w:ascii="맑은 고딕" w:eastAsia="맑은 고딕" w:hAnsi="맑은 고딕" w:cs="굴림"/>
+                <w:kern w:val="0"/>
+                <w:sz w:val="16"/>
+                <w:szCs w:val="16"/>
+              </w:rPr>
+            </w:pPr>
+            <w:r>
+              <w:rPr>
+                <w:rFonts w:ascii="맑은 고딕" w:eastAsia="맑은 고딕" w:hAnsi="맑은 고딕" w:cs="굴림" w:hint="eastAsia"/>
+                <w:kern w:val="0"/>
+                <w:sz w:val="16"/>
+                <w:szCs w:val="16"/>
+              </w:rPr>
+              <w:t>회원이 로그아웃하면 프로그램이 자동으로 종료된다.</w:t>
+            </w:r>
+          </w:p>
+        </w:tc>
+      </w:tr>
+      <w:tr>
+        <w:trPr>
+          <w:trHeight w:val="660"/>
+        </w:trPr>
+        <w:tc>
+          <w:tcPr>
+            <w:tcW w:w="3015" w:type="dxa"/>
+            <w:tcBorders>
+              <w:top w:val="nil"/>
+              <w:left w:val="single" w:sz="4" w:space="0" w:color="auto"/>
+              <w:bottom w:val="single" w:sz="4" w:space="0" w:color="auto"/>
+              <w:right w:val="single" w:sz="4" w:space="0" w:color="auto"/>
+            </w:tcBorders>
+            <w:shd w:val="clear" w:color="auto" w:fill="auto"/>
+            <w:vAlign w:val="center"/>
+            <w:hideMark/>
+          </w:tcPr>
+          <w:p>
+            <w:pPr>
+              <w:widowControl/>
+              <w:wordWrap/>
+              <w:autoSpaceDE/>
+              <w:autoSpaceDN/>
+              <w:spacing w:after="0" w:line="240" w:lineRule="auto"/>
+              <w:rPr>
+                <w:rFonts w:ascii="맑은 고딕" w:eastAsia="맑은 고딕" w:hAnsi="맑은 고딕" w:cs="굴림"/>
+                <w:kern w:val="0"/>
+                <w:sz w:val="16"/>
+                <w:szCs w:val="16"/>
+              </w:rPr>
+            </w:pPr>
+            <w:r>
+              <w:rPr>
+                <w:rFonts w:ascii="맑은 고딕" w:eastAsia="맑은 고딕" w:hAnsi="맑은 고딕" w:cs="굴림" w:hint="eastAsia"/>
+                <w:kern w:val="0"/>
+                <w:sz w:val="16"/>
+                <w:szCs w:val="16"/>
+              </w:rPr>
+              <w:t>시스템 사용 권한 소멸 event</w:t>
+            </w:r>
+          </w:p>
+        </w:tc>
+        <w:tc>
+          <w:tcPr>
+            <w:tcW w:w="5911" w:type="dxa"/>
+            <w:tcBorders>
+              <w:top w:val="nil"/>
+              <w:left w:val="nil"/>
+              <w:bottom w:val="single" w:sz="4" w:space="0" w:color="auto"/>
+              <w:right w:val="single" w:sz="4" w:space="0" w:color="auto"/>
+            </w:tcBorders>
+            <w:shd w:val="clear" w:color="auto" w:fill="auto"/>
+            <w:vAlign w:val="center"/>
+            <w:hideMark/>
+          </w:tcPr>
+          <w:p>
+            <w:pPr>
+              <w:widowControl/>
+              <w:wordWrap/>
+              <w:autoSpaceDE/>
+              <w:autoSpaceDN/>
+              <w:spacing w:after="0" w:line="240" w:lineRule="auto"/>
+              <w:rPr>
+                <w:rFonts w:ascii="맑은 고딕" w:eastAsia="맑은 고딕" w:hAnsi="맑은 고딕" w:cs="굴림"/>
+                <w:kern w:val="0"/>
+                <w:sz w:val="16"/>
+                <w:szCs w:val="16"/>
+              </w:rPr>
+            </w:pPr>
+            <w:r>
+              <w:rPr>
+                <w:rFonts w:ascii="맑은 고딕" w:eastAsia="맑은 고딕" w:hAnsi="맑은 고딕" w:cs="굴림" w:hint="eastAsia"/>
                 <w:kern w:val="0"/>
                 <w:sz w:val="16"/>
                 <w:szCs w:val="16"/>
@@ -3890,6 +3866,56 @@
     </w:sectPr>
   </w:body>
 </w:document>
+</file>
+
+<file path=word/endnotes.xml><?xml version="1.0" encoding="utf-8"?>
+<w:endnotes xmlns:wpc="http://schemas.microsoft.com/office/word/2010/wordprocessingCanvas" xmlns:cx="http://schemas.microsoft.com/office/drawing/2014/chartex" xmlns:cx1="http://schemas.microsoft.com/office/drawing/2015/9/8/chartex" xmlns:cx2="http://schemas.microsoft.com/office/drawing/2015/10/21/chartex" xmlns:cx3="http://schemas.microsoft.com/office/drawing/2016/5/9/chartex" xmlns:cx4="http://schemas.microsoft.com/office/drawing/2016/5/10/chartex" xmlns:cx5="http://schemas.microsoft.com/office/drawing/2016/5/11/chartex" xmlns:cx6="http://schemas.microsoft.com/office/drawing/2016/5/12/chartex" xmlns:cx7="http://schemas.microsoft.com/office/drawing/2016/5/13/chartex" xmlns:cx8="http://schemas.microsoft.com/office/drawing/2016/5/14/chartex" xmlns:mc="http://schemas.openxmlformats.org/markup-compatibility/2006" xmlns:aink="http://schemas.microsoft.com/office/drawing/2016/ink" xmlns:am3d="http://schemas.microsoft.com/office/drawing/2017/model3d" xmlns:o="urn:schemas-microsoft-com:office:office" xmlns:r="http://schemas.openxmlformats.org/officeDocument/2006/relationships" xmlns:m="http://schemas.openxmlformats.org/officeDocument/2006/math" xmlns:v="urn:schemas-microsoft-com:vml" xmlns:wp14="http://schemas.microsoft.com/office/word/2010/wordprocessingDrawing" xmlns:wp="http://schemas.openxmlformats.org/drawingml/2006/wordprocessingDrawing" xmlns:w10="urn:schemas-microsoft-com:office:word" xmlns:w="http://schemas.openxmlformats.org/wordprocessingml/2006/main" xmlns:w14="http://schemas.microsoft.com/office/word/2010/wordml" xmlns:w15="http://schemas.microsoft.com/office/word/2012/wordml" xmlns:w16cex="http://schemas.microsoft.com/office/word/2018/wordml/cex" xmlns:w16cid="http://schemas.microsoft.com/office/word/2016/wordml/cid" xmlns:w16="http://schemas.microsoft.com/office/word/2018/wordml" xmlns:w16sdtdh="http://schemas.microsoft.com/office/word/2020/wordml/sdtdatahash" xmlns:w16se="http://schemas.microsoft.com/office/word/2015/wordml/symex" xmlns:wpg="http://schemas.microsoft.com/office/word/2010/wordprocessingGroup" xmlns:wpi="http://schemas.microsoft.com/office/word/2010/wordprocessingInk" xmlns:wne="http://schemas.microsoft.com/office/word/2006/wordml" xmlns:wps="http://schemas.microsoft.com/office/word/2010/wordprocessingShape" mc:Ignorable="w14 w15 w16se w16cid w16 w16cex w16sdtdh wp14">
+  <w:endnote w:type="separator" w:id="-1">
+    <w:p>
+      <w:pPr>
+        <w:spacing w:after="0" w:line="240" w:lineRule="auto"/>
+      </w:pPr>
+      <w:r>
+        <w:separator/>
+      </w:r>
+    </w:p>
+  </w:endnote>
+  <w:endnote w:type="continuationSeparator" w:id="0">
+    <w:p>
+      <w:pPr>
+        <w:spacing w:after="0" w:line="240" w:lineRule="auto"/>
+      </w:pPr>
+      <w:r>
+        <w:continuationSeparator/>
+      </w:r>
+    </w:p>
+  </w:endnote>
+</w:endnotes>
+</file>
+
+<file path=word/footnotes.xml><?xml version="1.0" encoding="utf-8"?>
+<w:footnotes xmlns:wpc="http://schemas.microsoft.com/office/word/2010/wordprocessingCanvas" xmlns:cx="http://schemas.microsoft.com/office/drawing/2014/chartex" xmlns:cx1="http://schemas.microsoft.com/office/drawing/2015/9/8/chartex" xmlns:cx2="http://schemas.microsoft.com/office/drawing/2015/10/21/chartex" xmlns:cx3="http://schemas.microsoft.com/office/drawing/2016/5/9/chartex" xmlns:cx4="http://schemas.microsoft.com/office/drawing/2016/5/10/chartex" xmlns:cx5="http://schemas.microsoft.com/office/drawing/2016/5/11/chartex" xmlns:cx6="http://schemas.microsoft.com/office/drawing/2016/5/12/chartex" xmlns:cx7="http://schemas.microsoft.com/office/drawing/2016/5/13/chartex" xmlns:cx8="http://schemas.microsoft.com/office/drawing/2016/5/14/chartex" xmlns:mc="http://schemas.openxmlformats.org/markup-compatibility/2006" xmlns:aink="http://schemas.microsoft.com/office/drawing/2016/ink" xmlns:am3d="http://schemas.microsoft.com/office/drawing/2017/model3d" xmlns:o="urn:schemas-microsoft-com:office:office" xmlns:r="http://schemas.openxmlformats.org/officeDocument/2006/relationships" xmlns:m="http://schemas.openxmlformats.org/officeDocument/2006/math" xmlns:v="urn:schemas-microsoft-com:vml" xmlns:wp14="http://schemas.microsoft.com/office/word/2010/wordprocessingDrawing" xmlns:wp="http://schemas.openxmlformats.org/drawingml/2006/wordprocessingDrawing" xmlns:w10="urn:schemas-microsoft-com:office:word" xmlns:w="http://schemas.openxmlformats.org/wordprocessingml/2006/main" xmlns:w14="http://schemas.microsoft.com/office/word/2010/wordml" xmlns:w15="http://schemas.microsoft.com/office/word/2012/wordml" xmlns:w16cex="http://schemas.microsoft.com/office/word/2018/wordml/cex" xmlns:w16cid="http://schemas.microsoft.com/office/word/2016/wordml/cid" xmlns:w16="http://schemas.microsoft.com/office/word/2018/wordml" xmlns:w16sdtdh="http://schemas.microsoft.com/office/word/2020/wordml/sdtdatahash" xmlns:w16se="http://schemas.microsoft.com/office/word/2015/wordml/symex" xmlns:wpg="http://schemas.microsoft.com/office/word/2010/wordprocessingGroup" xmlns:wpi="http://schemas.microsoft.com/office/word/2010/wordprocessingInk" xmlns:wne="http://schemas.microsoft.com/office/word/2006/wordml" xmlns:wps="http://schemas.microsoft.com/office/word/2010/wordprocessingShape" mc:Ignorable="w14 w15 w16se w16cid w16 w16cex w16sdtdh wp14">
+  <w:footnote w:type="separator" w:id="-1">
+    <w:p>
+      <w:pPr>
+        <w:spacing w:after="0" w:line="240" w:lineRule="auto"/>
+      </w:pPr>
+      <w:r>
+        <w:separator/>
+      </w:r>
+    </w:p>
+  </w:footnote>
+  <w:footnote w:type="continuationSeparator" w:id="0">
+    <w:p>
+      <w:pPr>
+        <w:spacing w:after="0" w:line="240" w:lineRule="auto"/>
+      </w:pPr>
+      <w:r>
+        <w:continuationSeparator/>
+      </w:r>
+    </w:p>
+  </w:footnote>
+</w:footnotes>
 </file>
 
 <file path=word/styles.xml><?xml version="1.0" encoding="utf-8"?>
@@ -4016,6 +4042,7 @@
     <w:lsdException w:name="HTML Sample" w:semiHidden="1" w:unhideWhenUsed="1"/>
     <w:lsdException w:name="HTML Typewriter" w:semiHidden="1" w:unhideWhenUsed="1"/>
     <w:lsdException w:name="HTML Variable" w:semiHidden="1" w:unhideWhenUsed="1"/>
+    <w:lsdException w:name="Normal Table" w:semiHidden="1" w:unhideWhenUsed="1"/>
     <w:lsdException w:name="annotation subject" w:semiHidden="1" w:unhideWhenUsed="1"/>
     <w:lsdException w:name="No List" w:semiHidden="1" w:unhideWhenUsed="1"/>
     <w:lsdException w:name="Outline List 1" w:semiHidden="1" w:unhideWhenUsed="1"/>
@@ -4062,8 +4089,10 @@
     <w:lsdException w:name="Table Subtle 2" w:semiHidden="1" w:unhideWhenUsed="1"/>
     <w:lsdException w:name="Table Web 1" w:semiHidden="1" w:unhideWhenUsed="1"/>
     <w:lsdException w:name="Table Web 2" w:semiHidden="1" w:unhideWhenUsed="1"/>
+    <w:lsdException w:name="Table Web 3" w:semiHidden="1" w:unhideWhenUsed="1"/>
     <w:lsdException w:name="Balloon Text" w:semiHidden="1" w:unhideWhenUsed="1"/>
     <w:lsdException w:name="Table Grid" w:uiPriority="39"/>
+    <w:lsdException w:name="Table Theme" w:semiHidden="1" w:unhideWhenUsed="1"/>
     <w:lsdException w:name="Placeholder Text" w:semiHidden="1"/>
     <w:lsdException w:name="No Spacing" w:uiPriority="1" w:qFormat="1"/>
     <w:lsdException w:name="Light Shading" w:uiPriority="60"/>
@@ -4341,6 +4370,50 @@
         <w:insideV w:val="single" w:sz="4" w:space="0" w:color="auto"/>
       </w:tblBorders>
     </w:tblPr>
+  </w:style>
+  <w:style w:type="paragraph" w:styleId="a4">
+    <w:name w:val="header"/>
+    <w:basedOn w:val="a"/>
+    <w:link w:val="Char"/>
+    <w:uiPriority w:val="99"/>
+    <w:unhideWhenUsed/>
+    <w:rsid w:val="00B06E78"/>
+    <w:pPr>
+      <w:tabs>
+        <w:tab w:val="center" w:pos="4513"/>
+        <w:tab w:val="right" w:pos="9026"/>
+      </w:tabs>
+      <w:snapToGrid w:val="0"/>
+    </w:pPr>
+  </w:style>
+  <w:style w:type="character" w:customStyle="1" w:styleId="Char">
+    <w:name w:val="머리글 Char"/>
+    <w:basedOn w:val="a0"/>
+    <w:link w:val="a4"/>
+    <w:uiPriority w:val="99"/>
+    <w:rsid w:val="00B06E78"/>
+  </w:style>
+  <w:style w:type="paragraph" w:styleId="a5">
+    <w:name w:val="footer"/>
+    <w:basedOn w:val="a"/>
+    <w:link w:val="Char0"/>
+    <w:uiPriority w:val="99"/>
+    <w:unhideWhenUsed/>
+    <w:rsid w:val="00B06E78"/>
+    <w:pPr>
+      <w:tabs>
+        <w:tab w:val="center" w:pos="4513"/>
+        <w:tab w:val="right" w:pos="9026"/>
+      </w:tabs>
+      <w:snapToGrid w:val="0"/>
+    </w:pPr>
+  </w:style>
+  <w:style w:type="character" w:customStyle="1" w:styleId="Char0">
+    <w:name w:val="바닥글 Char"/>
+    <w:basedOn w:val="a0"/>
+    <w:link w:val="a5"/>
+    <w:uiPriority w:val="99"/>
+    <w:rsid w:val="00B06E78"/>
   </w:style>
 </w:styles>
 </file>

--- a/보고서.docx
+++ b/보고서.docx
@@ -1048,7 +1048,7 @@
               <w:autoSpaceDN/>
               <w:jc w:val="center"/>
               <w:rPr>
-                <w:rFonts w:ascii="맑은 고딕" w:eastAsia="맑은 고딕" w:hAnsi="맑은 고딕" w:cs="굴림" w:hint="eastAsia"/>
+                <w:rFonts w:ascii="맑은 고딕" w:eastAsia="맑은 고딕" w:hAnsi="맑은 고딕" w:cs="굴림"/>
                 <w:kern w:val="0"/>
                 <w:sz w:val="22"/>
               </w:rPr>
@@ -1066,7 +1066,7 @@
               <w:autoSpaceDE/>
               <w:autoSpaceDN/>
               <w:rPr>
-                <w:rFonts w:ascii="맑은 고딕" w:eastAsia="맑은 고딕" w:hAnsi="맑은 고딕" w:cs="굴림" w:hint="eastAsia"/>
+                <w:rFonts w:ascii="맑은 고딕" w:eastAsia="맑은 고딕" w:hAnsi="맑은 고딕" w:cs="굴림"/>
                 <w:kern w:val="0"/>
                 <w:sz w:val="16"/>
                 <w:szCs w:val="16"/>
@@ -1104,7 +1104,7 @@
               <w:autoSpaceDN/>
               <w:jc w:val="left"/>
               <w:rPr>
-                <w:rFonts w:ascii="맑은 고딕" w:eastAsia="맑은 고딕" w:hAnsi="맑은 고딕" w:cs="굴림" w:hint="eastAsia"/>
+                <w:rFonts w:ascii="맑은 고딕" w:eastAsia="맑은 고딕" w:hAnsi="맑은 고딕" w:cs="굴림"/>
                 <w:kern w:val="0"/>
                 <w:szCs w:val="20"/>
               </w:rPr>
@@ -1136,7 +1136,7 @@
               <w:autoSpaceDN/>
               <w:jc w:val="center"/>
               <w:rPr>
-                <w:rFonts w:ascii="맑은 고딕" w:eastAsia="맑은 고딕" w:hAnsi="맑은 고딕" w:cs="굴림" w:hint="eastAsia"/>
+                <w:rFonts w:ascii="맑은 고딕" w:eastAsia="맑은 고딕" w:hAnsi="맑은 고딕" w:cs="굴림"/>
                 <w:kern w:val="0"/>
                 <w:sz w:val="22"/>
               </w:rPr>
@@ -1157,29 +1157,20 @@
               <w:autoSpaceDE/>
               <w:autoSpaceDN/>
               <w:rPr>
-                <w:rFonts w:ascii="맑은 고딕" w:eastAsia="맑은 고딕" w:hAnsi="맑은 고딕" w:cs="굴림" w:hint="eastAsia"/>
-                <w:kern w:val="0"/>
-                <w:sz w:val="16"/>
-                <w:szCs w:val="16"/>
-              </w:rPr>
-            </w:pPr>
-            <w:r>
-              <w:rPr>
-                <w:rFonts w:ascii="맑은 고딕" w:eastAsia="맑은 고딕" w:hAnsi="맑은 고딕" w:cs="굴림" w:hint="eastAsia"/>
-                <w:kern w:val="0"/>
-                <w:sz w:val="16"/>
-                <w:szCs w:val="16"/>
-              </w:rPr>
-              <w:t>구</w:t>
-            </w:r>
-            <w:r>
-              <w:rPr>
-                <w:rFonts w:ascii="맑은 고딕" w:eastAsia="맑은 고딕" w:hAnsi="맑은 고딕" w:cs="굴림" w:hint="eastAsia"/>
-                <w:kern w:val="0"/>
-                <w:sz w:val="16"/>
-                <w:szCs w:val="16"/>
-              </w:rPr>
-              <w:t>매한 상품에 대한 통계를 조회한다</w:t>
+                <w:rFonts w:ascii="맑은 고딕" w:eastAsia="맑은 고딕" w:hAnsi="맑은 고딕" w:cs="굴림"/>
+                <w:kern w:val="0"/>
+                <w:sz w:val="16"/>
+                <w:szCs w:val="16"/>
+              </w:rPr>
+            </w:pPr>
+            <w:r>
+              <w:rPr>
+                <w:rFonts w:ascii="맑은 고딕" w:eastAsia="맑은 고딕" w:hAnsi="맑은 고딕" w:cs="굴림" w:hint="eastAsia"/>
+                <w:kern w:val="0"/>
+                <w:sz w:val="16"/>
+                <w:szCs w:val="16"/>
+              </w:rPr>
+              <w:t>구매한 상품에 대한 통계를 조회한다</w:t>
             </w:r>
             <w:r>
               <w:rPr>
@@ -1213,7 +1204,7 @@
               <w:autoSpaceDN/>
               <w:jc w:val="left"/>
               <w:rPr>
-                <w:rFonts w:ascii="맑은 고딕" w:eastAsia="맑은 고딕" w:hAnsi="맑은 고딕" w:cs="굴림" w:hint="eastAsia"/>
+                <w:rFonts w:ascii="맑은 고딕" w:eastAsia="맑은 고딕" w:hAnsi="맑은 고딕" w:cs="굴림"/>
                 <w:kern w:val="0"/>
                 <w:szCs w:val="20"/>
               </w:rPr>
@@ -1224,15 +1215,7 @@
                 <w:kern w:val="0"/>
                 <w:szCs w:val="20"/>
               </w:rPr>
-              <w:t>구</w:t>
-            </w:r>
-            <w:r>
-              <w:rPr>
-                <w:rFonts w:ascii="맑은 고딕" w:eastAsia="맑은 고딕" w:hAnsi="맑은 고딕" w:cs="굴림" w:hint="eastAsia"/>
-                <w:kern w:val="0"/>
-                <w:szCs w:val="20"/>
-              </w:rPr>
-              <w:t xml:space="preserve">매한 상품 총액 및 </w:t>
+              <w:t xml:space="preserve">구매한 상품 총액 및 </w:t>
             </w:r>
             <w:r>
               <w:rPr>
@@ -1609,7 +1592,27 @@
                 <w:sz w:val="16"/>
                 <w:szCs w:val="16"/>
               </w:rPr>
-              <w:t>구매자는 구매일자가 3개월이 지난 경우에 한해서 삭제할수있다.</w:t>
+              <w:t xml:space="preserve">구매자는 구매일자가 3개월이 지난 경우에 한해서 </w:t>
+            </w:r>
+            <w:proofErr w:type="spellStart"/>
+            <w:r>
+              <w:rPr>
+                <w:rFonts w:ascii="맑은 고딕" w:eastAsia="맑은 고딕" w:hAnsi="맑은 고딕" w:cs="굴림" w:hint="eastAsia"/>
+                <w:kern w:val="0"/>
+                <w:sz w:val="16"/>
+                <w:szCs w:val="16"/>
+              </w:rPr>
+              <w:t>삭제할수있다</w:t>
+            </w:r>
+            <w:proofErr w:type="spellEnd"/>
+            <w:r>
+              <w:rPr>
+                <w:rFonts w:ascii="맑은 고딕" w:eastAsia="맑은 고딕" w:hAnsi="맑은 고딕" w:cs="굴림" w:hint="eastAsia"/>
+                <w:kern w:val="0"/>
+                <w:sz w:val="16"/>
+                <w:szCs w:val="16"/>
+              </w:rPr>
+              <w:t>.</w:t>
             </w:r>
           </w:p>
         </w:tc>
@@ -1778,14 +1781,45 @@
                 <w:szCs w:val="16"/>
               </w:rPr>
             </w:pPr>
-            <w:r>
-              <w:rPr>
-                <w:rFonts w:ascii="맑은 고딕" w:eastAsia="맑은 고딕" w:hAnsi="맑은 고딕" w:cs="굴림" w:hint="eastAsia"/>
-                <w:kern w:val="0"/>
-                <w:sz w:val="16"/>
-                <w:szCs w:val="16"/>
-              </w:rPr>
-              <w:t>구매시 포인트를 3000점 이상 보유한경우, 포인트를 사용하여 결제할 수 있다.</w:t>
+            <w:proofErr w:type="spellStart"/>
+            <w:r>
+              <w:rPr>
+                <w:rFonts w:ascii="맑은 고딕" w:eastAsia="맑은 고딕" w:hAnsi="맑은 고딕" w:cs="굴림" w:hint="eastAsia"/>
+                <w:kern w:val="0"/>
+                <w:sz w:val="16"/>
+                <w:szCs w:val="16"/>
+              </w:rPr>
+              <w:t>구매시</w:t>
+            </w:r>
+            <w:proofErr w:type="spellEnd"/>
+            <w:r>
+              <w:rPr>
+                <w:rFonts w:ascii="맑은 고딕" w:eastAsia="맑은 고딕" w:hAnsi="맑은 고딕" w:cs="굴림" w:hint="eastAsia"/>
+                <w:kern w:val="0"/>
+                <w:sz w:val="16"/>
+                <w:szCs w:val="16"/>
+              </w:rPr>
+              <w:t xml:space="preserve"> 포인트를 3000점 이상 </w:t>
+            </w:r>
+            <w:proofErr w:type="spellStart"/>
+            <w:r>
+              <w:rPr>
+                <w:rFonts w:ascii="맑은 고딕" w:eastAsia="맑은 고딕" w:hAnsi="맑은 고딕" w:cs="굴림" w:hint="eastAsia"/>
+                <w:kern w:val="0"/>
+                <w:sz w:val="16"/>
+                <w:szCs w:val="16"/>
+              </w:rPr>
+              <w:t>보유한경우</w:t>
+            </w:r>
+            <w:proofErr w:type="spellEnd"/>
+            <w:r>
+              <w:rPr>
+                <w:rFonts w:ascii="맑은 고딕" w:eastAsia="맑은 고딕" w:hAnsi="맑은 고딕" w:cs="굴림" w:hint="eastAsia"/>
+                <w:kern w:val="0"/>
+                <w:sz w:val="16"/>
+                <w:szCs w:val="16"/>
+              </w:rPr>
+              <w:t>, 포인트를 사용하여 결제할 수 있다.</w:t>
             </w:r>
           </w:p>
         </w:tc>
@@ -1873,7 +1907,27 @@
                 <w:sz w:val="16"/>
                 <w:szCs w:val="16"/>
               </w:rPr>
-              <w:t>상품 구매시 추가 상품으로 등록한 물품을 같이 구매한다.</w:t>
+              <w:t xml:space="preserve">상품 </w:t>
+            </w:r>
+            <w:proofErr w:type="spellStart"/>
+            <w:r>
+              <w:rPr>
+                <w:rFonts w:ascii="맑은 고딕" w:eastAsia="맑은 고딕" w:hAnsi="맑은 고딕" w:cs="굴림" w:hint="eastAsia"/>
+                <w:kern w:val="0"/>
+                <w:sz w:val="16"/>
+                <w:szCs w:val="16"/>
+              </w:rPr>
+              <w:t>구매시</w:t>
+            </w:r>
+            <w:proofErr w:type="spellEnd"/>
+            <w:r>
+              <w:rPr>
+                <w:rFonts w:ascii="맑은 고딕" w:eastAsia="맑은 고딕" w:hAnsi="맑은 고딕" w:cs="굴림" w:hint="eastAsia"/>
+                <w:kern w:val="0"/>
+                <w:sz w:val="16"/>
+                <w:szCs w:val="16"/>
+              </w:rPr>
+              <w:t xml:space="preserve"> 추가 상품으로 등록한 물품을 같이 구매한다.</w:t>
             </w:r>
           </w:p>
         </w:tc>
@@ -2279,7 +2333,27 @@
                 <w:sz w:val="16"/>
                 <w:szCs w:val="16"/>
               </w:rPr>
-              <w:t>를 입력해야한다.</w:t>
+              <w:t xml:space="preserve">를 </w:t>
+            </w:r>
+            <w:proofErr w:type="spellStart"/>
+            <w:r>
+              <w:rPr>
+                <w:rFonts w:ascii="맑은 고딕" w:eastAsia="맑은 고딕" w:hAnsi="맑은 고딕" w:cs="굴림" w:hint="eastAsia"/>
+                <w:kern w:val="0"/>
+                <w:sz w:val="16"/>
+                <w:szCs w:val="16"/>
+              </w:rPr>
+              <w:t>입력해야한다</w:t>
+            </w:r>
+            <w:proofErr w:type="spellEnd"/>
+            <w:r>
+              <w:rPr>
+                <w:rFonts w:ascii="맑은 고딕" w:eastAsia="맑은 고딕" w:hAnsi="맑은 고딕" w:cs="굴림" w:hint="eastAsia"/>
+                <w:kern w:val="0"/>
+                <w:sz w:val="16"/>
+                <w:szCs w:val="16"/>
+              </w:rPr>
+              <w:t>.</w:t>
             </w:r>
           </w:p>
         </w:tc>
@@ -2500,7 +2574,27 @@
                 <w:sz w:val="16"/>
                 <w:szCs w:val="16"/>
               </w:rPr>
-              <w:t>회원이 로그아웃하면 프로그램은 자동으로 종료된다.</w:t>
+              <w:t xml:space="preserve">회원이 </w:t>
+            </w:r>
+            <w:proofErr w:type="spellStart"/>
+            <w:r>
+              <w:rPr>
+                <w:rFonts w:ascii="맑은 고딕" w:eastAsia="맑은 고딕" w:hAnsi="맑은 고딕" w:cs="굴림" w:hint="eastAsia"/>
+                <w:kern w:val="0"/>
+                <w:sz w:val="16"/>
+                <w:szCs w:val="16"/>
+              </w:rPr>
+              <w:t>로그아웃하면</w:t>
+            </w:r>
+            <w:proofErr w:type="spellEnd"/>
+            <w:r>
+              <w:rPr>
+                <w:rFonts w:ascii="맑은 고딕" w:eastAsia="맑은 고딕" w:hAnsi="맑은 고딕" w:cs="굴림" w:hint="eastAsia"/>
+                <w:kern w:val="0"/>
+                <w:sz w:val="16"/>
+                <w:szCs w:val="16"/>
+              </w:rPr>
+              <w:t xml:space="preserve"> 프로그램은 자동으로 종료된다.</w:t>
             </w:r>
           </w:p>
         </w:tc>
@@ -3128,7 +3222,25 @@
                 <w:sz w:val="16"/>
                 <w:szCs w:val="16"/>
               </w:rPr>
-              <w:t>구매자는 의류 쇼핑 사이트에서 물건을 구매하는 회원입니다. 사이트에 올라온 상품을 검색하고, 이전 구매 물품에 대해 평가할 수 있으며, 구매 내역에 대해 관리할 수 있다.</w:t>
+              <w:t>구매자는 의류 쇼핑 사이트에서 물건을 구매하는 회원</w:t>
+            </w:r>
+            <w:r>
+              <w:rPr>
+                <w:rFonts w:ascii="맑은 고딕" w:eastAsia="맑은 고딕" w:hAnsi="맑은 고딕" w:cs="굴림" w:hint="eastAsia"/>
+                <w:kern w:val="0"/>
+                <w:sz w:val="16"/>
+                <w:szCs w:val="16"/>
+              </w:rPr>
+              <w:t>이</w:t>
+            </w:r>
+            <w:r>
+              <w:rPr>
+                <w:rFonts w:ascii="맑은 고딕" w:eastAsia="맑은 고딕" w:hAnsi="맑은 고딕" w:cs="굴림" w:hint="eastAsia"/>
+                <w:kern w:val="0"/>
+                <w:sz w:val="16"/>
+                <w:szCs w:val="16"/>
+              </w:rPr>
+              <w:t>다. 사이트에 올라온 상품을 검색하고, 이전 구매 물품에 대해 평가할 수 있으며, 구매 내역에 대해 관리할 수 있다.</w:t>
             </w:r>
           </w:p>
         </w:tc>
@@ -3157,7 +3269,7 @@
               <w:autoSpaceDN/>
               <w:spacing w:after="0" w:line="240" w:lineRule="auto"/>
               <w:rPr>
-                <w:rFonts w:ascii="맑은 고딕" w:eastAsia="맑은 고딕" w:hAnsi="맑은 고딕" w:cs="굴림" w:hint="eastAsia"/>
+                <w:rFonts w:ascii="맑은 고딕" w:eastAsia="맑은 고딕" w:hAnsi="맑은 고딕" w:cs="굴림"/>
                 <w:kern w:val="0"/>
                 <w:sz w:val="16"/>
                 <w:szCs w:val="16"/>
@@ -3194,7 +3306,7 @@
               <w:autoSpaceDN/>
               <w:spacing w:after="0" w:line="240" w:lineRule="auto"/>
               <w:rPr>
-                <w:rFonts w:ascii="맑은 고딕" w:eastAsia="맑은 고딕" w:hAnsi="맑은 고딕" w:cs="굴림" w:hint="eastAsia"/>
+                <w:rFonts w:ascii="맑은 고딕" w:eastAsia="맑은 고딕" w:hAnsi="맑은 고딕" w:cs="굴림"/>
                 <w:kern w:val="0"/>
                 <w:sz w:val="16"/>
                 <w:szCs w:val="16"/>
@@ -3351,14 +3463,25 @@
                 <w:szCs w:val="16"/>
               </w:rPr>
             </w:pPr>
-            <w:r>
-              <w:rPr>
-                <w:rFonts w:ascii="맑은 고딕" w:eastAsia="맑은 고딕" w:hAnsi="맑은 고딕" w:cs="굴림" w:hint="eastAsia"/>
-                <w:kern w:val="0"/>
-                <w:sz w:val="16"/>
-                <w:szCs w:val="16"/>
-              </w:rPr>
-              <w:t>택배사 물품수거</w:t>
+            <w:proofErr w:type="spellStart"/>
+            <w:r>
+              <w:rPr>
+                <w:rFonts w:ascii="맑은 고딕" w:eastAsia="맑은 고딕" w:hAnsi="맑은 고딕" w:cs="굴림" w:hint="eastAsia"/>
+                <w:kern w:val="0"/>
+                <w:sz w:val="16"/>
+                <w:szCs w:val="16"/>
+              </w:rPr>
+              <w:t>택배사</w:t>
+            </w:r>
+            <w:proofErr w:type="spellEnd"/>
+            <w:r>
+              <w:rPr>
+                <w:rFonts w:ascii="맑은 고딕" w:eastAsia="맑은 고딕" w:hAnsi="맑은 고딕" w:cs="굴림" w:hint="eastAsia"/>
+                <w:kern w:val="0"/>
+                <w:sz w:val="16"/>
+                <w:szCs w:val="16"/>
+              </w:rPr>
+              <w:t xml:space="preserve"> 물품수거</w:t>
             </w:r>
             <w:r>
               <w:rPr>
@@ -3466,7 +3589,25 @@
                 <w:sz w:val="16"/>
                 <w:szCs w:val="16"/>
               </w:rPr>
-              <w:t>6주후 거래내용 자동삭제 event</w:t>
+              <w:t>6</w:t>
+            </w:r>
+            <w:r>
+              <w:rPr>
+                <w:rFonts w:ascii="맑은 고딕" w:eastAsia="맑은 고딕" w:hAnsi="맑은 고딕" w:cs="굴림" w:hint="eastAsia"/>
+                <w:kern w:val="0"/>
+                <w:sz w:val="16"/>
+                <w:szCs w:val="16"/>
+              </w:rPr>
+              <w:t xml:space="preserve">개월 경과 </w:t>
+            </w:r>
+            <w:r>
+              <w:rPr>
+                <w:rFonts w:ascii="맑은 고딕" w:eastAsia="맑은 고딕" w:hAnsi="맑은 고딕" w:cs="굴림" w:hint="eastAsia"/>
+                <w:kern w:val="0"/>
+                <w:sz w:val="16"/>
+                <w:szCs w:val="16"/>
+              </w:rPr>
+              <w:t>event</w:t>
             </w:r>
           </w:p>
         </w:tc>
@@ -3763,7 +3904,27 @@
                 <w:sz w:val="16"/>
                 <w:szCs w:val="16"/>
               </w:rPr>
-              <w:t>회원이 로그아웃하면 프로그램이 자동으로 종료된다.</w:t>
+              <w:t xml:space="preserve">회원이 </w:t>
+            </w:r>
+            <w:proofErr w:type="spellStart"/>
+            <w:r>
+              <w:rPr>
+                <w:rFonts w:ascii="맑은 고딕" w:eastAsia="맑은 고딕" w:hAnsi="맑은 고딕" w:cs="굴림" w:hint="eastAsia"/>
+                <w:kern w:val="0"/>
+                <w:sz w:val="16"/>
+                <w:szCs w:val="16"/>
+              </w:rPr>
+              <w:t>로그아웃하면</w:t>
+            </w:r>
+            <w:proofErr w:type="spellEnd"/>
+            <w:r>
+              <w:rPr>
+                <w:rFonts w:ascii="맑은 고딕" w:eastAsia="맑은 고딕" w:hAnsi="맑은 고딕" w:cs="굴림" w:hint="eastAsia"/>
+                <w:kern w:val="0"/>
+                <w:sz w:val="16"/>
+                <w:szCs w:val="16"/>
+              </w:rPr>
+              <w:t xml:space="preserve"> 프로그램이 자동으로 종료된다.</w:t>
             </w:r>
           </w:p>
         </w:tc>
@@ -3844,7 +4005,27 @@
                 <w:sz w:val="16"/>
                 <w:szCs w:val="16"/>
               </w:rPr>
-              <w:t>회원이 탈퇴와 동시에 시스템의 사용 권환을 소멸시킵니다. 회원은 등록한 상품이 하나도 없는 상태에서 탈퇴할 수 있다.</w:t>
+              <w:t xml:space="preserve">회원이 탈퇴와 동시에 시스템의 사용 </w:t>
+            </w:r>
+            <w:proofErr w:type="spellStart"/>
+            <w:r>
+              <w:rPr>
+                <w:rFonts w:ascii="맑은 고딕" w:eastAsia="맑은 고딕" w:hAnsi="맑은 고딕" w:cs="굴림" w:hint="eastAsia"/>
+                <w:kern w:val="0"/>
+                <w:sz w:val="16"/>
+                <w:szCs w:val="16"/>
+              </w:rPr>
+              <w:t>권환을</w:t>
+            </w:r>
+            <w:proofErr w:type="spellEnd"/>
+            <w:r>
+              <w:rPr>
+                <w:rFonts w:ascii="맑은 고딕" w:eastAsia="맑은 고딕" w:hAnsi="맑은 고딕" w:cs="굴림" w:hint="eastAsia"/>
+                <w:kern w:val="0"/>
+                <w:sz w:val="16"/>
+                <w:szCs w:val="16"/>
+              </w:rPr>
+              <w:t xml:space="preserve"> 소멸시킵니다. 회원은 등록한 상품이 하나도 없는 상태에서 탈퇴할 수 있다.</w:t>
             </w:r>
           </w:p>
         </w:tc>

--- a/보고서.docx
+++ b/보고서.docx
@@ -1,6 +1,6 @@
 
 <file path=word/document.xml><?xml version="1.0" encoding="utf-8"?>
-<w:document xmlns:wpc="http://schemas.microsoft.com/office/word/2010/wordprocessingCanvas" xmlns:cx="http://schemas.microsoft.com/office/drawing/2014/chartex" xmlns:cx1="http://schemas.microsoft.com/office/drawing/2015/9/8/chartex" xmlns:cx2="http://schemas.microsoft.com/office/drawing/2015/10/21/chartex" xmlns:cx3="http://schemas.microsoft.com/office/drawing/2016/5/9/chartex" xmlns:cx4="http://schemas.microsoft.com/office/drawing/2016/5/10/chartex" xmlns:cx5="http://schemas.microsoft.com/office/drawing/2016/5/11/chartex" xmlns:cx6="http://schemas.microsoft.com/office/drawing/2016/5/12/chartex" xmlns:cx7="http://schemas.microsoft.com/office/drawing/2016/5/13/chartex" xmlns:cx8="http://schemas.microsoft.com/office/drawing/2016/5/14/chartex" xmlns:mc="http://schemas.openxmlformats.org/markup-compatibility/2006" xmlns:aink="http://schemas.microsoft.com/office/drawing/2016/ink" xmlns:am3d="http://schemas.microsoft.com/office/drawing/2017/model3d" xmlns:o="urn:schemas-microsoft-com:office:office" xmlns:r="http://schemas.openxmlformats.org/officeDocument/2006/relationships" xmlns:m="http://schemas.openxmlformats.org/officeDocument/2006/math" xmlns:v="urn:schemas-microsoft-com:vml" xmlns:wp14="http://schemas.microsoft.com/office/word/2010/wordprocessingDrawing" xmlns:wp="http://schemas.openxmlformats.org/drawingml/2006/wordprocessingDrawing" xmlns:w10="urn:schemas-microsoft-com:office:word" xmlns:w="http://schemas.openxmlformats.org/wordprocessingml/2006/main" xmlns:w14="http://schemas.microsoft.com/office/word/2010/wordml" xmlns:w15="http://schemas.microsoft.com/office/word/2012/wordml" xmlns:w16cex="http://schemas.microsoft.com/office/word/2018/wordml/cex" xmlns:w16cid="http://schemas.microsoft.com/office/word/2016/wordml/cid" xmlns:w16="http://schemas.microsoft.com/office/word/2018/wordml" xmlns:w16sdtdh="http://schemas.microsoft.com/office/word/2020/wordml/sdtdatahash" xmlns:w16se="http://schemas.microsoft.com/office/word/2015/wordml/symex" xmlns:wpg="http://schemas.microsoft.com/office/word/2010/wordprocessingGroup" xmlns:wpi="http://schemas.microsoft.com/office/word/2010/wordprocessingInk" xmlns:wne="http://schemas.microsoft.com/office/word/2006/wordml" xmlns:wps="http://schemas.microsoft.com/office/word/2010/wordprocessingShape" mc:Ignorable="w14 w15 w16se w16cid w16 w16cex w16sdtdh wp14">
+<w:document xmlns:wpc="http://schemas.microsoft.com/office/word/2010/wordprocessingCanvas" xmlns:cx="http://schemas.microsoft.com/office/drawing/2014/chartex" xmlns:cx1="http://schemas.microsoft.com/office/drawing/2015/9/8/chartex" xmlns:cx2="http://schemas.microsoft.com/office/drawing/2015/10/21/chartex" xmlns:cx3="http://schemas.microsoft.com/office/drawing/2016/5/9/chartex" xmlns:cx4="http://schemas.microsoft.com/office/drawing/2016/5/10/chartex" xmlns:cx5="http://schemas.microsoft.com/office/drawing/2016/5/11/chartex" xmlns:cx6="http://schemas.microsoft.com/office/drawing/2016/5/12/chartex" xmlns:cx7="http://schemas.microsoft.com/office/drawing/2016/5/13/chartex" xmlns:cx8="http://schemas.microsoft.com/office/drawing/2016/5/14/chartex" xmlns:mc="http://schemas.openxmlformats.org/markup-compatibility/2006" xmlns:aink="http://schemas.microsoft.com/office/drawing/2016/ink" xmlns:am3d="http://schemas.microsoft.com/office/drawing/2017/model3d" xmlns:o="urn:schemas-microsoft-com:office:office" xmlns:oel="http://schemas.microsoft.com/office/2019/extlst" xmlns:r="http://schemas.openxmlformats.org/officeDocument/2006/relationships" xmlns:m="http://schemas.openxmlformats.org/officeDocument/2006/math" xmlns:v="urn:schemas-microsoft-com:vml" xmlns:wp14="http://schemas.microsoft.com/office/word/2010/wordprocessingDrawing" xmlns:wp="http://schemas.openxmlformats.org/drawingml/2006/wordprocessingDrawing" xmlns:w10="urn:schemas-microsoft-com:office:word" xmlns:w="http://schemas.openxmlformats.org/wordprocessingml/2006/main" xmlns:w14="http://schemas.microsoft.com/office/word/2010/wordml" xmlns:w15="http://schemas.microsoft.com/office/word/2012/wordml" xmlns:w16cex="http://schemas.microsoft.com/office/word/2018/wordml/cex" xmlns:w16cid="http://schemas.microsoft.com/office/word/2016/wordml/cid" xmlns:w16="http://schemas.microsoft.com/office/word/2018/wordml" xmlns:w16sdtdh="http://schemas.microsoft.com/office/word/2020/wordml/sdtdatahash" xmlns:w16se="http://schemas.microsoft.com/office/word/2015/wordml/symex" xmlns:wpg="http://schemas.microsoft.com/office/word/2010/wordprocessingGroup" xmlns:wpi="http://schemas.microsoft.com/office/word/2010/wordprocessingInk" xmlns:wne="http://schemas.microsoft.com/office/word/2006/wordml" xmlns:wps="http://schemas.microsoft.com/office/word/2010/wordprocessingShape" mc:Ignorable="w14 w15 w16se w16cid w16 w16cex w16sdtdh wp14">
   <w:body>
     <w:p>
       <w:pPr>
@@ -212,7 +212,7 @@
         <w:spacing w:after="0"/>
         <w:jc w:val="right"/>
         <w:rPr>
-          <w:rFonts w:ascii="맑은 고딕" w:eastAsia="맑은 고딕" w:hAnsi="맑은 고딕" w:hint="eastAsia"/>
+          <w:rFonts w:ascii="맑은 고딕" w:eastAsia="맑은 고딕" w:hAnsi="맑은 고딕"/>
           <w:szCs w:val="20"/>
         </w:rPr>
       </w:pPr>
@@ -261,29 +261,64 @@
     <w:p>
       <w:pPr>
         <w:rPr>
+          <w:rFonts w:ascii="맑은 고딕" w:eastAsia="맑은 고딕" w:hAnsi="맑은 고딕"/>
+          <w:szCs w:val="20"/>
+        </w:rPr>
+      </w:pPr>
+      <w:r>
+        <w:rPr>
           <w:rFonts w:ascii="맑은 고딕" w:eastAsia="맑은 고딕" w:hAnsi="맑은 고딕" w:hint="eastAsia"/>
           <w:szCs w:val="20"/>
         </w:rPr>
-      </w:pPr>
+        <w:t>회의를</w:t>
+      </w:r>
+      <w:r>
+        <w:rPr>
+          <w:rFonts w:ascii="맑은 고딕" w:eastAsia="맑은 고딕" w:hAnsi="맑은 고딕"/>
+          <w:szCs w:val="20"/>
+        </w:rPr>
+        <w:t xml:space="preserve"> 통해 요구 사항을 전체적으로 분석하고 </w:t>
+      </w:r>
       <w:r>
         <w:rPr>
           <w:rFonts w:ascii="맑은 고딕" w:eastAsia="맑은 고딕" w:hAnsi="맑은 고딕" w:hint="eastAsia"/>
           <w:szCs w:val="20"/>
         </w:rPr>
-        <w:t>회의를</w:t>
-      </w:r>
-      <w:r>
-        <w:rPr>
-          <w:rFonts w:ascii="맑은 고딕" w:eastAsia="맑은 고딕" w:hAnsi="맑은 고딕"/>
-          <w:szCs w:val="20"/>
-        </w:rPr>
-        <w:t xml:space="preserve"> 통해 요구 사항을 전체적으로 분석하고 </w:t>
+        <w:t>A</w:t>
+      </w:r>
+      <w:r>
+        <w:rPr>
+          <w:rFonts w:ascii="맑은 고딕" w:eastAsia="맑은 고딕" w:hAnsi="맑은 고딕"/>
+          <w:szCs w:val="20"/>
+        </w:rPr>
+        <w:t>ctor</w:t>
+      </w:r>
+      <w:r>
+        <w:rPr>
+          <w:rFonts w:ascii="맑은 고딕" w:eastAsia="맑은 고딕" w:hAnsi="맑은 고딕"/>
+          <w:szCs w:val="20"/>
+        </w:rPr>
+        <w:t xml:space="preserve">를 크게 세 가지로 </w:t>
       </w:r>
       <w:r>
         <w:rPr>
           <w:rFonts w:ascii="맑은 고딕" w:eastAsia="맑은 고딕" w:hAnsi="맑은 고딕" w:hint="eastAsia"/>
           <w:szCs w:val="20"/>
         </w:rPr>
+        <w:t>분류했습니다</w:t>
+      </w:r>
+      <w:r>
+        <w:rPr>
+          <w:rFonts w:ascii="맑은 고딕" w:eastAsia="맑은 고딕" w:hAnsi="맑은 고딕"/>
+          <w:szCs w:val="20"/>
+        </w:rPr>
+        <w:t xml:space="preserve">. 각자 맡은 </w:t>
+      </w:r>
+      <w:r>
+        <w:rPr>
+          <w:rFonts w:ascii="맑은 고딕" w:eastAsia="맑은 고딕" w:hAnsi="맑은 고딕" w:hint="eastAsia"/>
+          <w:szCs w:val="20"/>
+        </w:rPr>
         <w:t>A</w:t>
       </w:r>
       <w:r>
@@ -298,56 +333,35 @@
           <w:rFonts w:ascii="맑은 고딕" w:eastAsia="맑은 고딕" w:hAnsi="맑은 고딕"/>
           <w:szCs w:val="20"/>
         </w:rPr>
-        <w:t xml:space="preserve">를 크게 세 가지로 </w:t>
+        <w:t>와 관련된 Requirement list, Actor description, Use case diagram을 작성했습니다. UML 툴은 StarUml을 사용했습니다. 그 후 본인의 작업물을 깃에 올리고, 의견을 나눈 뒤 UI 디자인과 Use case description을 작성했습니다. 본인이 맡은 역할에 대해서만 생각하는 것이 아니라 상대방이 맡은 부분에 대</w:t>
       </w:r>
       <w:r>
         <w:rPr>
           <w:rFonts w:ascii="맑은 고딕" w:eastAsia="맑은 고딕" w:hAnsi="맑은 고딕" w:hint="eastAsia"/>
           <w:szCs w:val="20"/>
         </w:rPr>
-        <w:t>분류했습니다</w:t>
-      </w:r>
-      <w:r>
-        <w:rPr>
-          <w:rFonts w:ascii="맑은 고딕" w:eastAsia="맑은 고딕" w:hAnsi="맑은 고딕"/>
-          <w:szCs w:val="20"/>
-        </w:rPr>
-        <w:t xml:space="preserve">. 각자 맡은 </w:t>
+        <w:t>해서도</w:t>
+      </w:r>
+      <w:r>
+        <w:rPr>
+          <w:rFonts w:ascii="맑은 고딕" w:eastAsia="맑은 고딕" w:hAnsi="맑은 고딕"/>
+          <w:szCs w:val="20"/>
+        </w:rPr>
+        <w:t xml:space="preserve"> 서로 생각을</w:t>
       </w:r>
       <w:r>
         <w:rPr>
           <w:rFonts w:ascii="맑은 고딕" w:eastAsia="맑은 고딕" w:hAnsi="맑은 고딕" w:hint="eastAsia"/>
           <w:szCs w:val="20"/>
         </w:rPr>
-        <w:t>A</w:t>
-      </w:r>
-      <w:r>
-        <w:rPr>
-          <w:rFonts w:ascii="맑은 고딕" w:eastAsia="맑은 고딕" w:hAnsi="맑은 고딕"/>
-          <w:szCs w:val="20"/>
-        </w:rPr>
-        <w:t>ctor</w:t>
-      </w:r>
-      <w:r>
-        <w:rPr>
-          <w:rFonts w:ascii="맑은 고딕" w:eastAsia="맑은 고딕" w:hAnsi="맑은 고딕"/>
-          <w:szCs w:val="20"/>
-        </w:rPr>
-        <w:t>와 관련된 Requirement list, Actor description, Use case diagram을 작성했습니다. UML 툴은 StarUml을 사용했습니다. 그 후 본인의 작업물을 깃에 올리고, 의견을 나눈 뒤 UI 디자인과 Use case description을 작성했습니다. 본인이 맡은 역할에 대해서만 생각하는 것이 아니라 상대방이 맡은 부분에 대</w:t>
-      </w:r>
-      <w:r>
-        <w:rPr>
-          <w:rFonts w:ascii="맑은 고딕" w:eastAsia="맑은 고딕" w:hAnsi="맑은 고딕" w:hint="eastAsia"/>
-          <w:szCs w:val="20"/>
-        </w:rPr>
-        <w:t>해서도</w:t>
-      </w:r>
-      <w:r>
-        <w:rPr>
-          <w:rFonts w:ascii="맑은 고딕" w:eastAsia="맑은 고딕" w:hAnsi="맑은 고딕"/>
-          <w:szCs w:val="20"/>
-        </w:rPr>
-        <w:t xml:space="preserve"> 서로 생각을 하고 그 이후에도 회의를 하며 피드백을 주고받았습니다.</w:t>
+        <w:t xml:space="preserve"> 공유</w:t>
+      </w:r>
+      <w:r>
+        <w:rPr>
+          <w:rFonts w:ascii="맑은 고딕" w:eastAsia="맑은 고딕" w:hAnsi="맑은 고딕"/>
+          <w:szCs w:val="20"/>
+        </w:rPr>
+        <w:t xml:space="preserve"> 하고 그 이후에도 회의를 하며 피드백을 주고받았습니다.</w:t>
       </w:r>
     </w:p>
     <w:p>
@@ -756,7 +770,7 @@
     <w:p>
       <w:pPr>
         <w:rPr>
-          <w:rFonts w:ascii="맑은 고딕" w:eastAsia="맑은 고딕" w:hAnsi="맑은 고딕" w:hint="eastAsia"/>
+          <w:rFonts w:ascii="맑은 고딕" w:eastAsia="맑은 고딕" w:hAnsi="맑은 고딕"/>
           <w:szCs w:val="20"/>
         </w:rPr>
       </w:pPr>
@@ -1188,7 +1202,7 @@
     <w:p>
       <w:pPr>
         <w:rPr>
-          <w:rFonts w:ascii="맑은 고딕" w:eastAsia="맑은 고딕" w:hAnsi="맑은 고딕" w:hint="eastAsia"/>
+          <w:rFonts w:ascii="맑은 고딕" w:eastAsia="맑은 고딕" w:hAnsi="맑은 고딕"/>
           <w:szCs w:val="20"/>
         </w:rPr>
       </w:pPr>
@@ -1642,7 +1656,7 @@
         <w:autoSpaceDN/>
         <w:spacing w:after="0"/>
         <w:rPr>
-          <w:rFonts w:ascii="맑은 고딕" w:eastAsia="맑은 고딕" w:hAnsi="맑은 고딕" w:hint="eastAsia"/>
+          <w:rFonts w:ascii="맑은 고딕" w:eastAsia="맑은 고딕" w:hAnsi="맑은 고딕"/>
           <w:b/>
           <w:bCs/>
           <w:szCs w:val="20"/>
@@ -4204,7 +4218,7 @@
               <w:autoSpaceDE/>
               <w:autoSpaceDN/>
               <w:spacing w:after="0" w:line="240" w:lineRule="auto"/>
-              <w:jc w:val="left"/>
+              <w:jc w:val="center"/>
               <w:rPr>
                 <w:rFonts w:ascii="맑은 고딕" w:eastAsia="맑은 고딕" w:hAnsi="맑은 고딕" w:cs="굴림"/>
                 <w:kern w:val="0"/>
@@ -4240,7 +4254,7 @@
               <w:autoSpaceDE/>
               <w:autoSpaceDN/>
               <w:spacing w:after="0" w:line="240" w:lineRule="auto"/>
-              <w:jc w:val="left"/>
+              <w:jc w:val="center"/>
               <w:rPr>
                 <w:rFonts w:ascii="맑은 고딕" w:eastAsia="맑은 고딕" w:hAnsi="맑은 고딕" w:cs="굴림"/>
                 <w:kern w:val="0"/>
@@ -4262,6 +4276,140 @@
                 <w:szCs w:val="20"/>
               </w:rPr>
               <w:t>escription</w:t>
+            </w:r>
+          </w:p>
+        </w:tc>
+      </w:tr>
+      <w:tr>
+        <w:trPr>
+          <w:trHeight w:val="20"/>
+        </w:trPr>
+        <w:tc>
+          <w:tcPr>
+            <w:tcW w:w="515" w:type="dxa"/>
+            <w:tcBorders>
+              <w:top w:val="single" w:sz="4" w:space="0" w:color="auto"/>
+              <w:left w:val="single" w:sz="4" w:space="0" w:color="auto"/>
+              <w:bottom w:val="single" w:sz="4" w:space="0" w:color="auto"/>
+              <w:right w:val="single" w:sz="4" w:space="0" w:color="auto"/>
+            </w:tcBorders>
+            <w:vAlign w:val="center"/>
+          </w:tcPr>
+          <w:p>
+            <w:pPr>
+              <w:widowControl/>
+              <w:wordWrap/>
+              <w:autoSpaceDE/>
+              <w:autoSpaceDN/>
+              <w:spacing w:after="0" w:line="240" w:lineRule="auto"/>
+              <w:jc w:val="left"/>
+              <w:rPr>
+                <w:rFonts w:ascii="맑은 고딕" w:eastAsia="맑은 고딕" w:hAnsi="맑은 고딕" w:cs="굴림" w:hint="eastAsia"/>
+                <w:kern w:val="0"/>
+                <w:szCs w:val="20"/>
+              </w:rPr>
+            </w:pPr>
+            <w:r>
+              <w:rPr>
+                <w:rFonts w:ascii="맑은 고딕" w:eastAsia="맑은 고딕" w:hAnsi="맑은 고딕" w:cs="굴림" w:hint="eastAsia"/>
+                <w:kern w:val="0"/>
+                <w:szCs w:val="20"/>
+              </w:rPr>
+              <w:t>1</w:t>
+            </w:r>
+          </w:p>
+        </w:tc>
+        <w:tc>
+          <w:tcPr>
+            <w:tcW w:w="3591" w:type="dxa"/>
+            <w:tcBorders>
+              <w:top w:val="single" w:sz="4" w:space="0" w:color="auto"/>
+              <w:left w:val="single" w:sz="4" w:space="0" w:color="auto"/>
+              <w:bottom w:val="single" w:sz="4" w:space="0" w:color="auto"/>
+              <w:right w:val="single" w:sz="4" w:space="0" w:color="auto"/>
+            </w:tcBorders>
+            <w:shd w:val="clear" w:color="auto" w:fill="auto"/>
+          </w:tcPr>
+          <w:p>
+            <w:pPr>
+              <w:widowControl/>
+              <w:wordWrap/>
+              <w:autoSpaceDE/>
+              <w:autoSpaceDN/>
+              <w:spacing w:after="0" w:line="240" w:lineRule="auto"/>
+              <w:jc w:val="left"/>
+              <w:rPr>
+                <w:rFonts w:ascii="맑은 고딕" w:eastAsia="맑은 고딕" w:hAnsi="맑은 고딕" w:cs="굴림" w:hint="eastAsia"/>
+                <w:kern w:val="0"/>
+                <w:szCs w:val="20"/>
+              </w:rPr>
+            </w:pPr>
+            <w:r>
+              <w:rPr>
+                <w:rFonts w:ascii="맑은 고딕" w:eastAsia="맑은 고딕" w:hAnsi="맑은 고딕" w:cs="굴림" w:hint="eastAsia"/>
+                <w:kern w:val="0"/>
+                <w:szCs w:val="20"/>
+              </w:rPr>
+              <w:t>사용자</w:t>
+            </w:r>
+          </w:p>
+        </w:tc>
+        <w:tc>
+          <w:tcPr>
+            <w:tcW w:w="4910" w:type="dxa"/>
+            <w:tcBorders>
+              <w:top w:val="single" w:sz="4" w:space="0" w:color="auto"/>
+              <w:left w:val="nil"/>
+              <w:bottom w:val="single" w:sz="4" w:space="0" w:color="auto"/>
+              <w:right w:val="single" w:sz="4" w:space="0" w:color="auto"/>
+            </w:tcBorders>
+            <w:shd w:val="clear" w:color="auto" w:fill="auto"/>
+          </w:tcPr>
+          <w:p>
+            <w:pPr>
+              <w:widowControl/>
+              <w:wordWrap/>
+              <w:autoSpaceDE/>
+              <w:autoSpaceDN/>
+              <w:spacing w:after="0" w:line="240" w:lineRule="auto"/>
+              <w:jc w:val="left"/>
+              <w:rPr>
+                <w:rFonts w:ascii="맑은 고딕" w:eastAsia="맑은 고딕" w:hAnsi="맑은 고딕" w:cs="굴림" w:hint="eastAsia"/>
+                <w:kern w:val="0"/>
+                <w:szCs w:val="20"/>
+              </w:rPr>
+            </w:pPr>
+            <w:r>
+              <w:rPr>
+                <w:rFonts w:ascii="맑은 고딕" w:eastAsia="맑은 고딕" w:hAnsi="맑은 고딕" w:cs="굴림" w:hint="eastAsia"/>
+                <w:kern w:val="0"/>
+                <w:szCs w:val="20"/>
+              </w:rPr>
+              <w:t xml:space="preserve">사용자는 회원가입을 통해 쇼핑 사이트 </w:t>
+            </w:r>
+            <w:r>
+              <w:rPr>
+                <w:rFonts w:ascii="맑은 고딕" w:eastAsia="맑은 고딕" w:hAnsi="맑은 고딕" w:cs="굴림" w:hint="eastAsia"/>
+                <w:kern w:val="0"/>
+                <w:szCs w:val="20"/>
+              </w:rPr>
+              <w:t xml:space="preserve">이용 </w:t>
+            </w:r>
+            <w:r>
+              <w:rPr>
+                <w:rFonts w:ascii="맑은 고딕" w:eastAsia="맑은 고딕" w:hAnsi="맑은 고딕" w:cs="굴림" w:hint="eastAsia"/>
+                <w:kern w:val="0"/>
+                <w:szCs w:val="20"/>
+              </w:rPr>
+              <w:t>권한을 얻습니다</w:t>
+            </w:r>
+            <w:r>
+              <w:rPr>
+                <w:rFonts w:ascii="맑은 고딕" w:eastAsia="맑은 고딕" w:hAnsi="맑은 고딕" w:cs="굴림" w:hint="eastAsia"/>
+                <w:kern w:val="0"/>
+                <w:szCs w:val="20"/>
+              </w:rPr>
+              <w:t>.</w:t>
             </w:r>
           </w:p>
         </w:tc>
@@ -4301,7 +4449,7 @@
                 <w:kern w:val="0"/>
                 <w:szCs w:val="20"/>
               </w:rPr>
-              <w:t>1</w:t>
+              <w:t>2</w:t>
             </w:r>
           </w:p>
         </w:tc>
@@ -4411,7 +4559,7 @@
                 <w:kern w:val="0"/>
                 <w:szCs w:val="20"/>
               </w:rPr>
-              <w:t>2</w:t>
+              <w:t>3</w:t>
             </w:r>
           </w:p>
         </w:tc>
@@ -4483,15 +4631,7 @@
                 <w:kern w:val="0"/>
                 <w:szCs w:val="20"/>
               </w:rPr>
-              <w:t>의류를 판매하고자 하는 회원</w:t>
-            </w:r>
-            <w:r>
-              <w:rPr>
-                <w:rFonts w:ascii="맑은 고딕" w:eastAsia="맑은 고딕" w:hAnsi="맑은 고딕" w:cs="굴림" w:hint="eastAsia"/>
-                <w:kern w:val="0"/>
-                <w:szCs w:val="20"/>
-              </w:rPr>
-              <w:t>이다.</w:t>
+              <w:t>의류를 판매하고자 하는 회원이다.</w:t>
             </w:r>
             <w:r>
               <w:rPr>
@@ -4579,7 +4719,7 @@
                 <w:kern w:val="0"/>
                 <w:szCs w:val="20"/>
               </w:rPr>
-              <w:t>3</w:t>
+              <w:t>4</w:t>
             </w:r>
           </w:p>
         </w:tc>
@@ -4689,7 +4829,7 @@
                 <w:kern w:val="0"/>
                 <w:szCs w:val="20"/>
               </w:rPr>
-              <w:t>4</w:t>
+              <w:t>5</w:t>
             </w:r>
           </w:p>
         </w:tc>
@@ -4761,23 +4901,7 @@
                 <w:kern w:val="0"/>
                 <w:szCs w:val="20"/>
               </w:rPr>
-              <w:t>회원이 로그아웃</w:t>
-            </w:r>
-            <w:r>
-              <w:rPr>
-                <w:rFonts w:ascii="맑은 고딕" w:eastAsia="맑은 고딕" w:hAnsi="맑은 고딕" w:cs="굴림" w:hint="eastAsia"/>
-                <w:kern w:val="0"/>
-                <w:szCs w:val="20"/>
-              </w:rPr>
-              <w:t xml:space="preserve"> </w:t>
-            </w:r>
-            <w:r>
-              <w:rPr>
-                <w:rFonts w:ascii="맑은 고딕" w:eastAsia="맑은 고딕" w:hAnsi="맑은 고딕" w:cs="굴림" w:hint="eastAsia"/>
-                <w:kern w:val="0"/>
-                <w:szCs w:val="20"/>
-              </w:rPr>
-              <w:t>하면 프로그램이 자동으로 종료된다.</w:t>
+              <w:t>회원이 로그아웃 하면 프로그램이 자동으로 종료된다.</w:t>
             </w:r>
           </w:p>
         </w:tc>
@@ -4817,7 +4941,7 @@
                 <w:kern w:val="0"/>
                 <w:szCs w:val="20"/>
               </w:rPr>
-              <w:t>5</w:t>
+              <w:t>6</w:t>
             </w:r>
           </w:p>
         </w:tc>
@@ -4889,23 +5013,7 @@
                 <w:kern w:val="0"/>
                 <w:szCs w:val="20"/>
               </w:rPr>
-              <w:t xml:space="preserve">회원이 탈퇴와 동시에 시스템의 사용 </w:t>
-            </w:r>
-            <w:r>
-              <w:rPr>
-                <w:rFonts w:ascii="맑은 고딕" w:eastAsia="맑은 고딕" w:hAnsi="맑은 고딕" w:cs="굴림" w:hint="eastAsia"/>
-                <w:kern w:val="0"/>
-                <w:szCs w:val="20"/>
-              </w:rPr>
-              <w:t>권한을</w:t>
-            </w:r>
-            <w:r>
-              <w:rPr>
-                <w:rFonts w:ascii="맑은 고딕" w:eastAsia="맑은 고딕" w:hAnsi="맑은 고딕" w:cs="굴림" w:hint="eastAsia"/>
-                <w:kern w:val="0"/>
-                <w:szCs w:val="20"/>
-              </w:rPr>
-              <w:t xml:space="preserve"> 소멸시킵니다. 회원은 등록한 상품이 하나도 없는 상태에서 탈퇴할 수 있다.</w:t>
+              <w:t>회원이 탈퇴와 동시에 시스템의 사용 권한을 소멸시킵니다. 회원은 등록한 상품이 하나도 없는 상태에서 탈퇴할 수 있다.</w:t>
             </w:r>
           </w:p>
         </w:tc>
@@ -4945,7 +5053,7 @@
                 <w:kern w:val="0"/>
                 <w:szCs w:val="20"/>
               </w:rPr>
-              <w:t>6</w:t>
+              <w:t>7</w:t>
             </w:r>
           </w:p>
         </w:tc>
@@ -5071,7 +5179,7 @@
                 <w:kern w:val="0"/>
                 <w:szCs w:val="20"/>
               </w:rPr>
-              <w:t>7</w:t>
+              <w:t>8</w:t>
             </w:r>
           </w:p>
         </w:tc>
@@ -5189,7 +5297,7 @@
                 <w:kern w:val="0"/>
                 <w:szCs w:val="20"/>
               </w:rPr>
-              <w:t>8</w:t>
+              <w:t>9</w:t>
             </w:r>
           </w:p>
         </w:tc>
@@ -5301,7 +5409,15 @@
                 <w:kern w:val="0"/>
                 <w:szCs w:val="20"/>
               </w:rPr>
-              <w:t>9</w:t>
+              <w:t>1</w:t>
+            </w:r>
+            <w:r>
+              <w:rPr>
+                <w:rFonts w:ascii="맑은 고딕" w:eastAsia="맑은 고딕" w:hAnsi="맑은 고딕" w:cs="굴림"/>
+                <w:kern w:val="0"/>
+                <w:szCs w:val="20"/>
+              </w:rPr>
+              <w:t>0</w:t>
             </w:r>
           </w:p>
         </w:tc>
@@ -5437,7 +5553,7 @@
                 <w:kern w:val="0"/>
                 <w:szCs w:val="20"/>
               </w:rPr>
-              <w:t>0</w:t>
+              <w:t>1</w:t>
             </w:r>
           </w:p>
         </w:tc>
@@ -5557,7 +5673,7 @@
                 <w:kern w:val="0"/>
                 <w:szCs w:val="20"/>
               </w:rPr>
-              <w:t>1</w:t>
+              <w:t>2</w:t>
             </w:r>
           </w:p>
         </w:tc>
@@ -5691,7 +5807,7 @@
                 <w:kern w:val="0"/>
                 <w:szCs w:val="20"/>
               </w:rPr>
-              <w:t>2</w:t>
+              <w:t>3</w:t>
             </w:r>
           </w:p>
         </w:tc>
@@ -5883,15 +5999,13 @@
       </w:pPr>
       <w:r>
         <w:rPr>
-          <w:rFonts w:ascii="맑은 고딕" w:eastAsia="맑은 고딕" w:hAnsi="맑은 고딕"/>
           <w:noProof/>
-          <w:szCs w:val="20"/>
         </w:rPr>
         <w:drawing>
-          <wp:inline distT="0" distB="0" distL="0" distR="0" wp14:anchorId="5BB44C0B" wp14:editId="2A5DABA1">
-            <wp:extent cx="5723890" cy="3503295"/>
+          <wp:inline distT="0" distB="0" distL="0" distR="0" wp14:anchorId="09BF76BD" wp14:editId="7C5F6E95">
+            <wp:extent cx="5723255" cy="3505200"/>
             <wp:effectExtent l="0" t="0" r="0" b="0"/>
-            <wp:docPr id="1" name="그림 1" descr="텍스트이(가) 표시된 사진&#10;&#10;자동 생성된 설명"/>
+            <wp:docPr id="3" name="그림 3"/>
             <wp:cNvGraphicFramePr>
               <a:graphicFrameLocks xmlns:a="http://schemas.openxmlformats.org/drawingml/2006/main" noChangeAspect="1"/>
             </wp:cNvGraphicFramePr>
@@ -5899,7 +6013,7 @@
               <a:graphicData uri="http://schemas.openxmlformats.org/drawingml/2006/picture">
                 <pic:pic xmlns:pic="http://schemas.openxmlformats.org/drawingml/2006/picture">
                   <pic:nvPicPr>
-                    <pic:cNvPr id="1" name="그림 1" descr="텍스트이(가) 표시된 사진&#10;&#10;자동 생성된 설명"/>
+                    <pic:cNvPr id="0" name="Picture 1"/>
                     <pic:cNvPicPr>
                       <a:picLocks noChangeAspect="1" noChangeArrowheads="1"/>
                     </pic:cNvPicPr>
@@ -5920,7 +6034,7 @@
                   <pic:spPr bwMode="auto">
                     <a:xfrm>
                       <a:off x="0" y="0"/>
-                      <a:ext cx="5723890" cy="3503295"/>
+                      <a:ext cx="5723255" cy="3505200"/>
                     </a:xfrm>
                     <a:prstGeom prst="rect">
                       <a:avLst/>
@@ -6106,7 +6220,7 @@
         <w:pStyle w:val="a7"/>
         <w:jc w:val="center"/>
         <w:rPr>
-          <w:rFonts w:ascii="맑은 고딕" w:eastAsia="맑은 고딕" w:hAnsi="맑은 고딕" w:hint="eastAsia"/>
+          <w:rFonts w:ascii="맑은 고딕" w:eastAsia="맑은 고딕" w:hAnsi="맑은 고딕"/>
         </w:rPr>
       </w:pPr>
       <w:r>
@@ -6883,7 +6997,7 @@
         <w:spacing w:after="0"/>
         <w:jc w:val="center"/>
         <w:rPr>
-          <w:rFonts w:ascii="맑은 고딕" w:eastAsia="맑은 고딕" w:hAnsi="맑은 고딕" w:hint="eastAsia"/>
+          <w:rFonts w:ascii="맑은 고딕" w:eastAsia="맑은 고딕" w:hAnsi="맑은 고딕"/>
           <w:szCs w:val="20"/>
         </w:rPr>
       </w:pPr>
@@ -9766,7 +9880,7 @@
         <w:spacing w:after="0"/>
         <w:jc w:val="center"/>
         <w:rPr>
-          <w:rFonts w:ascii="맑은 고딕" w:eastAsia="맑은 고딕" w:hAnsi="맑은 고딕" w:hint="eastAsia"/>
+          <w:rFonts w:ascii="맑은 고딕" w:eastAsia="맑은 고딕" w:hAnsi="맑은 고딕"/>
           <w:szCs w:val="20"/>
         </w:rPr>
       </w:pPr>
@@ -12763,7 +12877,7 @@
         <w:autoSpaceDN/>
         <w:spacing w:after="0"/>
         <w:rPr>
-          <w:rFonts w:ascii="맑은 고딕" w:eastAsia="맑은 고딕" w:hAnsi="맑은 고딕" w:hint="eastAsia"/>
+          <w:rFonts w:ascii="맑은 고딕" w:eastAsia="맑은 고딕" w:hAnsi="맑은 고딕"/>
           <w:szCs w:val="20"/>
         </w:rPr>
       </w:pPr>
@@ -13487,7 +13601,7 @@
 </file>
 
 <file path=word/endnotes.xml><?xml version="1.0" encoding="utf-8"?>
-<w:endnotes xmlns:wpc="http://schemas.microsoft.com/office/word/2010/wordprocessingCanvas" xmlns:cx="http://schemas.microsoft.com/office/drawing/2014/chartex" xmlns:cx1="http://schemas.microsoft.com/office/drawing/2015/9/8/chartex" xmlns:cx2="http://schemas.microsoft.com/office/drawing/2015/10/21/chartex" xmlns:cx3="http://schemas.microsoft.com/office/drawing/2016/5/9/chartex" xmlns:cx4="http://schemas.microsoft.com/office/drawing/2016/5/10/chartex" xmlns:cx5="http://schemas.microsoft.com/office/drawing/2016/5/11/chartex" xmlns:cx6="http://schemas.microsoft.com/office/drawing/2016/5/12/chartex" xmlns:cx7="http://schemas.microsoft.com/office/drawing/2016/5/13/chartex" xmlns:cx8="http://schemas.microsoft.com/office/drawing/2016/5/14/chartex" xmlns:mc="http://schemas.openxmlformats.org/markup-compatibility/2006" xmlns:aink="http://schemas.microsoft.com/office/drawing/2016/ink" xmlns:am3d="http://schemas.microsoft.com/office/drawing/2017/model3d" xmlns:o="urn:schemas-microsoft-com:office:office" xmlns:r="http://schemas.openxmlformats.org/officeDocument/2006/relationships" xmlns:m="http://schemas.openxmlformats.org/officeDocument/2006/math" xmlns:v="urn:schemas-microsoft-com:vml" xmlns:wp14="http://schemas.microsoft.com/office/word/2010/wordprocessingDrawing" xmlns:wp="http://schemas.openxmlformats.org/drawingml/2006/wordprocessingDrawing" xmlns:w10="urn:schemas-microsoft-com:office:word" xmlns:w="http://schemas.openxmlformats.org/wordprocessingml/2006/main" xmlns:w14="http://schemas.microsoft.com/office/word/2010/wordml" xmlns:w15="http://schemas.microsoft.com/office/word/2012/wordml" xmlns:w16cex="http://schemas.microsoft.com/office/word/2018/wordml/cex" xmlns:w16cid="http://schemas.microsoft.com/office/word/2016/wordml/cid" xmlns:w16="http://schemas.microsoft.com/office/word/2018/wordml" xmlns:w16sdtdh="http://schemas.microsoft.com/office/word/2020/wordml/sdtdatahash" xmlns:w16se="http://schemas.microsoft.com/office/word/2015/wordml/symex" xmlns:wpg="http://schemas.microsoft.com/office/word/2010/wordprocessingGroup" xmlns:wpi="http://schemas.microsoft.com/office/word/2010/wordprocessingInk" xmlns:wne="http://schemas.microsoft.com/office/word/2006/wordml" xmlns:wps="http://schemas.microsoft.com/office/word/2010/wordprocessingShape" mc:Ignorable="w14 w15 w16se w16cid w16 w16cex w16sdtdh wp14">
+<w:endnotes xmlns:wpc="http://schemas.microsoft.com/office/word/2010/wordprocessingCanvas" xmlns:cx="http://schemas.microsoft.com/office/drawing/2014/chartex" xmlns:cx1="http://schemas.microsoft.com/office/drawing/2015/9/8/chartex" xmlns:cx2="http://schemas.microsoft.com/office/drawing/2015/10/21/chartex" xmlns:cx3="http://schemas.microsoft.com/office/drawing/2016/5/9/chartex" xmlns:cx4="http://schemas.microsoft.com/office/drawing/2016/5/10/chartex" xmlns:cx5="http://schemas.microsoft.com/office/drawing/2016/5/11/chartex" xmlns:cx6="http://schemas.microsoft.com/office/drawing/2016/5/12/chartex" xmlns:cx7="http://schemas.microsoft.com/office/drawing/2016/5/13/chartex" xmlns:cx8="http://schemas.microsoft.com/office/drawing/2016/5/14/chartex" xmlns:mc="http://schemas.openxmlformats.org/markup-compatibility/2006" xmlns:aink="http://schemas.microsoft.com/office/drawing/2016/ink" xmlns:am3d="http://schemas.microsoft.com/office/drawing/2017/model3d" xmlns:o="urn:schemas-microsoft-com:office:office" xmlns:oel="http://schemas.microsoft.com/office/2019/extlst" xmlns:r="http://schemas.openxmlformats.org/officeDocument/2006/relationships" xmlns:m="http://schemas.openxmlformats.org/officeDocument/2006/math" xmlns:v="urn:schemas-microsoft-com:vml" xmlns:wp14="http://schemas.microsoft.com/office/word/2010/wordprocessingDrawing" xmlns:wp="http://schemas.openxmlformats.org/drawingml/2006/wordprocessingDrawing" xmlns:w10="urn:schemas-microsoft-com:office:word" xmlns:w="http://schemas.openxmlformats.org/wordprocessingml/2006/main" xmlns:w14="http://schemas.microsoft.com/office/word/2010/wordml" xmlns:w15="http://schemas.microsoft.com/office/word/2012/wordml" xmlns:w16cex="http://schemas.microsoft.com/office/word/2018/wordml/cex" xmlns:w16cid="http://schemas.microsoft.com/office/word/2016/wordml/cid" xmlns:w16="http://schemas.microsoft.com/office/word/2018/wordml" xmlns:w16sdtdh="http://schemas.microsoft.com/office/word/2020/wordml/sdtdatahash" xmlns:w16se="http://schemas.microsoft.com/office/word/2015/wordml/symex" xmlns:wpg="http://schemas.microsoft.com/office/word/2010/wordprocessingGroup" xmlns:wpi="http://schemas.microsoft.com/office/word/2010/wordprocessingInk" xmlns:wne="http://schemas.microsoft.com/office/word/2006/wordml" xmlns:wps="http://schemas.microsoft.com/office/word/2010/wordprocessingShape" mc:Ignorable="w14 w15 w16se w16cid w16 w16cex w16sdtdh wp14">
   <w:endnote w:type="separator" w:id="-1">
     <w:p>
       <w:pPr>
@@ -13512,7 +13626,7 @@
 </file>
 
 <file path=word/footnotes.xml><?xml version="1.0" encoding="utf-8"?>
-<w:footnotes xmlns:wpc="http://schemas.microsoft.com/office/word/2010/wordprocessingCanvas" xmlns:cx="http://schemas.microsoft.com/office/drawing/2014/chartex" xmlns:cx1="http://schemas.microsoft.com/office/drawing/2015/9/8/chartex" xmlns:cx2="http://schemas.microsoft.com/office/drawing/2015/10/21/chartex" xmlns:cx3="http://schemas.microsoft.com/office/drawing/2016/5/9/chartex" xmlns:cx4="http://schemas.microsoft.com/office/drawing/2016/5/10/chartex" xmlns:cx5="http://schemas.microsoft.com/office/drawing/2016/5/11/chartex" xmlns:cx6="http://schemas.microsoft.com/office/drawing/2016/5/12/chartex" xmlns:cx7="http://schemas.microsoft.com/office/drawing/2016/5/13/chartex" xmlns:cx8="http://schemas.microsoft.com/office/drawing/2016/5/14/chartex" xmlns:mc="http://schemas.openxmlformats.org/markup-compatibility/2006" xmlns:aink="http://schemas.microsoft.com/office/drawing/2016/ink" xmlns:am3d="http://schemas.microsoft.com/office/drawing/2017/model3d" xmlns:o="urn:schemas-microsoft-com:office:office" xmlns:r="http://schemas.openxmlformats.org/officeDocument/2006/relationships" xmlns:m="http://schemas.openxmlformats.org/officeDocument/2006/math" xmlns:v="urn:schemas-microsoft-com:vml" xmlns:wp14="http://schemas.microsoft.com/office/word/2010/wordprocessingDrawing" xmlns:wp="http://schemas.openxmlformats.org/drawingml/2006/wordprocessingDrawing" xmlns:w10="urn:schemas-microsoft-com:office:word" xmlns:w="http://schemas.openxmlformats.org/wordprocessingml/2006/main" xmlns:w14="http://schemas.microsoft.com/office/word/2010/wordml" xmlns:w15="http://schemas.microsoft.com/office/word/2012/wordml" xmlns:w16cex="http://schemas.microsoft.com/office/word/2018/wordml/cex" xmlns:w16cid="http://schemas.microsoft.com/office/word/2016/wordml/cid" xmlns:w16="http://schemas.microsoft.com/office/word/2018/wordml" xmlns:w16sdtdh="http://schemas.microsoft.com/office/word/2020/wordml/sdtdatahash" xmlns:w16se="http://schemas.microsoft.com/office/word/2015/wordml/symex" xmlns:wpg="http://schemas.microsoft.com/office/word/2010/wordprocessingGroup" xmlns:wpi="http://schemas.microsoft.com/office/word/2010/wordprocessingInk" xmlns:wne="http://schemas.microsoft.com/office/word/2006/wordml" xmlns:wps="http://schemas.microsoft.com/office/word/2010/wordprocessingShape" mc:Ignorable="w14 w15 w16se w16cid w16 w16cex w16sdtdh wp14">
+<w:footnotes xmlns:wpc="http://schemas.microsoft.com/office/word/2010/wordprocessingCanvas" xmlns:cx="http://schemas.microsoft.com/office/drawing/2014/chartex" xmlns:cx1="http://schemas.microsoft.com/office/drawing/2015/9/8/chartex" xmlns:cx2="http://schemas.microsoft.com/office/drawing/2015/10/21/chartex" xmlns:cx3="http://schemas.microsoft.com/office/drawing/2016/5/9/chartex" xmlns:cx4="http://schemas.microsoft.com/office/drawing/2016/5/10/chartex" xmlns:cx5="http://schemas.microsoft.com/office/drawing/2016/5/11/chartex" xmlns:cx6="http://schemas.microsoft.com/office/drawing/2016/5/12/chartex" xmlns:cx7="http://schemas.microsoft.com/office/drawing/2016/5/13/chartex" xmlns:cx8="http://schemas.microsoft.com/office/drawing/2016/5/14/chartex" xmlns:mc="http://schemas.openxmlformats.org/markup-compatibility/2006" xmlns:aink="http://schemas.microsoft.com/office/drawing/2016/ink" xmlns:am3d="http://schemas.microsoft.com/office/drawing/2017/model3d" xmlns:o="urn:schemas-microsoft-com:office:office" xmlns:oel="http://schemas.microsoft.com/office/2019/extlst" xmlns:r="http://schemas.openxmlformats.org/officeDocument/2006/relationships" xmlns:m="http://schemas.openxmlformats.org/officeDocument/2006/math" xmlns:v="urn:schemas-microsoft-com:vml" xmlns:wp14="http://schemas.microsoft.com/office/word/2010/wordprocessingDrawing" xmlns:wp="http://schemas.openxmlformats.org/drawingml/2006/wordprocessingDrawing" xmlns:w10="urn:schemas-microsoft-com:office:word" xmlns:w="http://schemas.openxmlformats.org/wordprocessingml/2006/main" xmlns:w14="http://schemas.microsoft.com/office/word/2010/wordml" xmlns:w15="http://schemas.microsoft.com/office/word/2012/wordml" xmlns:w16cex="http://schemas.microsoft.com/office/word/2018/wordml/cex" xmlns:w16cid="http://schemas.microsoft.com/office/word/2016/wordml/cid" xmlns:w16="http://schemas.microsoft.com/office/word/2018/wordml" xmlns:w16sdtdh="http://schemas.microsoft.com/office/word/2020/wordml/sdtdatahash" xmlns:w16se="http://schemas.microsoft.com/office/word/2015/wordml/symex" xmlns:wpg="http://schemas.microsoft.com/office/word/2010/wordprocessingGroup" xmlns:wpi="http://schemas.microsoft.com/office/word/2010/wordprocessingInk" xmlns:wne="http://schemas.microsoft.com/office/word/2006/wordml" xmlns:wps="http://schemas.microsoft.com/office/word/2010/wordprocessingShape" mc:Ignorable="w14 w15 w16se w16cid w16 w16cex w16sdtdh wp14">
   <w:footnote w:type="separator" w:id="-1">
     <w:p>
       <w:pPr>
@@ -13537,7 +13651,7 @@
 </file>
 
 <file path=word/numbering.xml><?xml version="1.0" encoding="utf-8"?>
-<w:numbering xmlns:wpc="http://schemas.microsoft.com/office/word/2010/wordprocessingCanvas" xmlns:cx="http://schemas.microsoft.com/office/drawing/2014/chartex" xmlns:cx1="http://schemas.microsoft.com/office/drawing/2015/9/8/chartex" xmlns:cx2="http://schemas.microsoft.com/office/drawing/2015/10/21/chartex" xmlns:cx3="http://schemas.microsoft.com/office/drawing/2016/5/9/chartex" xmlns:cx4="http://schemas.microsoft.com/office/drawing/2016/5/10/chartex" xmlns:cx5="http://schemas.microsoft.com/office/drawing/2016/5/11/chartex" xmlns:cx6="http://schemas.microsoft.com/office/drawing/2016/5/12/chartex" xmlns:cx7="http://schemas.microsoft.com/office/drawing/2016/5/13/chartex" xmlns:cx8="http://schemas.microsoft.com/office/drawing/2016/5/14/chartex" xmlns:mc="http://schemas.openxmlformats.org/markup-compatibility/2006" xmlns:aink="http://schemas.microsoft.com/office/drawing/2016/ink" xmlns:am3d="http://schemas.microsoft.com/office/drawing/2017/model3d" xmlns:o="urn:schemas-microsoft-com:office:office" xmlns:r="http://schemas.openxmlformats.org/officeDocument/2006/relationships" xmlns:m="http://schemas.openxmlformats.org/officeDocument/2006/math" xmlns:v="urn:schemas-microsoft-com:vml" xmlns:wp14="http://schemas.microsoft.com/office/word/2010/wordprocessingDrawing" xmlns:wp="http://schemas.openxmlformats.org/drawingml/2006/wordprocessingDrawing" xmlns:w10="urn:schemas-microsoft-com:office:word" xmlns:w="http://schemas.openxmlformats.org/wordprocessingml/2006/main" xmlns:w14="http://schemas.microsoft.com/office/word/2010/wordml" xmlns:w15="http://schemas.microsoft.com/office/word/2012/wordml" xmlns:w16cex="http://schemas.microsoft.com/office/word/2018/wordml/cex" xmlns:w16cid="http://schemas.microsoft.com/office/word/2016/wordml/cid" xmlns:w16="http://schemas.microsoft.com/office/word/2018/wordml" xmlns:w16sdtdh="http://schemas.microsoft.com/office/word/2020/wordml/sdtdatahash" xmlns:w16se="http://schemas.microsoft.com/office/word/2015/wordml/symex" xmlns:wpg="http://schemas.microsoft.com/office/word/2010/wordprocessingGroup" xmlns:wpi="http://schemas.microsoft.com/office/word/2010/wordprocessingInk" xmlns:wne="http://schemas.microsoft.com/office/word/2006/wordml" xmlns:wps="http://schemas.microsoft.com/office/word/2010/wordprocessingShape" mc:Ignorable="w14 w15 w16se w16cid w16 w16cex w16sdtdh wp14">
+<w:numbering xmlns:wpc="http://schemas.microsoft.com/office/word/2010/wordprocessingCanvas" xmlns:cx="http://schemas.microsoft.com/office/drawing/2014/chartex" xmlns:cx1="http://schemas.microsoft.com/office/drawing/2015/9/8/chartex" xmlns:cx2="http://schemas.microsoft.com/office/drawing/2015/10/21/chartex" xmlns:cx3="http://schemas.microsoft.com/office/drawing/2016/5/9/chartex" xmlns:cx4="http://schemas.microsoft.com/office/drawing/2016/5/10/chartex" xmlns:cx5="http://schemas.microsoft.com/office/drawing/2016/5/11/chartex" xmlns:cx6="http://schemas.microsoft.com/office/drawing/2016/5/12/chartex" xmlns:cx7="http://schemas.microsoft.com/office/drawing/2016/5/13/chartex" xmlns:cx8="http://schemas.microsoft.com/office/drawing/2016/5/14/chartex" xmlns:mc="http://schemas.openxmlformats.org/markup-compatibility/2006" xmlns:aink="http://schemas.microsoft.com/office/drawing/2016/ink" xmlns:am3d="http://schemas.microsoft.com/office/drawing/2017/model3d" xmlns:o="urn:schemas-microsoft-com:office:office" xmlns:oel="http://schemas.microsoft.com/office/2019/extlst" xmlns:r="http://schemas.openxmlformats.org/officeDocument/2006/relationships" xmlns:m="http://schemas.openxmlformats.org/officeDocument/2006/math" xmlns:v="urn:schemas-microsoft-com:vml" xmlns:wp14="http://schemas.microsoft.com/office/word/2010/wordprocessingDrawing" xmlns:wp="http://schemas.openxmlformats.org/drawingml/2006/wordprocessingDrawing" xmlns:w10="urn:schemas-microsoft-com:office:word" xmlns:w="http://schemas.openxmlformats.org/wordprocessingml/2006/main" xmlns:w14="http://schemas.microsoft.com/office/word/2010/wordml" xmlns:w15="http://schemas.microsoft.com/office/word/2012/wordml" xmlns:w16cex="http://schemas.microsoft.com/office/word/2018/wordml/cex" xmlns:w16cid="http://schemas.microsoft.com/office/word/2016/wordml/cid" xmlns:w16="http://schemas.microsoft.com/office/word/2018/wordml" xmlns:w16sdtdh="http://schemas.microsoft.com/office/word/2020/wordml/sdtdatahash" xmlns:w16se="http://schemas.microsoft.com/office/word/2015/wordml/symex" xmlns:wpg="http://schemas.microsoft.com/office/word/2010/wordprocessingGroup" xmlns:wpi="http://schemas.microsoft.com/office/word/2010/wordprocessingInk" xmlns:wne="http://schemas.microsoft.com/office/word/2006/wordml" xmlns:wps="http://schemas.microsoft.com/office/word/2010/wordprocessingShape" mc:Ignorable="w14 w15 w16se w16cid w16 w16cex w16sdtdh wp14">
   <w:abstractNum w:abstractNumId="0" w15:restartNumberingAfterBreak="0">
     <w:nsid w:val="297E08D8"/>
     <w:multiLevelType w:val="hybridMultilevel"/>

--- a/보고서.docx
+++ b/보고서.docx
@@ -199,6 +199,7 @@
         </w:rPr>
         <w:t xml:space="preserve">: B635235 </w:t>
       </w:r>
+      <w:proofErr w:type="spellStart"/>
       <w:r>
         <w:rPr>
           <w:rFonts w:ascii="맑은 고딕" w:eastAsia="맑은 고딕" w:hAnsi="맑은 고딕" w:hint="eastAsia"/>
@@ -206,6 +207,7 @@
         </w:rPr>
         <w:t>오민종</w:t>
       </w:r>
+      <w:proofErr w:type="spellEnd"/>
     </w:p>
     <w:p>
       <w:pPr>
@@ -333,7 +335,23 @@
           <w:rFonts w:ascii="맑은 고딕" w:eastAsia="맑은 고딕" w:hAnsi="맑은 고딕"/>
           <w:szCs w:val="20"/>
         </w:rPr>
-        <w:t>와 관련된 Requirement list, Actor description, Use case diagram을 작성했습니다. UML 툴은 StarUml을 사용했습니다. 그 후 본인의 작업물을 깃에 올리고, 의견을 나눈 뒤 UI 디자인과 Use case description을 작성했습니다. 본인이 맡은 역할에 대해서만 생각하는 것이 아니라 상대방이 맡은 부분에 대</w:t>
+        <w:t xml:space="preserve">와 관련된 Requirement list, Actor description, Use case diagram을 작성했습니다. UML 툴은 </w:t>
+      </w:r>
+      <w:proofErr w:type="spellStart"/>
+      <w:r>
+        <w:rPr>
+          <w:rFonts w:ascii="맑은 고딕" w:eastAsia="맑은 고딕" w:hAnsi="맑은 고딕"/>
+          <w:szCs w:val="20"/>
+        </w:rPr>
+        <w:t>StarUml</w:t>
+      </w:r>
+      <w:proofErr w:type="spellEnd"/>
+      <w:r>
+        <w:rPr>
+          <w:rFonts w:ascii="맑은 고딕" w:eastAsia="맑은 고딕" w:hAnsi="맑은 고딕"/>
+          <w:szCs w:val="20"/>
+        </w:rPr>
+        <w:t>을 사용했습니다. 그 후 본인의 작업물을 깃에 올리고, 의견을 나눈 뒤 UI 디자인과 Use case description을 작성했습니다. 본인이 맡은 역할에 대해서만 생각하는 것이 아니라 상대방이 맡은 부분에 대</w:t>
       </w:r>
       <w:r>
         <w:rPr>
@@ -806,6 +824,7 @@
           <w:szCs w:val="20"/>
         </w:rPr>
       </w:pPr>
+      <w:proofErr w:type="spellStart"/>
       <w:r>
         <w:rPr>
           <w:rFonts w:ascii="맑은 고딕" w:eastAsia="맑은 고딕" w:hAnsi="맑은 고딕" w:hint="eastAsia"/>
@@ -815,6 +834,7 @@
         </w:rPr>
         <w:t>오민종</w:t>
       </w:r>
+      <w:proofErr w:type="spellEnd"/>
     </w:p>
     <w:p>
       <w:pPr>
@@ -4304,7 +4324,7 @@
               <w:spacing w:after="0" w:line="240" w:lineRule="auto"/>
               <w:jc w:val="left"/>
               <w:rPr>
-                <w:rFonts w:ascii="맑은 고딕" w:eastAsia="맑은 고딕" w:hAnsi="맑은 고딕" w:cs="굴림" w:hint="eastAsia"/>
+                <w:rFonts w:ascii="맑은 고딕" w:eastAsia="맑은 고딕" w:hAnsi="맑은 고딕" w:cs="굴림"/>
                 <w:kern w:val="0"/>
                 <w:szCs w:val="20"/>
               </w:rPr>
@@ -4339,7 +4359,7 @@
               <w:spacing w:after="0" w:line="240" w:lineRule="auto"/>
               <w:jc w:val="left"/>
               <w:rPr>
-                <w:rFonts w:ascii="맑은 고딕" w:eastAsia="맑은 고딕" w:hAnsi="맑은 고딕" w:cs="굴림" w:hint="eastAsia"/>
+                <w:rFonts w:ascii="맑은 고딕" w:eastAsia="맑은 고딕" w:hAnsi="맑은 고딕" w:cs="굴림"/>
                 <w:kern w:val="0"/>
                 <w:szCs w:val="20"/>
               </w:rPr>
@@ -4374,7 +4394,7 @@
               <w:spacing w:after="0" w:line="240" w:lineRule="auto"/>
               <w:jc w:val="left"/>
               <w:rPr>
-                <w:rFonts w:ascii="맑은 고딕" w:eastAsia="맑은 고딕" w:hAnsi="맑은 고딕" w:cs="굴림" w:hint="eastAsia"/>
+                <w:rFonts w:ascii="맑은 고딕" w:eastAsia="맑은 고딕" w:hAnsi="맑은 고딕" w:cs="굴림"/>
                 <w:kern w:val="0"/>
                 <w:szCs w:val="20"/>
               </w:rPr>
@@ -5447,13 +5467,23 @@
                 <w:szCs w:val="20"/>
               </w:rPr>
             </w:pPr>
+            <w:proofErr w:type="spellStart"/>
             <w:r>
               <w:rPr>
                 <w:rFonts w:ascii="맑은 고딕" w:eastAsia="맑은 고딕" w:hAnsi="맑은 고딕" w:cs="굴림" w:hint="eastAsia"/>
                 <w:kern w:val="0"/>
                 <w:szCs w:val="20"/>
               </w:rPr>
-              <w:t>택배사 물품수거</w:t>
+              <w:t>택배사</w:t>
+            </w:r>
+            <w:proofErr w:type="spellEnd"/>
+            <w:r>
+              <w:rPr>
+                <w:rFonts w:ascii="맑은 고딕" w:eastAsia="맑은 고딕" w:hAnsi="맑은 고딕" w:cs="굴림" w:hint="eastAsia"/>
+                <w:kern w:val="0"/>
+                <w:szCs w:val="20"/>
+              </w:rPr>
+              <w:t xml:space="preserve"> 물품수거</w:t>
             </w:r>
             <w:r>
               <w:rPr>
@@ -5991,9 +6021,15 @@
     </w:p>
     <w:p>
       <w:pPr>
+        <w:widowControl/>
+        <w:wordWrap/>
+        <w:autoSpaceDE/>
+        <w:autoSpaceDN/>
         <w:spacing w:after="0"/>
         <w:rPr>
-          <w:rFonts w:ascii="맑은 고딕" w:eastAsia="맑은 고딕" w:hAnsi="맑은 고딕"/>
+          <w:rFonts w:ascii="맑은 고딕" w:eastAsia="맑은 고딕" w:hAnsi="맑은 고딕" w:cs="굴림"/>
+          <w:color w:val="000000"/>
+          <w:kern w:val="0"/>
           <w:szCs w:val="20"/>
         </w:rPr>
       </w:pPr>
@@ -6002,10 +6038,10 @@
           <w:noProof/>
         </w:rPr>
         <w:drawing>
-          <wp:inline distT="0" distB="0" distL="0" distR="0" wp14:anchorId="09BF76BD" wp14:editId="7C5F6E95">
-            <wp:extent cx="5723255" cy="3505200"/>
-            <wp:effectExtent l="0" t="0" r="0" b="0"/>
-            <wp:docPr id="3" name="그림 3"/>
+          <wp:inline distT="0" distB="0" distL="0" distR="0" wp14:anchorId="1BA146DF" wp14:editId="3D5BDCDF">
+            <wp:extent cx="5731510" cy="3506470"/>
+            <wp:effectExtent l="0" t="0" r="2540" b="0"/>
+            <wp:docPr id="1" name="그림 1"/>
             <wp:cNvGraphicFramePr>
               <a:graphicFrameLocks xmlns:a="http://schemas.openxmlformats.org/drawingml/2006/main" noChangeAspect="1"/>
             </wp:cNvGraphicFramePr>
@@ -6034,7 +6070,7 @@
                   <pic:spPr bwMode="auto">
                     <a:xfrm>
                       <a:off x="0" y="0"/>
-                      <a:ext cx="5723255" cy="3505200"/>
+                      <a:ext cx="5731510" cy="3506470"/>
                     </a:xfrm>
                     <a:prstGeom prst="rect">
                       <a:avLst/>
@@ -6050,21 +6086,6 @@
           </wp:inline>
         </w:drawing>
       </w:r>
-    </w:p>
-    <w:p>
-      <w:pPr>
-        <w:widowControl/>
-        <w:wordWrap/>
-        <w:autoSpaceDE/>
-        <w:autoSpaceDN/>
-        <w:spacing w:after="0"/>
-        <w:rPr>
-          <w:rFonts w:ascii="맑은 고딕" w:eastAsia="맑은 고딕" w:hAnsi="맑은 고딕" w:cs="굴림"/>
-          <w:color w:val="000000"/>
-          <w:kern w:val="0"/>
-          <w:szCs w:val="20"/>
-        </w:rPr>
-      </w:pPr>
       <w:r>
         <w:rPr>
           <w:rFonts w:ascii="맑은 고딕" w:eastAsia="맑은 고딕" w:hAnsi="맑은 고딕"/>
